--- a/整合/12-2號前的所有進度-加上-財務評估.docx
+++ b/整合/12-2號前的所有進度-加上-財務評估.docx
@@ -7400,7 +7400,7 @@
         <w:spacing w:line="240" w:lineRule="auto"/>
         <w:ind w:left="480" w:firstLine="480"/>
         <w:rPr>
-          <w:rFonts w:ascii="Times New Roman" w:eastAsia="標楷體" w:hAnsi="Times New Roman" w:cs="Times New Roman"/>
+          <w:rFonts w:ascii="Times New Roman" w:eastAsia="標楷體" w:hAnsi="Times New Roman" w:cs="Times New Roman" w:hint="eastAsia"/>
         </w:rPr>
       </w:pPr>
     </w:p>
@@ -7591,61 +7591,12 @@
     <w:p>
       <w:pPr>
         <w:spacing w:line="240" w:lineRule="auto"/>
+        <w:ind w:left="960" w:firstLine="480"/>
         <w:jc w:val="both"/>
         <w:rPr>
           <w:rFonts w:ascii="Times New Roman" w:eastAsia="標楷體" w:hAnsi="Times New Roman" w:cs="Times New Roman"/>
-          <w:b/>
-          <w:bCs/>
-        </w:rPr>
-      </w:pPr>
-      <w:r>
-        <w:rPr>
-          <w:rFonts w:ascii="Times New Roman" w:eastAsia="標楷體" w:hAnsi="Times New Roman" w:cs="Times New Roman" w:hint="eastAsia"/>
-        </w:rPr>
-        <w:t xml:space="preserve">       </w:t>
-      </w:r>
-      <w:r>
-        <w:rPr>
-          <w:rFonts w:ascii="Times New Roman" w:eastAsia="標楷體" w:hAnsi="Times New Roman" w:cs="Times New Roman" w:hint="eastAsia"/>
-          <w:b/>
-          <w:bCs/>
-        </w:rPr>
-        <w:t>（</w:t>
-      </w:r>
-      <w:r>
-        <w:rPr>
-          <w:rFonts w:ascii="Times New Roman" w:eastAsia="標楷體" w:hAnsi="Times New Roman" w:cs="Times New Roman" w:hint="eastAsia"/>
-          <w:b/>
-          <w:bCs/>
-        </w:rPr>
-        <w:t>2</w:t>
-      </w:r>
-      <w:r>
-        <w:rPr>
-          <w:rFonts w:ascii="Times New Roman" w:eastAsia="標楷體" w:hAnsi="Times New Roman" w:cs="Times New Roman" w:hint="eastAsia"/>
-          <w:b/>
-          <w:bCs/>
-        </w:rPr>
-        <w:t>）療管家</w:t>
-      </w:r>
-      <w:proofErr w:type="spellStart"/>
-      <w:r>
-        <w:rPr>
-          <w:rFonts w:ascii="Times New Roman" w:eastAsia="標楷體" w:hAnsi="Times New Roman" w:cs="Times New Roman" w:hint="eastAsia"/>
-          <w:b/>
-          <w:bCs/>
-        </w:rPr>
-        <w:t>T</w:t>
-      </w:r>
-      <w:r>
-        <w:rPr>
-          <w:rFonts w:ascii="Times New Roman" w:eastAsia="標楷體" w:hAnsi="Times New Roman" w:cs="Times New Roman"/>
-          <w:b/>
-          <w:bCs/>
-        </w:rPr>
-        <w:t>heraKeeper</w:t>
-      </w:r>
-      <w:proofErr w:type="spellEnd"/>
+        </w:rPr>
+      </w:pPr>
     </w:p>
     <w:p>
       <w:pPr>
@@ -7656,74 +7607,6 @@
           <w:rFonts w:ascii="Times New Roman" w:eastAsia="標楷體" w:hAnsi="Times New Roman" w:cs="Times New Roman"/>
         </w:rPr>
       </w:pPr>
-      <w:r>
-        <w:rPr>
-          <w:rFonts w:ascii="Times New Roman" w:eastAsia="標楷體" w:hAnsi="Times New Roman" w:cs="Times New Roman" w:hint="eastAsia"/>
-        </w:rPr>
-        <w:t>療管家</w:t>
-      </w:r>
-      <w:proofErr w:type="spellStart"/>
-      <w:r>
-        <w:rPr>
-          <w:rFonts w:ascii="Times New Roman" w:eastAsia="標楷體" w:hAnsi="Times New Roman" w:cs="Times New Roman" w:hint="eastAsia"/>
-        </w:rPr>
-        <w:t>Th</w:t>
-      </w:r>
-      <w:r>
-        <w:rPr>
-          <w:rFonts w:ascii="Times New Roman" w:eastAsia="標楷體" w:hAnsi="Times New Roman" w:cs="Times New Roman"/>
-        </w:rPr>
-        <w:t>eraKeeper</w:t>
-      </w:r>
-      <w:proofErr w:type="spellEnd"/>
-      <w:r>
-        <w:rPr>
-          <w:rFonts w:ascii="Times New Roman" w:eastAsia="標楷體" w:hAnsi="Times New Roman" w:cs="Times New Roman" w:hint="eastAsia"/>
-        </w:rPr>
-        <w:t>是全台唯一專為治療機構與</w:t>
-      </w:r>
-      <w:r>
-        <w:rPr>
-          <w:rFonts w:ascii="Times New Roman" w:eastAsia="標楷體" w:hAnsi="Times New Roman" w:cs="Times New Roman" w:hint="eastAsia"/>
-        </w:rPr>
-        <w:t>4</w:t>
-      </w:r>
-      <w:r>
-        <w:rPr>
-          <w:rFonts w:ascii="Times New Roman" w:eastAsia="標楷體" w:hAnsi="Times New Roman" w:cs="Times New Roman"/>
-        </w:rPr>
-        <w:t>T</w:t>
-      </w:r>
-      <w:r>
-        <w:rPr>
-          <w:rFonts w:ascii="Times New Roman" w:eastAsia="標楷體" w:hAnsi="Times New Roman" w:cs="Times New Roman" w:hint="eastAsia"/>
-        </w:rPr>
-        <w:t>治療師</w:t>
-      </w:r>
-      <w:r>
-        <w:rPr>
-          <w:rFonts w:ascii="Times New Roman" w:eastAsia="標楷體" w:hAnsi="Times New Roman" w:cs="Times New Roman" w:hint="eastAsia"/>
-        </w:rPr>
-        <w:t>(</w:t>
-      </w:r>
-      <w:r>
-        <w:rPr>
-          <w:rFonts w:ascii="Times New Roman" w:eastAsia="標楷體" w:hAnsi="Times New Roman" w:cs="Times New Roman" w:hint="eastAsia"/>
-        </w:rPr>
-        <w:t>職能、物理、語言、呼吸</w:t>
-      </w:r>
-      <w:r>
-        <w:rPr>
-          <w:rFonts w:ascii="Times New Roman" w:eastAsia="標楷體" w:hAnsi="Times New Roman" w:cs="Times New Roman" w:hint="eastAsia"/>
-        </w:rPr>
-        <w:t>)</w:t>
-      </w:r>
-      <w:r>
-        <w:rPr>
-          <w:rFonts w:ascii="Times New Roman" w:eastAsia="標楷體" w:hAnsi="Times New Roman" w:cs="Times New Roman" w:hint="eastAsia"/>
-        </w:rPr>
-        <w:t>設計的手機應用程式，幫助解決目前醫療機構經營者面臨的各種痛點，並協助治療師對個案進行更高效的評估，提供適應的治療策略，提升患者滿意度及整體營運績效。</w:t>
-      </w:r>
     </w:p>
     <w:p>
       <w:pPr>
@@ -7734,24 +7617,6 @@
           <w:rFonts w:ascii="Times New Roman" w:eastAsia="標楷體" w:hAnsi="Times New Roman" w:cs="Times New Roman"/>
         </w:rPr>
       </w:pPr>
-      <w:r>
-        <w:rPr>
-          <w:rFonts w:ascii="Times New Roman" w:eastAsia="標楷體" w:hAnsi="Times New Roman" w:cs="Times New Roman" w:hint="eastAsia"/>
-        </w:rPr>
-        <w:t>此</w:t>
-      </w:r>
-      <w:r>
-        <w:rPr>
-          <w:rFonts w:ascii="Times New Roman" w:eastAsia="標楷體" w:hAnsi="Times New Roman" w:cs="Times New Roman" w:hint="eastAsia"/>
-        </w:rPr>
-        <w:t>APP</w:t>
-      </w:r>
-      <w:r>
-        <w:rPr>
-          <w:rFonts w:ascii="Times New Roman" w:eastAsia="標楷體" w:hAnsi="Times New Roman" w:cs="Times New Roman" w:hint="eastAsia"/>
-        </w:rPr>
-        <w:t>目前與台灣的三家醫療機構進行合作，分別是艾迪樂健康促進團隊、益增益有限公司、百樂居家呼吸照護所。患者若要使用該產品，需到以上醫療機構看診後，才能夠取得該產品的帳號。</w:t>
-      </w:r>
     </w:p>
     <w:p>
       <w:pPr>
@@ -7762,93 +7627,6 @@
           <w:rFonts w:ascii="Times New Roman" w:eastAsia="標楷體" w:hAnsi="Times New Roman" w:cs="Times New Roman"/>
         </w:rPr>
       </w:pPr>
-      <w:r>
-        <w:rPr>
-          <w:rFonts w:ascii="Times New Roman" w:eastAsia="標楷體" w:hAnsi="Times New Roman" w:cs="Times New Roman" w:hint="eastAsia"/>
-        </w:rPr>
-        <w:lastRenderedPageBreak/>
-        <w:t>該應用提供了六大功能，即個案管理、課程管理、課堂管理、留言發問、資料下載、統計報表，在患者與治療師之間提供了一個溝通平台。患者能在平台上與資療師諮詢、提問，並參加治療師指派的課程</w:t>
-      </w:r>
-      <w:r>
-        <w:rPr>
-          <w:rFonts w:ascii="Times New Roman" w:eastAsia="標楷體" w:hAnsi="Times New Roman" w:cs="Times New Roman" w:hint="eastAsia"/>
-        </w:rPr>
-        <w:t>;</w:t>
-      </w:r>
-      <w:r>
-        <w:rPr>
-          <w:rFonts w:ascii="Times New Roman" w:eastAsia="標楷體" w:hAnsi="Times New Roman" w:cs="Times New Roman" w:hint="eastAsia"/>
-        </w:rPr>
-        <w:t>而治療師則能夠方便的管理患者、安排課程、回應患者的諮詢，並下載所需的資料，方便後續療程的進行。</w:t>
-      </w:r>
-    </w:p>
-    <w:p>
-      <w:pPr>
-        <w:spacing w:line="240" w:lineRule="auto"/>
-        <w:jc w:val="both"/>
-        <w:rPr>
-          <w:rFonts w:ascii="Times New Roman" w:eastAsia="標楷體" w:hAnsi="Times New Roman" w:cs="Times New Roman"/>
-        </w:rPr>
-      </w:pPr>
-    </w:p>
-    <w:p>
-      <w:pPr>
-        <w:spacing w:line="240" w:lineRule="auto"/>
-        <w:ind w:left="480" w:firstLine="480"/>
-        <w:rPr>
-          <w:rFonts w:ascii="Times New Roman" w:eastAsia="標楷體" w:hAnsi="Times New Roman" w:cs="Times New Roman"/>
-          <w:b/>
-          <w:bCs/>
-        </w:rPr>
-      </w:pPr>
-      <w:r>
-        <w:rPr>
-          <w:rFonts w:ascii="Times New Roman" w:eastAsia="標楷體" w:hAnsi="Times New Roman" w:cs="Times New Roman" w:hint="eastAsia"/>
-          <w:b/>
-          <w:bCs/>
-        </w:rPr>
-        <w:t>（</w:t>
-      </w:r>
-      <w:r>
-        <w:rPr>
-          <w:rFonts w:ascii="Times New Roman" w:eastAsia="標楷體" w:hAnsi="Times New Roman" w:cs="Times New Roman" w:hint="eastAsia"/>
-          <w:b/>
-          <w:bCs/>
-        </w:rPr>
-        <w:t>3</w:t>
-      </w:r>
-      <w:r>
-        <w:rPr>
-          <w:rFonts w:ascii="Times New Roman" w:eastAsia="標楷體" w:hAnsi="Times New Roman" w:cs="Times New Roman" w:hint="eastAsia"/>
-          <w:b/>
-          <w:bCs/>
-        </w:rPr>
-        <w:t>）醫療</w:t>
-      </w:r>
-      <w:r>
-        <w:rPr>
-          <w:rFonts w:ascii="Times New Roman" w:eastAsia="標楷體" w:hAnsi="Times New Roman" w:cs="Times New Roman" w:hint="eastAsia"/>
-          <w:b/>
-          <w:bCs/>
-        </w:rPr>
-        <w:t>AR</w:t>
-      </w:r>
-      <w:r>
-        <w:rPr>
-          <w:rFonts w:ascii="Times New Roman" w:eastAsia="標楷體" w:hAnsi="Times New Roman" w:cs="Times New Roman" w:hint="eastAsia"/>
-          <w:b/>
-          <w:bCs/>
-        </w:rPr>
-        <w:t>教學</w:t>
-      </w:r>
-      <w:r>
-        <w:rPr>
-          <w:rFonts w:ascii="Times New Roman" w:eastAsia="標楷體" w:hAnsi="Times New Roman" w:cs="Times New Roman" w:hint="eastAsia"/>
-          <w:b/>
-          <w:bCs/>
-        </w:rPr>
-        <w:t>APP</w:t>
-      </w:r>
     </w:p>
     <w:p>
       <w:pPr>
@@ -7859,48 +7637,6 @@
           <w:rFonts w:ascii="Times New Roman" w:eastAsia="標楷體" w:hAnsi="Times New Roman" w:cs="Times New Roman"/>
         </w:rPr>
       </w:pPr>
-      <w:r>
-        <w:rPr>
-          <w:rFonts w:ascii="Times New Roman" w:eastAsia="標楷體" w:hAnsi="Times New Roman" w:cs="Times New Roman" w:hint="eastAsia"/>
-        </w:rPr>
-        <w:t>醫療</w:t>
-      </w:r>
-      <w:r>
-        <w:rPr>
-          <w:rFonts w:ascii="Times New Roman" w:eastAsia="標楷體" w:hAnsi="Times New Roman" w:cs="Times New Roman" w:hint="eastAsia"/>
-        </w:rPr>
-        <w:t>AR</w:t>
-      </w:r>
-      <w:r>
-        <w:rPr>
-          <w:rFonts w:ascii="Times New Roman" w:eastAsia="標楷體" w:hAnsi="Times New Roman" w:cs="Times New Roman" w:hint="eastAsia"/>
-        </w:rPr>
-        <w:t>教學</w:t>
-      </w:r>
-      <w:r>
-        <w:rPr>
-          <w:rFonts w:ascii="Times New Roman" w:eastAsia="標楷體" w:hAnsi="Times New Roman" w:cs="Times New Roman" w:hint="eastAsia"/>
-        </w:rPr>
-        <w:t>APP</w:t>
-      </w:r>
-      <w:r>
-        <w:rPr>
-          <w:rFonts w:ascii="Times New Roman" w:eastAsia="標楷體" w:hAnsi="Times New Roman" w:cs="Times New Roman" w:hint="eastAsia"/>
-        </w:rPr>
-        <w:t>台北榮民總醫院開發，為因應部分肌力不足患者因受到新冠肺炎疫情影響以致居家機會大增，導致身體機能衰退的問題。該產品利用</w:t>
-      </w:r>
-      <w:r>
-        <w:rPr>
-          <w:rFonts w:ascii="Times New Roman" w:eastAsia="標楷體" w:hAnsi="Times New Roman" w:cs="Times New Roman" w:hint="eastAsia"/>
-        </w:rPr>
-        <w:t>AR</w:t>
-      </w:r>
-      <w:r>
-        <w:rPr>
-          <w:rFonts w:ascii="Times New Roman" w:eastAsia="標楷體" w:hAnsi="Times New Roman" w:cs="Times New Roman" w:hint="eastAsia"/>
-        </w:rPr>
-        <w:t>虛擬與實境技術，並結合手機前後鏡頭轉換，透過虛擬教師的引導幫助使用者檢視自身肌力訓練動作的正確性。</w:t>
-      </w:r>
     </w:p>
     <w:p>
       <w:pPr>
@@ -7911,12 +7647,6 @@
           <w:rFonts w:ascii="Times New Roman" w:eastAsia="標楷體" w:hAnsi="Times New Roman" w:cs="Times New Roman"/>
         </w:rPr>
       </w:pPr>
-      <w:r>
-        <w:rPr>
-          <w:rFonts w:ascii="Times New Roman" w:eastAsia="標楷體" w:hAnsi="Times New Roman" w:cs="Times New Roman" w:hint="eastAsia"/>
-        </w:rPr>
-        <w:t>該產品主要提供肌力訓練，包括上肢、下肢、心肺等動作。在運動時，使用者可以開啟手機的自拍功能，跟隨螢幕下方的引導動作進行鍛鍊，而該產品在連續或間歇式訓練時，能夠即時發出語音提醒，建議加速或減慢等。該產品將使用者的訓練完成度變化，分為五種不同階段，讓使用者清楚了解自己的進步程度。同時，這款應用程式還能與智慧手環結合，監測使用者的心跳數值，讓使用者和照顧者都能隨時了解訓練狀況。</w:t>
-      </w:r>
     </w:p>
     <w:p>
       <w:pPr>
@@ -7927,18 +7657,16 @@
           <w:rFonts w:ascii="Times New Roman" w:eastAsia="標楷體" w:hAnsi="Times New Roman" w:cs="Times New Roman"/>
         </w:rPr>
       </w:pPr>
-      <w:r>
-        <w:rPr>
-          <w:rFonts w:ascii="Times New Roman" w:eastAsia="標楷體" w:hAnsi="Times New Roman" w:cs="Times New Roman" w:hint="eastAsia"/>
-        </w:rPr>
-        <w:t xml:space="preserve"> </w:t>
-      </w:r>
-      <w:r>
-        <w:rPr>
-          <w:rFonts w:ascii="Times New Roman" w:eastAsia="標楷體" w:hAnsi="Times New Roman" w:cs="Times New Roman" w:hint="eastAsia"/>
-        </w:rPr>
-        <w:t>另外，醫師在使用者回診時登入，即時地察看系統收集的使用者運動數據以及分析回饋，了解使用者的運動與身體變化，為後續的診斷提供參考。</w:t>
-      </w:r>
+    </w:p>
+    <w:p>
+      <w:pPr>
+        <w:spacing w:line="240" w:lineRule="auto"/>
+        <w:ind w:left="960" w:firstLine="480"/>
+        <w:jc w:val="both"/>
+        <w:rPr>
+          <w:rFonts w:ascii="Times New Roman" w:eastAsia="標楷體" w:hAnsi="Times New Roman" w:cs="Times New Roman" w:hint="eastAsia"/>
+        </w:rPr>
+      </w:pPr>
     </w:p>
     <w:p>
       <w:pPr>
@@ -7946,6 +7674,439 @@
         <w:jc w:val="both"/>
         <w:rPr>
           <w:rFonts w:ascii="Times New Roman" w:eastAsia="標楷體" w:hAnsi="Times New Roman" w:cs="Times New Roman"/>
+          <w:b/>
+          <w:bCs/>
+        </w:rPr>
+      </w:pPr>
+      <w:r>
+        <w:rPr>
+          <w:rFonts w:ascii="Times New Roman" w:eastAsia="標楷體" w:hAnsi="Times New Roman" w:cs="Times New Roman" w:hint="eastAsia"/>
+        </w:rPr>
+        <w:lastRenderedPageBreak/>
+        <w:t xml:space="preserve">       </w:t>
+      </w:r>
+      <w:r>
+        <w:rPr>
+          <w:rFonts w:ascii="Times New Roman" w:eastAsia="標楷體" w:hAnsi="Times New Roman" w:cs="Times New Roman" w:hint="eastAsia"/>
+          <w:b/>
+          <w:bCs/>
+        </w:rPr>
+        <w:t>（</w:t>
+      </w:r>
+      <w:r>
+        <w:rPr>
+          <w:rFonts w:ascii="Times New Roman" w:eastAsia="標楷體" w:hAnsi="Times New Roman" w:cs="Times New Roman" w:hint="eastAsia"/>
+          <w:b/>
+          <w:bCs/>
+        </w:rPr>
+        <w:t>2</w:t>
+      </w:r>
+      <w:r>
+        <w:rPr>
+          <w:rFonts w:ascii="Times New Roman" w:eastAsia="標楷體" w:hAnsi="Times New Roman" w:cs="Times New Roman" w:hint="eastAsia"/>
+          <w:b/>
+          <w:bCs/>
+        </w:rPr>
+        <w:t>）療管家</w:t>
+      </w:r>
+      <w:proofErr w:type="spellStart"/>
+      <w:r>
+        <w:rPr>
+          <w:rFonts w:ascii="Times New Roman" w:eastAsia="標楷體" w:hAnsi="Times New Roman" w:cs="Times New Roman" w:hint="eastAsia"/>
+          <w:b/>
+          <w:bCs/>
+        </w:rPr>
+        <w:t>T</w:t>
+      </w:r>
+      <w:r>
+        <w:rPr>
+          <w:rFonts w:ascii="Times New Roman" w:eastAsia="標楷體" w:hAnsi="Times New Roman" w:cs="Times New Roman"/>
+          <w:b/>
+          <w:bCs/>
+        </w:rPr>
+        <w:t>heraKeeper</w:t>
+      </w:r>
+      <w:proofErr w:type="spellEnd"/>
+    </w:p>
+    <w:p>
+      <w:pPr>
+        <w:spacing w:line="240" w:lineRule="auto"/>
+        <w:ind w:left="960" w:firstLine="480"/>
+        <w:jc w:val="both"/>
+        <w:rPr>
+          <w:rFonts w:ascii="Times New Roman" w:eastAsia="標楷體" w:hAnsi="Times New Roman" w:cs="Times New Roman"/>
+        </w:rPr>
+      </w:pPr>
+      <w:r>
+        <w:rPr>
+          <w:rFonts w:ascii="Times New Roman" w:eastAsia="標楷體" w:hAnsi="Times New Roman" w:cs="Times New Roman" w:hint="eastAsia"/>
+        </w:rPr>
+        <w:t>療管家</w:t>
+      </w:r>
+      <w:proofErr w:type="spellStart"/>
+      <w:r>
+        <w:rPr>
+          <w:rFonts w:ascii="Times New Roman" w:eastAsia="標楷體" w:hAnsi="Times New Roman" w:cs="Times New Roman" w:hint="eastAsia"/>
+        </w:rPr>
+        <w:t>Th</w:t>
+      </w:r>
+      <w:r>
+        <w:rPr>
+          <w:rFonts w:ascii="Times New Roman" w:eastAsia="標楷體" w:hAnsi="Times New Roman" w:cs="Times New Roman"/>
+        </w:rPr>
+        <w:t>eraKeeper</w:t>
+      </w:r>
+      <w:proofErr w:type="spellEnd"/>
+      <w:r>
+        <w:rPr>
+          <w:rFonts w:ascii="Times New Roman" w:eastAsia="標楷體" w:hAnsi="Times New Roman" w:cs="Times New Roman" w:hint="eastAsia"/>
+        </w:rPr>
+        <w:t>是全台唯一專為治療機構與</w:t>
+      </w:r>
+      <w:r>
+        <w:rPr>
+          <w:rFonts w:ascii="Times New Roman" w:eastAsia="標楷體" w:hAnsi="Times New Roman" w:cs="Times New Roman" w:hint="eastAsia"/>
+        </w:rPr>
+        <w:t>4</w:t>
+      </w:r>
+      <w:r>
+        <w:rPr>
+          <w:rFonts w:ascii="Times New Roman" w:eastAsia="標楷體" w:hAnsi="Times New Roman" w:cs="Times New Roman"/>
+        </w:rPr>
+        <w:t>T</w:t>
+      </w:r>
+      <w:r>
+        <w:rPr>
+          <w:rFonts w:ascii="Times New Roman" w:eastAsia="標楷體" w:hAnsi="Times New Roman" w:cs="Times New Roman" w:hint="eastAsia"/>
+        </w:rPr>
+        <w:t>治療師</w:t>
+      </w:r>
+      <w:r>
+        <w:rPr>
+          <w:rFonts w:ascii="Times New Roman" w:eastAsia="標楷體" w:hAnsi="Times New Roman" w:cs="Times New Roman" w:hint="eastAsia"/>
+        </w:rPr>
+        <w:t>(</w:t>
+      </w:r>
+      <w:r>
+        <w:rPr>
+          <w:rFonts w:ascii="Times New Roman" w:eastAsia="標楷體" w:hAnsi="Times New Roman" w:cs="Times New Roman" w:hint="eastAsia"/>
+        </w:rPr>
+        <w:t>職能、物理、語言、呼吸</w:t>
+      </w:r>
+      <w:r>
+        <w:rPr>
+          <w:rFonts w:ascii="Times New Roman" w:eastAsia="標楷體" w:hAnsi="Times New Roman" w:cs="Times New Roman" w:hint="eastAsia"/>
+        </w:rPr>
+        <w:t>)</w:t>
+      </w:r>
+      <w:r>
+        <w:rPr>
+          <w:rFonts w:ascii="Times New Roman" w:eastAsia="標楷體" w:hAnsi="Times New Roman" w:cs="Times New Roman" w:hint="eastAsia"/>
+        </w:rPr>
+        <w:t>設計的手機應用程式，幫助解決目前醫療機構經營者面臨的各種痛點，並協助治療師對個案進行更高效的評估，提供適應的治療策略，提升患者滿意度及整體營運績效。</w:t>
+      </w:r>
+    </w:p>
+    <w:p>
+      <w:pPr>
+        <w:spacing w:line="240" w:lineRule="auto"/>
+        <w:ind w:left="960" w:firstLine="480"/>
+        <w:jc w:val="both"/>
+        <w:rPr>
+          <w:rFonts w:ascii="Times New Roman" w:eastAsia="標楷體" w:hAnsi="Times New Roman" w:cs="Times New Roman"/>
+        </w:rPr>
+      </w:pPr>
+      <w:r>
+        <w:rPr>
+          <w:rFonts w:ascii="Times New Roman" w:eastAsia="標楷體" w:hAnsi="Times New Roman" w:cs="Times New Roman" w:hint="eastAsia"/>
+        </w:rPr>
+        <w:t>此</w:t>
+      </w:r>
+      <w:r>
+        <w:rPr>
+          <w:rFonts w:ascii="Times New Roman" w:eastAsia="標楷體" w:hAnsi="Times New Roman" w:cs="Times New Roman" w:hint="eastAsia"/>
+        </w:rPr>
+        <w:t>APP</w:t>
+      </w:r>
+      <w:r>
+        <w:rPr>
+          <w:rFonts w:ascii="Times New Roman" w:eastAsia="標楷體" w:hAnsi="Times New Roman" w:cs="Times New Roman" w:hint="eastAsia"/>
+        </w:rPr>
+        <w:t>目前與台灣的三家醫療機構進行合作，分別是艾迪樂健康促進團隊、益增益有限公司、百樂居家呼吸照護所。患者若要使用該產品，需到以上醫療機構看診後，才能夠取得該產品的帳號。</w:t>
+      </w:r>
+    </w:p>
+    <w:p>
+      <w:pPr>
+        <w:spacing w:line="240" w:lineRule="auto"/>
+        <w:ind w:left="960" w:firstLine="480"/>
+        <w:jc w:val="both"/>
+        <w:rPr>
+          <w:rFonts w:ascii="Times New Roman" w:eastAsia="標楷體" w:hAnsi="Times New Roman" w:cs="Times New Roman"/>
+        </w:rPr>
+      </w:pPr>
+      <w:r>
+        <w:rPr>
+          <w:rFonts w:ascii="Times New Roman" w:eastAsia="標楷體" w:hAnsi="Times New Roman" w:cs="Times New Roman" w:hint="eastAsia"/>
+        </w:rPr>
+        <w:t>該應用提供了六大功能，即個案管理、課程管理、課堂管理、留言發問、資料下載、統計報表，在患者與治療師之間提供了一個溝通平台。患者能在平台上與資療師諮詢、提問，並參加治療師指派的課程</w:t>
+      </w:r>
+      <w:r>
+        <w:rPr>
+          <w:rFonts w:ascii="Times New Roman" w:eastAsia="標楷體" w:hAnsi="Times New Roman" w:cs="Times New Roman" w:hint="eastAsia"/>
+        </w:rPr>
+        <w:t>;</w:t>
+      </w:r>
+      <w:r>
+        <w:rPr>
+          <w:rFonts w:ascii="Times New Roman" w:eastAsia="標楷體" w:hAnsi="Times New Roman" w:cs="Times New Roman" w:hint="eastAsia"/>
+        </w:rPr>
+        <w:t>而治療師則能夠方便的管理患者、安排課程、回應患者的諮詢，並下載所需的資料，方便後續療程的進行。</w:t>
+      </w:r>
+    </w:p>
+    <w:p>
+      <w:pPr>
+        <w:spacing w:line="240" w:lineRule="auto"/>
+        <w:jc w:val="both"/>
+        <w:rPr>
+          <w:rFonts w:ascii="Times New Roman" w:eastAsia="標楷體" w:hAnsi="Times New Roman" w:cs="Times New Roman"/>
+        </w:rPr>
+      </w:pPr>
+    </w:p>
+    <w:p>
+      <w:pPr>
+        <w:spacing w:line="240" w:lineRule="auto"/>
+        <w:ind w:left="480" w:firstLine="480"/>
+        <w:rPr>
+          <w:rFonts w:ascii="Times New Roman" w:eastAsia="標楷體" w:hAnsi="Times New Roman" w:cs="Times New Roman"/>
+          <w:b/>
+          <w:bCs/>
+        </w:rPr>
+      </w:pPr>
+      <w:r>
+        <w:rPr>
+          <w:rFonts w:ascii="Times New Roman" w:eastAsia="標楷體" w:hAnsi="Times New Roman" w:cs="Times New Roman" w:hint="eastAsia"/>
+          <w:b/>
+          <w:bCs/>
+        </w:rPr>
+        <w:t>（</w:t>
+      </w:r>
+      <w:r>
+        <w:rPr>
+          <w:rFonts w:ascii="Times New Roman" w:eastAsia="標楷體" w:hAnsi="Times New Roman" w:cs="Times New Roman" w:hint="eastAsia"/>
+          <w:b/>
+          <w:bCs/>
+        </w:rPr>
+        <w:t>3</w:t>
+      </w:r>
+      <w:r>
+        <w:rPr>
+          <w:rFonts w:ascii="Times New Roman" w:eastAsia="標楷體" w:hAnsi="Times New Roman" w:cs="Times New Roman" w:hint="eastAsia"/>
+          <w:b/>
+          <w:bCs/>
+        </w:rPr>
+        <w:t>）醫療</w:t>
+      </w:r>
+      <w:r>
+        <w:rPr>
+          <w:rFonts w:ascii="Times New Roman" w:eastAsia="標楷體" w:hAnsi="Times New Roman" w:cs="Times New Roman" w:hint="eastAsia"/>
+          <w:b/>
+          <w:bCs/>
+        </w:rPr>
+        <w:t>AR</w:t>
+      </w:r>
+      <w:r>
+        <w:rPr>
+          <w:rFonts w:ascii="Times New Roman" w:eastAsia="標楷體" w:hAnsi="Times New Roman" w:cs="Times New Roman" w:hint="eastAsia"/>
+          <w:b/>
+          <w:bCs/>
+        </w:rPr>
+        <w:t>教學</w:t>
+      </w:r>
+      <w:r>
+        <w:rPr>
+          <w:rFonts w:ascii="Times New Roman" w:eastAsia="標楷體" w:hAnsi="Times New Roman" w:cs="Times New Roman" w:hint="eastAsia"/>
+          <w:b/>
+          <w:bCs/>
+        </w:rPr>
+        <w:t>APP</w:t>
+      </w:r>
+    </w:p>
+    <w:p>
+      <w:pPr>
+        <w:spacing w:line="240" w:lineRule="auto"/>
+        <w:ind w:left="960" w:firstLine="480"/>
+        <w:jc w:val="both"/>
+        <w:rPr>
+          <w:rFonts w:ascii="Times New Roman" w:eastAsia="標楷體" w:hAnsi="Times New Roman" w:cs="Times New Roman"/>
+        </w:rPr>
+      </w:pPr>
+      <w:r>
+        <w:rPr>
+          <w:rFonts w:ascii="Times New Roman" w:eastAsia="標楷體" w:hAnsi="Times New Roman" w:cs="Times New Roman" w:hint="eastAsia"/>
+        </w:rPr>
+        <w:t>醫療</w:t>
+      </w:r>
+      <w:r>
+        <w:rPr>
+          <w:rFonts w:ascii="Times New Roman" w:eastAsia="標楷體" w:hAnsi="Times New Roman" w:cs="Times New Roman" w:hint="eastAsia"/>
+        </w:rPr>
+        <w:t>AR</w:t>
+      </w:r>
+      <w:r>
+        <w:rPr>
+          <w:rFonts w:ascii="Times New Roman" w:eastAsia="標楷體" w:hAnsi="Times New Roman" w:cs="Times New Roman" w:hint="eastAsia"/>
+        </w:rPr>
+        <w:t>教學</w:t>
+      </w:r>
+      <w:r>
+        <w:rPr>
+          <w:rFonts w:ascii="Times New Roman" w:eastAsia="標楷體" w:hAnsi="Times New Roman" w:cs="Times New Roman" w:hint="eastAsia"/>
+        </w:rPr>
+        <w:t>APP</w:t>
+      </w:r>
+      <w:r>
+        <w:rPr>
+          <w:rFonts w:ascii="Times New Roman" w:eastAsia="標楷體" w:hAnsi="Times New Roman" w:cs="Times New Roman" w:hint="eastAsia"/>
+        </w:rPr>
+        <w:t>台北榮民總醫院開發，為因應部分肌力不足患者因受到新冠肺炎疫情影響以致居家機會大增，導致身體機能衰退的問題。該產品利用</w:t>
+      </w:r>
+      <w:r>
+        <w:rPr>
+          <w:rFonts w:ascii="Times New Roman" w:eastAsia="標楷體" w:hAnsi="Times New Roman" w:cs="Times New Roman" w:hint="eastAsia"/>
+        </w:rPr>
+        <w:t>AR</w:t>
+      </w:r>
+      <w:r>
+        <w:rPr>
+          <w:rFonts w:ascii="Times New Roman" w:eastAsia="標楷體" w:hAnsi="Times New Roman" w:cs="Times New Roman" w:hint="eastAsia"/>
+        </w:rPr>
+        <w:t>虛擬與實境技術，並結合手機前後鏡頭轉換，透過虛擬教師的引導幫助使用者檢視自身肌力訓練動作的正確性。</w:t>
+      </w:r>
+    </w:p>
+    <w:p>
+      <w:pPr>
+        <w:spacing w:line="240" w:lineRule="auto"/>
+        <w:ind w:left="960" w:firstLine="480"/>
+        <w:jc w:val="both"/>
+        <w:rPr>
+          <w:rFonts w:ascii="Times New Roman" w:eastAsia="標楷體" w:hAnsi="Times New Roman" w:cs="Times New Roman"/>
+        </w:rPr>
+      </w:pPr>
+      <w:r>
+        <w:rPr>
+          <w:rFonts w:ascii="Times New Roman" w:eastAsia="標楷體" w:hAnsi="Times New Roman" w:cs="Times New Roman" w:hint="eastAsia"/>
+        </w:rPr>
+        <w:t>該產品主要提供肌力訓練，包括上肢、下肢、心肺等動作。在運動時，使用者可以開啟手機的自拍功能，跟隨螢幕下方的引導動作進行鍛鍊，而該產品在連續或間歇式訓練時，能夠即時發出語音提醒，建議加速或減慢等。該產品將使用者的訓練完成度變化，分為五種不同階段，讓使用者清楚了解自己的進步程度。同時，這款應用程式還能與智慧手環結合，監測使用者的心跳數值，讓使用者和照顧者都能隨時了解訓練狀況。</w:t>
+      </w:r>
+    </w:p>
+    <w:p>
+      <w:pPr>
+        <w:spacing w:line="240" w:lineRule="auto"/>
+        <w:ind w:left="960" w:firstLine="480"/>
+        <w:jc w:val="both"/>
+        <w:rPr>
+          <w:rFonts w:ascii="Times New Roman" w:eastAsia="標楷體" w:hAnsi="Times New Roman" w:cs="Times New Roman"/>
+        </w:rPr>
+      </w:pPr>
+      <w:r>
+        <w:rPr>
+          <w:rFonts w:ascii="Times New Roman" w:eastAsia="標楷體" w:hAnsi="Times New Roman" w:cs="Times New Roman" w:hint="eastAsia"/>
+        </w:rPr>
+        <w:t xml:space="preserve"> </w:t>
+      </w:r>
+      <w:r>
+        <w:rPr>
+          <w:rFonts w:ascii="Times New Roman" w:eastAsia="標楷體" w:hAnsi="Times New Roman" w:cs="Times New Roman" w:hint="eastAsia"/>
+        </w:rPr>
+        <w:t>另外，醫師在使用者回診時登入，即時地察看系統收集的使用者運動數據以及分析回饋，了解使用者的運動與身體變化，為後續的診斷提供參考。</w:t>
+      </w:r>
+    </w:p>
+    <w:p>
+      <w:pPr>
+        <w:spacing w:line="240" w:lineRule="auto"/>
+        <w:jc w:val="both"/>
+        <w:rPr>
+          <w:rFonts w:ascii="Times New Roman" w:eastAsia="標楷體" w:hAnsi="Times New Roman" w:cs="Times New Roman"/>
+        </w:rPr>
+      </w:pPr>
+    </w:p>
+    <w:p>
+      <w:pPr>
+        <w:spacing w:line="240" w:lineRule="auto"/>
+        <w:jc w:val="both"/>
+        <w:rPr>
+          <w:rFonts w:ascii="Times New Roman" w:eastAsia="標楷體" w:hAnsi="Times New Roman" w:cs="Times New Roman"/>
+        </w:rPr>
+      </w:pPr>
+    </w:p>
+    <w:p>
+      <w:pPr>
+        <w:spacing w:line="240" w:lineRule="auto"/>
+        <w:jc w:val="both"/>
+        <w:rPr>
+          <w:rFonts w:ascii="Times New Roman" w:eastAsia="標楷體" w:hAnsi="Times New Roman" w:cs="Times New Roman"/>
+        </w:rPr>
+      </w:pPr>
+    </w:p>
+    <w:p>
+      <w:pPr>
+        <w:spacing w:line="240" w:lineRule="auto"/>
+        <w:jc w:val="both"/>
+        <w:rPr>
+          <w:rFonts w:ascii="Times New Roman" w:eastAsia="標楷體" w:hAnsi="Times New Roman" w:cs="Times New Roman"/>
+        </w:rPr>
+      </w:pPr>
+    </w:p>
+    <w:p>
+      <w:pPr>
+        <w:spacing w:line="240" w:lineRule="auto"/>
+        <w:jc w:val="both"/>
+        <w:rPr>
+          <w:rFonts w:ascii="Times New Roman" w:eastAsia="標楷體" w:hAnsi="Times New Roman" w:cs="Times New Roman"/>
+        </w:rPr>
+      </w:pPr>
+    </w:p>
+    <w:p>
+      <w:pPr>
+        <w:spacing w:line="240" w:lineRule="auto"/>
+        <w:jc w:val="both"/>
+        <w:rPr>
+          <w:rFonts w:ascii="Times New Roman" w:eastAsia="標楷體" w:hAnsi="Times New Roman" w:cs="Times New Roman"/>
+        </w:rPr>
+      </w:pPr>
+    </w:p>
+    <w:p>
+      <w:pPr>
+        <w:spacing w:line="240" w:lineRule="auto"/>
+        <w:jc w:val="both"/>
+        <w:rPr>
+          <w:rFonts w:ascii="Times New Roman" w:eastAsia="標楷體" w:hAnsi="Times New Roman" w:cs="Times New Roman"/>
+        </w:rPr>
+      </w:pPr>
+    </w:p>
+    <w:p>
+      <w:pPr>
+        <w:spacing w:line="240" w:lineRule="auto"/>
+        <w:jc w:val="both"/>
+        <w:rPr>
+          <w:rFonts w:ascii="Times New Roman" w:eastAsia="標楷體" w:hAnsi="Times New Roman" w:cs="Times New Roman"/>
+        </w:rPr>
+      </w:pPr>
+    </w:p>
+    <w:p>
+      <w:pPr>
+        <w:spacing w:line="240" w:lineRule="auto"/>
+        <w:jc w:val="both"/>
+        <w:rPr>
+          <w:rFonts w:ascii="Times New Roman" w:eastAsia="標楷體" w:hAnsi="Times New Roman" w:cs="Times New Roman"/>
+        </w:rPr>
+      </w:pPr>
+    </w:p>
+    <w:p>
+      <w:pPr>
+        <w:spacing w:line="240" w:lineRule="auto"/>
+        <w:jc w:val="both"/>
+        <w:rPr>
+          <w:rFonts w:ascii="Times New Roman" w:eastAsia="標楷體" w:hAnsi="Times New Roman" w:cs="Times New Roman" w:hint="eastAsia"/>
         </w:rPr>
       </w:pPr>
     </w:p>
@@ -7989,7 +8150,89 @@
         <w:rPr>
           <w:rFonts w:ascii="Times New Roman" w:eastAsia="標楷體" w:hAnsi="Times New Roman" w:cs="Times New Roman" w:hint="eastAsia"/>
         </w:rPr>
-        <w:t>以下將以表格整理我們的產品與上述競爭者的比較</w:t>
+        <w:t>為找出</w:t>
+      </w:r>
+      <w:r>
+        <w:rPr>
+          <w:rFonts w:ascii="Times New Roman" w:eastAsia="標楷體" w:hAnsi="Times New Roman" w:cs="Times New Roman" w:hint="eastAsia"/>
+        </w:rPr>
+        <w:t>本</w:t>
+      </w:r>
+      <w:r>
+        <w:rPr>
+          <w:rFonts w:ascii="Times New Roman" w:eastAsia="標楷體" w:hAnsi="Times New Roman" w:cs="Times New Roman" w:hint="eastAsia"/>
+        </w:rPr>
+        <w:t>產品</w:t>
+      </w:r>
+      <w:r>
+        <w:rPr>
+          <w:rFonts w:ascii="Times New Roman" w:eastAsia="標楷體" w:hAnsi="Times New Roman" w:cs="Times New Roman" w:hint="eastAsia"/>
+        </w:rPr>
+        <w:t>在目前市場上之定位，首先必須與上述</w:t>
+      </w:r>
+      <w:r>
+        <w:rPr>
+          <w:rFonts w:ascii="Times New Roman" w:eastAsia="標楷體" w:hAnsi="Times New Roman" w:cs="Times New Roman" w:hint="eastAsia"/>
+        </w:rPr>
+        <w:t>競爭者產品進行比較，</w:t>
+      </w:r>
+      <w:r>
+        <w:rPr>
+          <w:rFonts w:ascii="Times New Roman" w:eastAsia="標楷體" w:hAnsi="Times New Roman" w:cs="Times New Roman" w:hint="eastAsia"/>
+        </w:rPr>
+        <w:t>以找出</w:t>
+      </w:r>
+      <w:r>
+        <w:rPr>
+          <w:rFonts w:ascii="Times New Roman" w:eastAsia="標楷體" w:hAnsi="Times New Roman" w:cs="Times New Roman" w:hint="eastAsia"/>
+        </w:rPr>
+        <w:t>本產品的</w:t>
+      </w:r>
+      <w:r>
+        <w:rPr>
+          <w:rFonts w:ascii="Times New Roman" w:eastAsia="標楷體" w:hAnsi="Times New Roman" w:cs="Times New Roman" w:hint="eastAsia"/>
+        </w:rPr>
+        <w:t>競爭優勢，並在市場上與其他產品做出區隔。</w:t>
+      </w:r>
+    </w:p>
+    <w:p>
+      <w:pPr>
+        <w:spacing w:line="240" w:lineRule="auto"/>
+        <w:ind w:left="709" w:firstLine="480"/>
+        <w:jc w:val="both"/>
+        <w:rPr>
+          <w:rFonts w:ascii="Times New Roman" w:eastAsia="標楷體" w:hAnsi="Times New Roman" w:cs="Times New Roman"/>
+        </w:rPr>
+      </w:pPr>
+      <w:r>
+        <w:rPr>
+          <w:rFonts w:ascii="Times New Roman" w:eastAsia="標楷體" w:hAnsi="Times New Roman" w:cs="Times New Roman" w:hint="eastAsia"/>
+        </w:rPr>
+        <w:t>下表為本產品</w:t>
+      </w:r>
+      <w:r>
+        <w:rPr>
+          <w:rFonts w:ascii="Times New Roman" w:eastAsia="標楷體" w:hAnsi="Times New Roman" w:cs="Times New Roman" w:hint="eastAsia"/>
+        </w:rPr>
+        <w:t>與上述競爭者</w:t>
+      </w:r>
+      <w:r>
+        <w:rPr>
+          <w:rFonts w:ascii="Times New Roman" w:eastAsia="標楷體" w:hAnsi="Times New Roman" w:cs="Times New Roman" w:hint="eastAsia"/>
+        </w:rPr>
+        <w:t>的</w:t>
+      </w:r>
+      <w:r>
+        <w:rPr>
+          <w:rFonts w:ascii="Times New Roman" w:eastAsia="標楷體" w:hAnsi="Times New Roman" w:cs="Times New Roman" w:hint="eastAsia"/>
+        </w:rPr>
+        <w:t>比較</w:t>
+      </w:r>
+      <w:r>
+        <w:rPr>
+          <w:rFonts w:ascii="Times New Roman" w:eastAsia="標楷體" w:hAnsi="Times New Roman" w:cs="Times New Roman" w:hint="eastAsia"/>
+        </w:rPr>
+        <w:t>分析</w:t>
       </w:r>
       <w:r>
         <w:rPr>
@@ -8116,23 +8359,23 @@
     <w:tbl>
       <w:tblPr>
         <w:tblStyle w:val="12"/>
-        <w:tblW w:w="9776" w:type="dxa"/>
+        <w:tblW w:w="8270" w:type="dxa"/>
         <w:tblLook w:val="04A0" w:firstRow="1" w:lastRow="0" w:firstColumn="1" w:lastColumn="0" w:noHBand="0" w:noVBand="1"/>
       </w:tblPr>
       <w:tblGrid>
-        <w:gridCol w:w="1690"/>
-        <w:gridCol w:w="2133"/>
-        <w:gridCol w:w="1984"/>
-        <w:gridCol w:w="1985"/>
-        <w:gridCol w:w="1984"/>
+        <w:gridCol w:w="1430"/>
+        <w:gridCol w:w="1924"/>
+        <w:gridCol w:w="1800"/>
+        <w:gridCol w:w="1645"/>
+        <w:gridCol w:w="1471"/>
       </w:tblGrid>
       <w:tr>
         <w:trPr>
-          <w:trHeight w:val="884"/>
+          <w:trHeight w:val="841"/>
         </w:trPr>
         <w:tc>
           <w:tcPr>
-            <w:tcW w:w="1690" w:type="dxa"/>
+            <w:tcW w:w="1430" w:type="dxa"/>
             <w:tcBorders>
               <w:tl2br w:val="single" w:sz="4" w:space="0" w:color="auto"/>
             </w:tcBorders>
@@ -8149,13 +8392,19 @@
               <w:rPr>
                 <w:rFonts w:ascii="Times New Roman" w:hAnsi="Times New Roman" w:cs="Times New Roman" w:hint="eastAsia"/>
               </w:rPr>
-              <w:t xml:space="preserve">     </w:t>
+              <w:t xml:space="preserve"> </w:t>
             </w:r>
             <w:r>
               <w:rPr>
                 <w:rFonts w:ascii="Times New Roman" w:hAnsi="Times New Roman" w:cs="Times New Roman" w:hint="eastAsia"/>
               </w:rPr>
-              <w:t>名稱</w:t>
+              <w:t xml:space="preserve">   </w:t>
+            </w:r>
+            <w:r>
+              <w:rPr>
+                <w:rFonts w:ascii="Times New Roman" w:hAnsi="Times New Roman" w:cs="Times New Roman" w:hint="eastAsia"/>
+              </w:rPr>
+              <w:t>產品</w:t>
             </w:r>
           </w:p>
           <w:p>
@@ -8177,13 +8426,481 @@
               <w:rPr>
                 <w:rFonts w:ascii="Times New Roman" w:hAnsi="Times New Roman" w:cs="Times New Roman" w:hint="eastAsia"/>
               </w:rPr>
-              <w:t>功能</w:t>
+              <w:t>項目</w:t>
             </w:r>
           </w:p>
         </w:tc>
         <w:tc>
           <w:tcPr>
-            <w:tcW w:w="2133" w:type="dxa"/>
+            <w:tcW w:w="1924" w:type="dxa"/>
+          </w:tcPr>
+          <w:p>
+            <w:pPr>
+              <w:spacing w:line="720" w:lineRule="auto"/>
+              <w:jc w:val="center"/>
+              <w:rPr>
+                <w:rFonts w:ascii="Times New Roman" w:hAnsi="Times New Roman" w:cs="Times New Roman"/>
+              </w:rPr>
+            </w:pPr>
+            <w:r>
+              <w:rPr>
+                <w:rFonts w:ascii="Times New Roman" w:hAnsi="Times New Roman" w:cs="Times New Roman" w:hint="eastAsia"/>
+              </w:rPr>
+              <w:t>物理資療</w:t>
+            </w:r>
+          </w:p>
+        </w:tc>
+        <w:tc>
+          <w:tcPr>
+            <w:tcW w:w="1800" w:type="dxa"/>
+          </w:tcPr>
+          <w:p>
+            <w:pPr>
+              <w:spacing w:line="360" w:lineRule="auto"/>
+              <w:jc w:val="center"/>
+              <w:rPr>
+                <w:rFonts w:ascii="Times New Roman" w:hAnsi="Times New Roman" w:cs="Times New Roman"/>
+              </w:rPr>
+            </w:pPr>
+            <w:r>
+              <w:rPr>
+                <w:rFonts w:ascii="Times New Roman" w:hAnsi="Times New Roman" w:cs="Times New Roman" w:hint="eastAsia"/>
+              </w:rPr>
+              <w:t>伸展運動：柔軟度訓練</w:t>
+            </w:r>
+          </w:p>
+        </w:tc>
+        <w:tc>
+          <w:tcPr>
+            <w:tcW w:w="1645" w:type="dxa"/>
+          </w:tcPr>
+          <w:p>
+            <w:pPr>
+              <w:spacing w:line="360" w:lineRule="auto"/>
+              <w:jc w:val="center"/>
+              <w:rPr>
+                <w:rFonts w:ascii="Times New Roman" w:hAnsi="Times New Roman" w:cs="Times New Roman"/>
+              </w:rPr>
+            </w:pPr>
+            <w:r>
+              <w:rPr>
+                <w:rFonts w:ascii="Times New Roman" w:hAnsi="Times New Roman" w:cs="Times New Roman" w:hint="eastAsia"/>
+              </w:rPr>
+              <w:t>療管家</w:t>
+            </w:r>
+            <w:proofErr w:type="spellStart"/>
+            <w:r>
+              <w:rPr>
+                <w:rFonts w:ascii="Times New Roman" w:hAnsi="Times New Roman" w:cs="Times New Roman" w:hint="eastAsia"/>
+              </w:rPr>
+              <w:t>TheraKeeper</w:t>
+            </w:r>
+            <w:proofErr w:type="spellEnd"/>
+          </w:p>
+        </w:tc>
+        <w:tc>
+          <w:tcPr>
+            <w:tcW w:w="1471" w:type="dxa"/>
+          </w:tcPr>
+          <w:p>
+            <w:pPr>
+              <w:spacing w:line="360" w:lineRule="auto"/>
+              <w:jc w:val="center"/>
+              <w:rPr>
+                <w:rFonts w:ascii="Times New Roman" w:hAnsi="Times New Roman" w:cs="Times New Roman"/>
+              </w:rPr>
+            </w:pPr>
+            <w:r>
+              <w:rPr>
+                <w:rFonts w:ascii="Times New Roman" w:hAnsi="Times New Roman" w:cs="Times New Roman" w:hint="eastAsia"/>
+              </w:rPr>
+              <w:t>醫療</w:t>
+            </w:r>
+            <w:r>
+              <w:rPr>
+                <w:rFonts w:ascii="Times New Roman" w:hAnsi="Times New Roman" w:cs="Times New Roman" w:hint="eastAsia"/>
+              </w:rPr>
+              <w:t>AR</w:t>
+            </w:r>
+            <w:r>
+              <w:rPr>
+                <w:rFonts w:ascii="Times New Roman" w:hAnsi="Times New Roman" w:cs="Times New Roman" w:hint="eastAsia"/>
+              </w:rPr>
+              <w:t>教</w:t>
+            </w:r>
+            <w:r>
+              <w:rPr>
+                <w:rFonts w:ascii="Times New Roman" w:hAnsi="Times New Roman" w:cs="Times New Roman" w:hint="eastAsia"/>
+              </w:rPr>
+              <w:t>APP</w:t>
+            </w:r>
+          </w:p>
+        </w:tc>
+      </w:tr>
+      <w:tr>
+        <w:trPr>
+          <w:trHeight w:val="841"/>
+        </w:trPr>
+        <w:tc>
+          <w:tcPr>
+            <w:tcW w:w="1430" w:type="dxa"/>
+          </w:tcPr>
+          <w:p>
+            <w:pPr>
+              <w:spacing w:line="480" w:lineRule="auto"/>
+              <w:jc w:val="center"/>
+              <w:rPr>
+                <w:rFonts w:ascii="Times New Roman" w:hAnsi="Times New Roman" w:cs="Times New Roman"/>
+              </w:rPr>
+            </w:pPr>
+            <w:r>
+              <w:rPr>
+                <w:rFonts w:ascii="Times New Roman" w:hAnsi="Times New Roman" w:cs="Times New Roman" w:hint="eastAsia"/>
+              </w:rPr>
+              <w:t>目標客群</w:t>
+            </w:r>
+          </w:p>
+        </w:tc>
+        <w:tc>
+          <w:tcPr>
+            <w:tcW w:w="1924" w:type="dxa"/>
+          </w:tcPr>
+          <w:p>
+            <w:pPr>
+              <w:spacing w:line="480" w:lineRule="auto"/>
+              <w:rPr>
+                <w:rFonts w:ascii="Times New Roman" w:hAnsi="Times New Roman" w:cs="Times New Roman" w:hint="eastAsia"/>
+                <w:sz w:val="22"/>
+              </w:rPr>
+            </w:pPr>
+            <w:r>
+              <w:rPr>
+                <w:rFonts w:ascii="Times New Roman" w:hAnsi="Times New Roman" w:cs="Times New Roman" w:hint="eastAsia"/>
+                <w:sz w:val="22"/>
+              </w:rPr>
+              <w:t>成年</w:t>
+            </w:r>
+            <w:r>
+              <w:rPr>
+                <w:rFonts w:ascii="Times New Roman" w:hAnsi="Times New Roman" w:cs="Times New Roman" w:hint="eastAsia"/>
+                <w:sz w:val="22"/>
+              </w:rPr>
+              <w:t>與老年</w:t>
+            </w:r>
+            <w:r>
+              <w:rPr>
+                <w:rFonts w:ascii="Times New Roman" w:hAnsi="Times New Roman" w:cs="Times New Roman" w:hint="eastAsia"/>
+                <w:sz w:val="22"/>
+              </w:rPr>
+              <w:t>大眾</w:t>
+            </w:r>
+          </w:p>
+        </w:tc>
+        <w:tc>
+          <w:tcPr>
+            <w:tcW w:w="1800" w:type="dxa"/>
+          </w:tcPr>
+          <w:p>
+            <w:pPr>
+              <w:spacing w:line="480" w:lineRule="auto"/>
+              <w:jc w:val="center"/>
+              <w:rPr>
+                <w:rFonts w:ascii="Times New Roman" w:hAnsi="Times New Roman" w:cs="Times New Roman" w:hint="eastAsia"/>
+                <w:sz w:val="22"/>
+              </w:rPr>
+            </w:pPr>
+            <w:r>
+              <w:rPr>
+                <w:rFonts w:ascii="Times New Roman" w:hAnsi="Times New Roman" w:cs="Times New Roman" w:hint="eastAsia"/>
+                <w:sz w:val="22"/>
+              </w:rPr>
+              <w:t>任何性別和年齡</w:t>
+            </w:r>
+          </w:p>
+        </w:tc>
+        <w:tc>
+          <w:tcPr>
+            <w:tcW w:w="1645" w:type="dxa"/>
+          </w:tcPr>
+          <w:p>
+            <w:pPr>
+              <w:spacing w:line="240" w:lineRule="auto"/>
+              <w:jc w:val="center"/>
+              <w:rPr>
+                <w:rFonts w:ascii="Times New Roman" w:hAnsi="Times New Roman" w:cs="Times New Roman" w:hint="eastAsia"/>
+                <w:sz w:val="22"/>
+              </w:rPr>
+            </w:pPr>
+            <w:r>
+              <w:rPr>
+                <w:rFonts w:ascii="Times New Roman" w:hAnsi="Times New Roman" w:cs="Times New Roman" w:hint="eastAsia"/>
+                <w:sz w:val="22"/>
+              </w:rPr>
+              <w:t>治療機構和治療師</w:t>
+            </w:r>
+          </w:p>
+        </w:tc>
+        <w:tc>
+          <w:tcPr>
+            <w:tcW w:w="1471" w:type="dxa"/>
+          </w:tcPr>
+          <w:p>
+            <w:pPr>
+              <w:spacing w:line="240" w:lineRule="auto"/>
+              <w:jc w:val="center"/>
+              <w:rPr>
+                <w:rFonts w:ascii="Times New Roman" w:hAnsi="Times New Roman" w:cs="Times New Roman" w:hint="eastAsia"/>
+                <w:sz w:val="22"/>
+              </w:rPr>
+            </w:pPr>
+            <w:r>
+              <w:rPr>
+                <w:rFonts w:ascii="Times New Roman" w:hAnsi="Times New Roman" w:cs="Times New Roman" w:hint="eastAsia"/>
+                <w:sz w:val="22"/>
+              </w:rPr>
+              <w:t>肌力不足患者</w:t>
+            </w:r>
+          </w:p>
+        </w:tc>
+      </w:tr>
+      <w:tr>
+        <w:trPr>
+          <w:trHeight w:val="841"/>
+        </w:trPr>
+        <w:tc>
+          <w:tcPr>
+            <w:tcW w:w="1430" w:type="dxa"/>
+          </w:tcPr>
+          <w:p>
+            <w:pPr>
+              <w:spacing w:line="240" w:lineRule="auto"/>
+              <w:jc w:val="center"/>
+              <w:rPr>
+                <w:rFonts w:ascii="Times New Roman" w:hAnsi="Times New Roman" w:cs="Times New Roman"/>
+              </w:rPr>
+            </w:pPr>
+          </w:p>
+          <w:p>
+            <w:pPr>
+              <w:spacing w:line="240" w:lineRule="auto"/>
+              <w:jc w:val="center"/>
+              <w:rPr>
+                <w:rFonts w:ascii="Times New Roman" w:hAnsi="Times New Roman" w:cs="Times New Roman" w:hint="eastAsia"/>
+              </w:rPr>
+            </w:pPr>
+            <w:r>
+              <w:rPr>
+                <w:rFonts w:ascii="Times New Roman" w:hAnsi="Times New Roman" w:cs="Times New Roman" w:hint="eastAsia"/>
+              </w:rPr>
+              <w:t>核心功能</w:t>
+            </w:r>
+          </w:p>
+        </w:tc>
+        <w:tc>
+          <w:tcPr>
+            <w:tcW w:w="1924" w:type="dxa"/>
+          </w:tcPr>
+          <w:p>
+            <w:pPr>
+              <w:spacing w:line="240" w:lineRule="auto"/>
+              <w:rPr>
+                <w:rFonts w:ascii="Times New Roman" w:hAnsi="Times New Roman" w:cs="Times New Roman"/>
+                <w:sz w:val="22"/>
+              </w:rPr>
+            </w:pPr>
+            <w:r>
+              <w:rPr>
+                <w:rFonts w:ascii="Times New Roman" w:hAnsi="Times New Roman" w:cs="Times New Roman" w:hint="eastAsia"/>
+                <w:sz w:val="22"/>
+              </w:rPr>
+              <w:t>體態檢測</w:t>
+            </w:r>
+            <w:r>
+              <w:rPr>
+                <w:rFonts w:ascii="Times New Roman" w:hAnsi="Times New Roman" w:cs="Times New Roman" w:hint="eastAsia"/>
+                <w:sz w:val="22"/>
+              </w:rPr>
+              <w:t>、</w:t>
+            </w:r>
+          </w:p>
+          <w:p>
+            <w:pPr>
+              <w:spacing w:line="240" w:lineRule="auto"/>
+              <w:rPr>
+                <w:rFonts w:ascii="Times New Roman" w:hAnsi="Times New Roman" w:cs="Times New Roman"/>
+                <w:sz w:val="22"/>
+              </w:rPr>
+            </w:pPr>
+            <w:r>
+              <w:rPr>
+                <w:rFonts w:ascii="Times New Roman" w:hAnsi="Times New Roman" w:cs="Times New Roman" w:hint="eastAsia"/>
+                <w:sz w:val="22"/>
+              </w:rPr>
+              <w:t>AI</w:t>
+            </w:r>
+            <w:r>
+              <w:rPr>
+                <w:rFonts w:ascii="Times New Roman" w:hAnsi="Times New Roman" w:cs="Times New Roman" w:hint="eastAsia"/>
+                <w:sz w:val="22"/>
+              </w:rPr>
+              <w:t>諮詢</w:t>
+            </w:r>
+            <w:r>
+              <w:rPr>
+                <w:rFonts w:ascii="Times New Roman" w:hAnsi="Times New Roman" w:cs="Times New Roman" w:hint="eastAsia"/>
+                <w:sz w:val="22"/>
+              </w:rPr>
+              <w:t>、</w:t>
+            </w:r>
+          </w:p>
+          <w:p>
+            <w:pPr>
+              <w:spacing w:line="240" w:lineRule="auto"/>
+              <w:rPr>
+                <w:rFonts w:ascii="Times New Roman" w:hAnsi="Times New Roman" w:cs="Times New Roman"/>
+                <w:sz w:val="22"/>
+              </w:rPr>
+            </w:pPr>
+            <w:r>
+              <w:rPr>
+                <w:rFonts w:ascii="Times New Roman" w:hAnsi="Times New Roman" w:cs="Times New Roman" w:hint="eastAsia"/>
+                <w:sz w:val="22"/>
+              </w:rPr>
+              <w:t>運動</w:t>
+            </w:r>
+            <w:r>
+              <w:rPr>
+                <w:rFonts w:ascii="Times New Roman" w:hAnsi="Times New Roman" w:cs="Times New Roman" w:hint="eastAsia"/>
+                <w:sz w:val="22"/>
+              </w:rPr>
+              <w:t>指引</w:t>
+            </w:r>
+          </w:p>
+        </w:tc>
+        <w:tc>
+          <w:tcPr>
+            <w:tcW w:w="1800" w:type="dxa"/>
+          </w:tcPr>
+          <w:p>
+            <w:pPr>
+              <w:spacing w:line="240" w:lineRule="auto"/>
+              <w:rPr>
+                <w:rFonts w:ascii="Times New Roman" w:hAnsi="Times New Roman" w:cs="Times New Roman"/>
+                <w:sz w:val="22"/>
+              </w:rPr>
+            </w:pPr>
+            <w:r>
+              <w:rPr>
+                <w:rFonts w:ascii="Times New Roman" w:hAnsi="Times New Roman" w:cs="Times New Roman" w:hint="eastAsia"/>
+                <w:sz w:val="22"/>
+              </w:rPr>
+              <w:t>伸展運動</w:t>
+            </w:r>
+            <w:r>
+              <w:rPr>
+                <w:rFonts w:ascii="Times New Roman" w:hAnsi="Times New Roman" w:cs="Times New Roman" w:hint="eastAsia"/>
+                <w:sz w:val="22"/>
+              </w:rPr>
+              <w:t>、</w:t>
+            </w:r>
+          </w:p>
+          <w:p>
+            <w:pPr>
+              <w:spacing w:line="240" w:lineRule="auto"/>
+              <w:rPr>
+                <w:rFonts w:ascii="Times New Roman" w:hAnsi="Times New Roman" w:cs="Times New Roman" w:hint="eastAsia"/>
+                <w:sz w:val="22"/>
+              </w:rPr>
+            </w:pPr>
+            <w:r>
+              <w:rPr>
+                <w:rFonts w:ascii="Times New Roman" w:hAnsi="Times New Roman" w:cs="Times New Roman" w:hint="eastAsia"/>
+                <w:sz w:val="22"/>
+              </w:rPr>
+              <w:t>運動指引</w:t>
+            </w:r>
+          </w:p>
+        </w:tc>
+        <w:tc>
+          <w:tcPr>
+            <w:tcW w:w="1645" w:type="dxa"/>
+          </w:tcPr>
+          <w:p>
+            <w:pPr>
+              <w:spacing w:line="240" w:lineRule="auto"/>
+              <w:rPr>
+                <w:rFonts w:ascii="Times New Roman" w:hAnsi="Times New Roman" w:cs="Times New Roman"/>
+                <w:sz w:val="22"/>
+              </w:rPr>
+            </w:pPr>
+            <w:r>
+              <w:rPr>
+                <w:rFonts w:ascii="Times New Roman" w:hAnsi="Times New Roman" w:cs="Times New Roman" w:hint="eastAsia"/>
+                <w:sz w:val="22"/>
+              </w:rPr>
+              <w:t>互</w:t>
+            </w:r>
+            <w:r>
+              <w:rPr>
+                <w:rFonts w:ascii="Times New Roman" w:hAnsi="Times New Roman" w:cs="Times New Roman" w:hint="eastAsia"/>
+                <w:sz w:val="22"/>
+              </w:rPr>
+              <w:t>動平台</w:t>
+            </w:r>
+            <w:r>
+              <w:rPr>
+                <w:rFonts w:ascii="Times New Roman" w:hAnsi="Times New Roman" w:cs="Times New Roman" w:hint="eastAsia"/>
+                <w:sz w:val="22"/>
+              </w:rPr>
+              <w:t>、</w:t>
+            </w:r>
+          </w:p>
+          <w:p>
+            <w:pPr>
+              <w:spacing w:line="240" w:lineRule="auto"/>
+              <w:rPr>
+                <w:rFonts w:ascii="Times New Roman" w:hAnsi="Times New Roman" w:cs="Times New Roman" w:hint="eastAsia"/>
+                <w:sz w:val="22"/>
+              </w:rPr>
+            </w:pPr>
+            <w:r>
+              <w:rPr>
+                <w:rFonts w:ascii="Times New Roman" w:hAnsi="Times New Roman" w:cs="Times New Roman" w:hint="eastAsia"/>
+                <w:sz w:val="22"/>
+              </w:rPr>
+              <w:t>個案管理</w:t>
+            </w:r>
+          </w:p>
+        </w:tc>
+        <w:tc>
+          <w:tcPr>
+            <w:tcW w:w="1471" w:type="dxa"/>
+          </w:tcPr>
+          <w:p>
+            <w:pPr>
+              <w:spacing w:line="240" w:lineRule="auto"/>
+              <w:rPr>
+                <w:rFonts w:ascii="Times New Roman" w:hAnsi="Times New Roman" w:cs="Times New Roman"/>
+                <w:sz w:val="22"/>
+              </w:rPr>
+            </w:pPr>
+            <w:r>
+              <w:rPr>
+                <w:rFonts w:ascii="Times New Roman" w:hAnsi="Times New Roman" w:cs="Times New Roman" w:hint="eastAsia"/>
+                <w:sz w:val="22"/>
+              </w:rPr>
+              <w:t>肌力訓練</w:t>
+            </w:r>
+          </w:p>
+        </w:tc>
+      </w:tr>
+      <w:tr>
+        <w:trPr>
+          <w:trHeight w:val="841"/>
+        </w:trPr>
+        <w:tc>
+          <w:tcPr>
+            <w:tcW w:w="1430" w:type="dxa"/>
           </w:tcPr>
           <w:p>
             <w:pPr>
@@ -8197,275 +8914,368 @@
               <w:rPr>
                 <w:rFonts w:ascii="Times New Roman" w:hAnsi="Times New Roman" w:cs="Times New Roman" w:hint="eastAsia"/>
               </w:rPr>
-              <w:t>物理資療</w:t>
+              <w:t>優勢特色</w:t>
             </w:r>
           </w:p>
         </w:tc>
         <w:tc>
           <w:tcPr>
-            <w:tcW w:w="1984" w:type="dxa"/>
+            <w:tcW w:w="1924" w:type="dxa"/>
           </w:tcPr>
           <w:p>
             <w:pPr>
-              <w:spacing w:line="276" w:lineRule="auto"/>
-              <w:jc w:val="center"/>
-              <w:rPr>
-                <w:rFonts w:ascii="Times New Roman" w:hAnsi="Times New Roman" w:cs="Times New Roman"/>
+              <w:spacing w:line="240" w:lineRule="auto"/>
+              <w:rPr>
+                <w:rFonts w:ascii="Times New Roman" w:hAnsi="Times New Roman" w:cs="Times New Roman" w:hint="eastAsia"/>
+                <w:sz w:val="22"/>
               </w:rPr>
             </w:pPr>
             <w:r>
               <w:rPr>
                 <w:rFonts w:ascii="Times New Roman" w:hAnsi="Times New Roman" w:cs="Times New Roman" w:hint="eastAsia"/>
-              </w:rPr>
-              <w:t>伸展運動：柔軟度訓練</w:t>
+                <w:sz w:val="22"/>
+              </w:rPr>
+              <w:t>即時</w:t>
+            </w:r>
+            <w:r>
+              <w:rPr>
+                <w:rFonts w:ascii="Times New Roman" w:hAnsi="Times New Roman" w:cs="Times New Roman" w:hint="eastAsia"/>
+                <w:sz w:val="22"/>
+              </w:rPr>
+              <w:t>且</w:t>
+            </w:r>
+            <w:r>
+              <w:rPr>
+                <w:rFonts w:ascii="Times New Roman" w:hAnsi="Times New Roman" w:cs="Times New Roman" w:hint="eastAsia"/>
+                <w:sz w:val="22"/>
+              </w:rPr>
+              <w:t>便利的體態</w:t>
+            </w:r>
+            <w:r>
+              <w:rPr>
+                <w:rFonts w:ascii="Times New Roman" w:hAnsi="Times New Roman" w:cs="Times New Roman" w:hint="eastAsia"/>
+                <w:sz w:val="22"/>
+              </w:rPr>
+              <w:t>檢測</w:t>
+            </w:r>
+            <w:r>
+              <w:rPr>
+                <w:rFonts w:ascii="Times New Roman" w:hAnsi="Times New Roman" w:cs="Times New Roman" w:hint="eastAsia"/>
+                <w:sz w:val="22"/>
+              </w:rPr>
+              <w:t>、諮詢</w:t>
             </w:r>
           </w:p>
         </w:tc>
         <w:tc>
           <w:tcPr>
-            <w:tcW w:w="1985" w:type="dxa"/>
+            <w:tcW w:w="1800" w:type="dxa"/>
           </w:tcPr>
           <w:p>
             <w:pPr>
               <w:spacing w:line="240" w:lineRule="auto"/>
-              <w:jc w:val="center"/>
-              <w:rPr>
-                <w:rFonts w:ascii="Times New Roman" w:hAnsi="Times New Roman" w:cs="Times New Roman"/>
+              <w:rPr>
+                <w:rFonts w:ascii="Times New Roman" w:hAnsi="Times New Roman" w:cs="Times New Roman" w:hint="eastAsia"/>
+                <w:sz w:val="22"/>
               </w:rPr>
             </w:pPr>
             <w:r>
               <w:rPr>
                 <w:rFonts w:ascii="Times New Roman" w:hAnsi="Times New Roman" w:cs="Times New Roman" w:hint="eastAsia"/>
-              </w:rPr>
-              <w:t>療管家</w:t>
-            </w:r>
-            <w:proofErr w:type="spellStart"/>
-            <w:r>
-              <w:rPr>
-                <w:rFonts w:ascii="Times New Roman" w:hAnsi="Times New Roman" w:cs="Times New Roman" w:hint="eastAsia"/>
-              </w:rPr>
-              <w:t>TheraKeeper</w:t>
-            </w:r>
-            <w:proofErr w:type="spellEnd"/>
+                <w:sz w:val="22"/>
+              </w:rPr>
+              <w:t>運動選擇廣泛</w:t>
+            </w:r>
           </w:p>
         </w:tc>
         <w:tc>
           <w:tcPr>
-            <w:tcW w:w="1984" w:type="dxa"/>
+            <w:tcW w:w="1645" w:type="dxa"/>
           </w:tcPr>
           <w:p>
             <w:pPr>
-              <w:spacing w:line="480" w:lineRule="auto"/>
-              <w:jc w:val="center"/>
-              <w:rPr>
-                <w:rFonts w:ascii="Times New Roman" w:hAnsi="Times New Roman" w:cs="Times New Roman"/>
+              <w:spacing w:line="240" w:lineRule="auto"/>
+              <w:rPr>
+                <w:rFonts w:ascii="Times New Roman" w:hAnsi="Times New Roman" w:cs="Times New Roman" w:hint="eastAsia"/>
+                <w:sz w:val="22"/>
               </w:rPr>
             </w:pPr>
             <w:r>
               <w:rPr>
                 <w:rFonts w:ascii="Times New Roman" w:hAnsi="Times New Roman" w:cs="Times New Roman" w:hint="eastAsia"/>
-              </w:rPr>
-              <w:t>醫療</w:t>
+                <w:sz w:val="22"/>
+              </w:rPr>
+              <w:t>專業機構</w:t>
             </w:r>
             <w:r>
               <w:rPr>
                 <w:rFonts w:ascii="Times New Roman" w:hAnsi="Times New Roman" w:cs="Times New Roman" w:hint="eastAsia"/>
+                <w:sz w:val="22"/>
+              </w:rPr>
+              <w:t>的</w:t>
+            </w:r>
+            <w:r>
+              <w:rPr>
+                <w:rFonts w:ascii="Times New Roman" w:hAnsi="Times New Roman" w:cs="Times New Roman" w:hint="eastAsia"/>
+                <w:sz w:val="22"/>
+              </w:rPr>
+              <w:t>平台整合</w:t>
+            </w:r>
+          </w:p>
+        </w:tc>
+        <w:tc>
+          <w:tcPr>
+            <w:tcW w:w="1471" w:type="dxa"/>
+          </w:tcPr>
+          <w:p>
+            <w:pPr>
+              <w:spacing w:line="240" w:lineRule="auto"/>
+              <w:rPr>
+                <w:rFonts w:ascii="Times New Roman" w:hAnsi="Times New Roman" w:cs="Times New Roman" w:hint="eastAsia"/>
+                <w:sz w:val="22"/>
+              </w:rPr>
+            </w:pPr>
+            <w:r>
+              <w:rPr>
+                <w:rFonts w:ascii="Times New Roman" w:hAnsi="Times New Roman" w:cs="Times New Roman" w:hint="eastAsia"/>
+                <w:sz w:val="22"/>
+              </w:rPr>
+              <w:t>整合</w:t>
+            </w:r>
+            <w:r>
+              <w:rPr>
+                <w:rFonts w:ascii="Times New Roman" w:hAnsi="Times New Roman" w:cs="Times New Roman" w:hint="eastAsia"/>
+                <w:sz w:val="22"/>
               </w:rPr>
               <w:t>AR</w:t>
             </w:r>
             <w:r>
               <w:rPr>
                 <w:rFonts w:ascii="Times New Roman" w:hAnsi="Times New Roman" w:cs="Times New Roman" w:hint="eastAsia"/>
-              </w:rPr>
-              <w:t>教學</w:t>
-            </w:r>
-            <w:r>
-              <w:rPr>
-                <w:rFonts w:ascii="Times New Roman" w:hAnsi="Times New Roman" w:cs="Times New Roman" w:hint="eastAsia"/>
-              </w:rPr>
-              <w:t>APP</w:t>
+                <w:sz w:val="22"/>
+              </w:rPr>
+              <w:t>技術</w:t>
             </w:r>
           </w:p>
         </w:tc>
       </w:tr>
       <w:tr>
         <w:trPr>
-          <w:trHeight w:val="884"/>
+          <w:trHeight w:val="420"/>
         </w:trPr>
         <w:tc>
           <w:tcPr>
-            <w:tcW w:w="1690" w:type="dxa"/>
+            <w:tcW w:w="1430" w:type="dxa"/>
           </w:tcPr>
           <w:p>
             <w:pPr>
-              <w:spacing w:line="480" w:lineRule="auto"/>
+              <w:spacing w:line="720" w:lineRule="auto"/>
               <w:jc w:val="center"/>
               <w:rPr>
-                <w:rFonts w:ascii="Times New Roman" w:hAnsi="Times New Roman" w:cs="Times New Roman"/>
+                <w:rFonts w:ascii="Times New Roman" w:hAnsi="Times New Roman" w:cs="Times New Roman" w:hint="eastAsia"/>
               </w:rPr>
             </w:pPr>
             <w:r>
               <w:rPr>
                 <w:rFonts w:ascii="Times New Roman" w:hAnsi="Times New Roman" w:cs="Times New Roman" w:hint="eastAsia"/>
               </w:rPr>
-              <w:t>互動方式</w:t>
+              <w:t>數據分析</w:t>
             </w:r>
           </w:p>
         </w:tc>
         <w:tc>
           <w:tcPr>
-            <w:tcW w:w="2133" w:type="dxa"/>
+            <w:tcW w:w="1924" w:type="dxa"/>
           </w:tcPr>
           <w:p>
             <w:pPr>
-              <w:numPr>
-                <w:ilvl w:val="0"/>
-                <w:numId w:val="6"/>
-              </w:numPr>
               <w:spacing w:line="240" w:lineRule="auto"/>
               <w:rPr>
                 <w:rFonts w:ascii="Times New Roman" w:hAnsi="Times New Roman" w:cs="Times New Roman"/>
+                <w:sz w:val="22"/>
               </w:rPr>
             </w:pPr>
-            <w:r>
-              <w:rPr>
-                <w:rFonts w:ascii="Times New Roman" w:hAnsi="Times New Roman" w:cs="Times New Roman" w:hint="eastAsia"/>
-              </w:rPr>
-              <w:t>聊天機器人</w:t>
-            </w:r>
           </w:p>
           <w:p>
             <w:pPr>
-              <w:numPr>
-                <w:ilvl w:val="0"/>
-                <w:numId w:val="6"/>
-              </w:numPr>
               <w:spacing w:line="240" w:lineRule="auto"/>
               <w:rPr>
                 <w:rFonts w:ascii="Times New Roman" w:hAnsi="Times New Roman" w:cs="Times New Roman"/>
+                <w:sz w:val="22"/>
               </w:rPr>
             </w:pPr>
             <w:r>
               <w:rPr>
                 <w:rFonts w:ascii="Times New Roman" w:hAnsi="Times New Roman" w:cs="Times New Roman" w:hint="eastAsia"/>
-              </w:rPr>
-              <w:t>文字、語音</w:t>
-            </w:r>
+                <w:sz w:val="22"/>
+              </w:rPr>
+              <w:t>活動度折線圖</w:t>
+            </w:r>
+          </w:p>
+          <w:p>
+            <w:pPr>
+              <w:spacing w:line="240" w:lineRule="auto"/>
+              <w:rPr>
+                <w:rFonts w:ascii="Times New Roman" w:hAnsi="Times New Roman" w:cs="Times New Roman" w:hint="eastAsia"/>
+                <w:sz w:val="22"/>
+              </w:rPr>
+            </w:pPr>
           </w:p>
         </w:tc>
         <w:tc>
           <w:tcPr>
-            <w:tcW w:w="1984" w:type="dxa"/>
+            <w:tcW w:w="1800" w:type="dxa"/>
           </w:tcPr>
           <w:p>
             <w:pPr>
-              <w:numPr>
-                <w:ilvl w:val="0"/>
-                <w:numId w:val="10"/>
-              </w:numPr>
               <w:spacing w:line="240" w:lineRule="auto"/>
               <w:rPr>
                 <w:rFonts w:ascii="Times New Roman" w:hAnsi="Times New Roman" w:cs="Times New Roman"/>
+                <w:sz w:val="22"/>
               </w:rPr>
             </w:pPr>
-            <w:r>
-              <w:rPr>
-                <w:rFonts w:ascii="Times New Roman" w:hAnsi="Times New Roman" w:cs="Times New Roman" w:hint="eastAsia"/>
-              </w:rPr>
-              <w:t>文字、語音</w:t>
-            </w:r>
           </w:p>
           <w:p>
             <w:pPr>
-              <w:numPr>
-                <w:ilvl w:val="0"/>
-                <w:numId w:val="10"/>
-              </w:numPr>
               <w:spacing w:line="240" w:lineRule="auto"/>
               <w:rPr>
                 <w:rFonts w:ascii="Times New Roman" w:hAnsi="Times New Roman" w:cs="Times New Roman"/>
+                <w:sz w:val="22"/>
               </w:rPr>
             </w:pPr>
             <w:r>
               <w:rPr>
                 <w:rFonts w:ascii="Times New Roman" w:hAnsi="Times New Roman" w:cs="Times New Roman" w:hint="eastAsia"/>
-              </w:rPr>
-              <w:t>影片</w:t>
-            </w:r>
+                <w:sz w:val="22"/>
+              </w:rPr>
+              <w:t>身體</w:t>
+            </w:r>
+            <w:r>
+              <w:rPr>
+                <w:rFonts w:ascii="Times New Roman" w:hAnsi="Times New Roman" w:cs="Times New Roman" w:hint="eastAsia"/>
+                <w:sz w:val="22"/>
+              </w:rPr>
+              <w:t>數據</w:t>
+            </w:r>
+            <w:r>
+              <w:rPr>
+                <w:rFonts w:ascii="Times New Roman" w:hAnsi="Times New Roman" w:cs="Times New Roman" w:hint="eastAsia"/>
+                <w:sz w:val="22"/>
+              </w:rPr>
+              <w:t>的</w:t>
+            </w:r>
+            <w:r>
+              <w:rPr>
+                <w:rFonts w:ascii="Times New Roman" w:hAnsi="Times New Roman" w:cs="Times New Roman" w:hint="eastAsia"/>
+                <w:sz w:val="22"/>
+              </w:rPr>
+              <w:t>圖</w:t>
+            </w:r>
+            <w:r>
+              <w:rPr>
+                <w:rFonts w:ascii="Times New Roman" w:hAnsi="Times New Roman" w:cs="Times New Roman" w:hint="eastAsia"/>
+                <w:sz w:val="22"/>
+              </w:rPr>
+              <w:t>表</w:t>
+            </w:r>
+          </w:p>
+          <w:p>
+            <w:pPr>
+              <w:spacing w:line="240" w:lineRule="auto"/>
+              <w:rPr>
+                <w:rFonts w:ascii="Times New Roman" w:hAnsi="Times New Roman" w:cs="Times New Roman"/>
+                <w:sz w:val="22"/>
+              </w:rPr>
+            </w:pPr>
           </w:p>
         </w:tc>
         <w:tc>
           <w:tcPr>
-            <w:tcW w:w="1985" w:type="dxa"/>
+            <w:tcW w:w="1645" w:type="dxa"/>
           </w:tcPr>
           <w:p>
             <w:pPr>
-              <w:numPr>
-                <w:ilvl w:val="0"/>
-                <w:numId w:val="16"/>
-              </w:numPr>
               <w:spacing w:line="240" w:lineRule="auto"/>
               <w:rPr>
                 <w:rFonts w:ascii="Times New Roman" w:hAnsi="Times New Roman" w:cs="Times New Roman"/>
+                <w:sz w:val="22"/>
               </w:rPr>
             </w:pPr>
             <w:r>
               <w:rPr>
                 <w:rFonts w:ascii="Times New Roman" w:hAnsi="Times New Roman" w:cs="Times New Roman" w:hint="eastAsia"/>
-              </w:rPr>
-              <w:t>文字</w:t>
+                <w:sz w:val="22"/>
+              </w:rPr>
+              <w:t>統計報表</w:t>
+            </w:r>
+            <w:r>
+              <w:rPr>
+                <w:rFonts w:ascii="Times New Roman" w:hAnsi="Times New Roman" w:cs="Times New Roman" w:hint="eastAsia"/>
+                <w:sz w:val="22"/>
+              </w:rPr>
+              <w:t>、</w:t>
             </w:r>
           </w:p>
           <w:p>
             <w:pPr>
-              <w:numPr>
-                <w:ilvl w:val="0"/>
-                <w:numId w:val="16"/>
-              </w:numPr>
               <w:spacing w:line="240" w:lineRule="auto"/>
               <w:rPr>
                 <w:rFonts w:ascii="Times New Roman" w:hAnsi="Times New Roman" w:cs="Times New Roman"/>
+                <w:sz w:val="22"/>
               </w:rPr>
             </w:pPr>
             <w:r>
               <w:rPr>
                 <w:rFonts w:ascii="Times New Roman" w:hAnsi="Times New Roman" w:cs="Times New Roman" w:hint="eastAsia"/>
-              </w:rPr>
-              <w:t>醫師</w:t>
+                <w:sz w:val="22"/>
+              </w:rPr>
+              <w:t>患者</w:t>
+            </w:r>
+            <w:r>
+              <w:rPr>
+                <w:rFonts w:ascii="Times New Roman" w:hAnsi="Times New Roman" w:cs="Times New Roman" w:hint="eastAsia"/>
+                <w:sz w:val="22"/>
+              </w:rPr>
+              <w:t>資料彙整</w:t>
             </w:r>
           </w:p>
         </w:tc>
         <w:tc>
           <w:tcPr>
-            <w:tcW w:w="1984" w:type="dxa"/>
+            <w:tcW w:w="1471" w:type="dxa"/>
           </w:tcPr>
           <w:p>
             <w:pPr>
-              <w:numPr>
-                <w:ilvl w:val="0"/>
-                <w:numId w:val="21"/>
-              </w:numPr>
               <w:spacing w:line="240" w:lineRule="auto"/>
               <w:rPr>
+                <w:rFonts w:ascii="Times New Roman" w:hAnsi="Times New Roman" w:cs="Times New Roman" w:hint="eastAsia"/>
+                <w:sz w:val="22"/>
+              </w:rPr>
+            </w:pPr>
+            <w:r>
+              <w:rPr>
+                <w:rFonts w:ascii="Times New Roman" w:hAnsi="Times New Roman" w:cs="Times New Roman" w:hint="eastAsia"/>
+                <w:sz w:val="22"/>
+              </w:rPr>
+              <w:t>與智慧手還結合檢測患者數據</w:t>
+            </w:r>
+            <w:r>
+              <w:rPr>
                 <w:rFonts w:ascii="Times New Roman" w:hAnsi="Times New Roman" w:cs="Times New Roman"/>
-              </w:rPr>
-            </w:pPr>
-            <w:r>
-              <w:rPr>
-                <w:rFonts w:ascii="Times New Roman" w:hAnsi="Times New Roman" w:cs="Times New Roman" w:hint="eastAsia"/>
-              </w:rPr>
-              <w:t>文字、語音</w:t>
+                <w:sz w:val="22"/>
+              </w:rPr>
+              <w:t xml:space="preserve"> </w:t>
             </w:r>
           </w:p>
         </w:tc>
       </w:tr>
       <w:tr>
         <w:trPr>
-          <w:trHeight w:val="442"/>
+          <w:trHeight w:val="405"/>
         </w:trPr>
         <w:tc>
           <w:tcPr>
-            <w:tcW w:w="1690" w:type="dxa"/>
+            <w:tcW w:w="1430" w:type="dxa"/>
           </w:tcPr>
           <w:p>
             <w:pPr>
@@ -8479,658 +9289,241 @@
               <w:rPr>
                 <w:rFonts w:ascii="Times New Roman" w:hAnsi="Times New Roman" w:cs="Times New Roman" w:hint="eastAsia"/>
               </w:rPr>
-              <w:t>運動指引方式</w:t>
+              <w:t>互動模式</w:t>
             </w:r>
           </w:p>
         </w:tc>
         <w:tc>
           <w:tcPr>
-            <w:tcW w:w="2133" w:type="dxa"/>
+            <w:tcW w:w="1924" w:type="dxa"/>
           </w:tcPr>
           <w:p>
             <w:pPr>
-              <w:numPr>
-                <w:ilvl w:val="0"/>
-                <w:numId w:val="7"/>
-              </w:numPr>
               <w:spacing w:line="240" w:lineRule="auto"/>
               <w:rPr>
                 <w:rFonts w:ascii="Times New Roman" w:hAnsi="Times New Roman" w:cs="Times New Roman"/>
+                <w:sz w:val="22"/>
               </w:rPr>
             </w:pPr>
             <w:r>
               <w:rPr>
                 <w:rFonts w:ascii="Times New Roman" w:hAnsi="Times New Roman" w:cs="Times New Roman" w:hint="eastAsia"/>
-              </w:rPr>
-              <w:t>模型示範</w:t>
+                <w:sz w:val="22"/>
+              </w:rPr>
+              <w:t>AI</w:t>
+            </w:r>
+            <w:r>
+              <w:rPr>
+                <w:rFonts w:ascii="Times New Roman" w:hAnsi="Times New Roman" w:cs="Times New Roman" w:hint="eastAsia"/>
+                <w:sz w:val="22"/>
+              </w:rPr>
+              <w:t>聊天、</w:t>
             </w:r>
           </w:p>
           <w:p>
             <w:pPr>
-              <w:numPr>
-                <w:ilvl w:val="0"/>
-                <w:numId w:val="7"/>
-              </w:numPr>
               <w:spacing w:line="240" w:lineRule="auto"/>
               <w:rPr>
                 <w:rFonts w:ascii="Times New Roman" w:hAnsi="Times New Roman" w:cs="Times New Roman"/>
+                <w:sz w:val="22"/>
               </w:rPr>
             </w:pPr>
             <w:r>
               <w:rPr>
                 <w:rFonts w:ascii="Times New Roman" w:hAnsi="Times New Roman" w:cs="Times New Roman" w:hint="eastAsia"/>
-              </w:rPr>
-              <w:t>文字描述</w:t>
+                <w:sz w:val="22"/>
+              </w:rPr>
+              <w:t>文字描述、</w:t>
             </w:r>
           </w:p>
           <w:p>
             <w:pPr>
-              <w:numPr>
-                <w:ilvl w:val="0"/>
-                <w:numId w:val="7"/>
-              </w:numPr>
               <w:spacing w:line="240" w:lineRule="auto"/>
               <w:rPr>
-                <w:rFonts w:ascii="Times New Roman" w:hAnsi="Times New Roman" w:cs="Times New Roman"/>
+                <w:rFonts w:ascii="Times New Roman" w:hAnsi="Times New Roman" w:cs="Times New Roman" w:hint="eastAsia"/>
+                <w:sz w:val="22"/>
               </w:rPr>
             </w:pPr>
             <w:r>
               <w:rPr>
                 <w:rFonts w:ascii="Times New Roman" w:hAnsi="Times New Roman" w:cs="Times New Roman" w:hint="eastAsia"/>
-              </w:rPr>
-              <w:t>語音提醒</w:t>
+                <w:sz w:val="22"/>
+              </w:rPr>
+              <w:t>動畫示範、</w:t>
             </w:r>
           </w:p>
           <w:p>
             <w:pPr>
-              <w:numPr>
-                <w:ilvl w:val="0"/>
-                <w:numId w:val="7"/>
-              </w:numPr>
               <w:spacing w:line="240" w:lineRule="auto"/>
               <w:rPr>
-                <w:rFonts w:ascii="Times New Roman" w:hAnsi="Times New Roman" w:cs="Times New Roman"/>
+                <w:rFonts w:ascii="Times New Roman" w:hAnsi="Times New Roman" w:cs="Times New Roman" w:hint="eastAsia"/>
+                <w:sz w:val="22"/>
               </w:rPr>
             </w:pPr>
             <w:r>
               <w:rPr>
                 <w:rFonts w:ascii="Times New Roman" w:hAnsi="Times New Roman" w:cs="Times New Roman" w:hint="eastAsia"/>
-              </w:rPr>
-              <w:t>圖示提醒</w:t>
+                <w:sz w:val="22"/>
+              </w:rPr>
+              <w:t>語音提醒</w:t>
             </w:r>
           </w:p>
         </w:tc>
         <w:tc>
           <w:tcPr>
-            <w:tcW w:w="1984" w:type="dxa"/>
+            <w:tcW w:w="1800" w:type="dxa"/>
           </w:tcPr>
           <w:p>
             <w:pPr>
-              <w:numPr>
-                <w:ilvl w:val="0"/>
-                <w:numId w:val="11"/>
-              </w:numPr>
               <w:spacing w:line="240" w:lineRule="auto"/>
               <w:rPr>
                 <w:rFonts w:ascii="Times New Roman" w:hAnsi="Times New Roman" w:cs="Times New Roman"/>
+                <w:sz w:val="22"/>
               </w:rPr>
             </w:pPr>
             <w:r>
               <w:rPr>
                 <w:rFonts w:ascii="Times New Roman" w:hAnsi="Times New Roman" w:cs="Times New Roman" w:hint="eastAsia"/>
-              </w:rPr>
-              <w:t>影片示範</w:t>
+                <w:sz w:val="22"/>
+              </w:rPr>
+              <w:t>文字描述</w:t>
+            </w:r>
+            <w:r>
+              <w:rPr>
+                <w:rFonts w:ascii="Times New Roman" w:hAnsi="Times New Roman" w:cs="Times New Roman" w:hint="eastAsia"/>
+                <w:sz w:val="22"/>
+              </w:rPr>
+              <w:t>、</w:t>
             </w:r>
           </w:p>
           <w:p>
             <w:pPr>
-              <w:numPr>
-                <w:ilvl w:val="0"/>
-                <w:numId w:val="11"/>
-              </w:numPr>
               <w:spacing w:line="240" w:lineRule="auto"/>
               <w:rPr>
                 <w:rFonts w:ascii="Times New Roman" w:hAnsi="Times New Roman" w:cs="Times New Roman"/>
+                <w:sz w:val="22"/>
               </w:rPr>
             </w:pPr>
             <w:r>
               <w:rPr>
                 <w:rFonts w:ascii="Times New Roman" w:hAnsi="Times New Roman" w:cs="Times New Roman" w:hint="eastAsia"/>
-              </w:rPr>
-              <w:t>文字描述</w:t>
+                <w:sz w:val="22"/>
+              </w:rPr>
+              <w:t>動畫示範、</w:t>
+            </w:r>
+          </w:p>
+          <w:p>
+            <w:pPr>
+              <w:spacing w:line="240" w:lineRule="auto"/>
+              <w:rPr>
+                <w:rFonts w:ascii="Times New Roman" w:hAnsi="Times New Roman" w:cs="Times New Roman" w:hint="eastAsia"/>
+                <w:sz w:val="22"/>
+              </w:rPr>
+            </w:pPr>
+            <w:r>
+              <w:rPr>
+                <w:rFonts w:ascii="Times New Roman" w:hAnsi="Times New Roman" w:cs="Times New Roman" w:hint="eastAsia"/>
+                <w:sz w:val="22"/>
+              </w:rPr>
+              <w:t>語音提醒</w:t>
             </w:r>
           </w:p>
         </w:tc>
         <w:tc>
           <w:tcPr>
-            <w:tcW w:w="1985" w:type="dxa"/>
+            <w:tcW w:w="1645" w:type="dxa"/>
           </w:tcPr>
           <w:p>
             <w:pPr>
-              <w:numPr>
-                <w:ilvl w:val="0"/>
-                <w:numId w:val="15"/>
-              </w:numPr>
               <w:spacing w:line="240" w:lineRule="auto"/>
               <w:rPr>
                 <w:rFonts w:ascii="Times New Roman" w:hAnsi="Times New Roman" w:cs="Times New Roman"/>
+                <w:sz w:val="22"/>
               </w:rPr>
             </w:pPr>
             <w:r>
               <w:rPr>
                 <w:rFonts w:ascii="Times New Roman" w:hAnsi="Times New Roman" w:cs="Times New Roman" w:hint="eastAsia"/>
-              </w:rPr>
-              <w:t>文字描述</w:t>
+                <w:sz w:val="22"/>
+              </w:rPr>
+              <w:t>醫師互動、</w:t>
             </w:r>
           </w:p>
           <w:p>
             <w:pPr>
-              <w:numPr>
-                <w:ilvl w:val="0"/>
-                <w:numId w:val="15"/>
-              </w:numPr>
               <w:spacing w:line="240" w:lineRule="auto"/>
               <w:rPr>
-                <w:rFonts w:ascii="Times New Roman" w:hAnsi="Times New Roman" w:cs="Times New Roman"/>
+                <w:rFonts w:ascii="Times New Roman" w:hAnsi="Times New Roman" w:cs="Times New Roman" w:hint="eastAsia"/>
+                <w:sz w:val="22"/>
               </w:rPr>
             </w:pPr>
             <w:r>
               <w:rPr>
                 <w:rFonts w:ascii="Times New Roman" w:hAnsi="Times New Roman" w:cs="Times New Roman" w:hint="eastAsia"/>
-              </w:rPr>
-              <w:t>醫師提醒</w:t>
+                <w:sz w:val="22"/>
+              </w:rPr>
+              <w:t>文字描述</w:t>
             </w:r>
           </w:p>
         </w:tc>
         <w:tc>
           <w:tcPr>
-            <w:tcW w:w="1984" w:type="dxa"/>
+            <w:tcW w:w="1471" w:type="dxa"/>
           </w:tcPr>
           <w:p>
             <w:pPr>
-              <w:numPr>
-                <w:ilvl w:val="0"/>
-                <w:numId w:val="20"/>
-              </w:numPr>
               <w:spacing w:line="240" w:lineRule="auto"/>
               <w:rPr>
                 <w:rFonts w:ascii="Times New Roman" w:hAnsi="Times New Roman" w:cs="Times New Roman"/>
+                <w:sz w:val="22"/>
               </w:rPr>
             </w:pPr>
             <w:r>
               <w:rPr>
                 <w:rFonts w:ascii="Times New Roman" w:hAnsi="Times New Roman" w:cs="Times New Roman" w:hint="eastAsia"/>
-              </w:rPr>
-              <w:t>A</w:t>
-            </w:r>
-            <w:r>
-              <w:rPr>
-                <w:rFonts w:ascii="Times New Roman" w:hAnsi="Times New Roman" w:cs="Times New Roman"/>
-              </w:rPr>
-              <w:t>R</w:t>
-            </w:r>
-            <w:r>
-              <w:rPr>
-                <w:rFonts w:ascii="Times New Roman" w:hAnsi="Times New Roman" w:cs="Times New Roman" w:hint="eastAsia"/>
-              </w:rPr>
-              <w:t>人物示範</w:t>
-            </w:r>
-          </w:p>
-          <w:p>
-            <w:pPr>
-              <w:numPr>
-                <w:ilvl w:val="0"/>
-                <w:numId w:val="20"/>
-              </w:numPr>
-              <w:spacing w:line="240" w:lineRule="auto"/>
-              <w:rPr>
-                <w:rFonts w:ascii="Times New Roman" w:hAnsi="Times New Roman" w:cs="Times New Roman"/>
-              </w:rPr>
-            </w:pPr>
-            <w:r>
-              <w:rPr>
-                <w:rFonts w:ascii="Times New Roman" w:hAnsi="Times New Roman" w:cs="Times New Roman" w:hint="eastAsia"/>
-              </w:rPr>
-              <w:t>文字描述</w:t>
-            </w:r>
-          </w:p>
-          <w:p>
-            <w:pPr>
-              <w:numPr>
-                <w:ilvl w:val="0"/>
-                <w:numId w:val="20"/>
-              </w:numPr>
-              <w:spacing w:line="240" w:lineRule="auto"/>
-              <w:rPr>
-                <w:rFonts w:ascii="Times New Roman" w:hAnsi="Times New Roman" w:cs="Times New Roman"/>
-              </w:rPr>
-            </w:pPr>
-            <w:r>
-              <w:rPr>
-                <w:rFonts w:ascii="Times New Roman" w:hAnsi="Times New Roman" w:cs="Times New Roman" w:hint="eastAsia"/>
-              </w:rPr>
-              <w:t>語音提醒</w:t>
-            </w:r>
-          </w:p>
-        </w:tc>
-      </w:tr>
-      <w:tr>
-        <w:trPr>
-          <w:trHeight w:val="427"/>
-        </w:trPr>
-        <w:tc>
-          <w:tcPr>
-            <w:tcW w:w="1690" w:type="dxa"/>
-          </w:tcPr>
-          <w:p>
-            <w:pPr>
-              <w:spacing w:line="600" w:lineRule="auto"/>
-              <w:jc w:val="center"/>
-              <w:rPr>
-                <w:rFonts w:ascii="Times New Roman" w:hAnsi="Times New Roman" w:cs="Times New Roman"/>
-              </w:rPr>
-            </w:pPr>
-            <w:r>
-              <w:rPr>
-                <w:rFonts w:ascii="Times New Roman" w:hAnsi="Times New Roman" w:cs="Times New Roman" w:hint="eastAsia"/>
-              </w:rPr>
-              <w:lastRenderedPageBreak/>
-              <w:t>運動排程方式</w:t>
-            </w:r>
-          </w:p>
-        </w:tc>
-        <w:tc>
-          <w:tcPr>
-            <w:tcW w:w="2133" w:type="dxa"/>
-          </w:tcPr>
-          <w:p>
-            <w:pPr>
-              <w:numPr>
-                <w:ilvl w:val="0"/>
-                <w:numId w:val="8"/>
-              </w:numPr>
-              <w:spacing w:line="240" w:lineRule="auto"/>
-              <w:rPr>
-                <w:rFonts w:ascii="Times New Roman" w:hAnsi="Times New Roman" w:cs="Times New Roman"/>
-              </w:rPr>
-            </w:pPr>
-            <w:r>
-              <w:rPr>
-                <w:rFonts w:ascii="Times New Roman" w:hAnsi="Times New Roman" w:cs="Times New Roman" w:hint="eastAsia"/>
-              </w:rPr>
-              <w:t>預設</w:t>
-            </w:r>
-          </w:p>
-          <w:p>
-            <w:pPr>
-              <w:numPr>
-                <w:ilvl w:val="0"/>
-                <w:numId w:val="8"/>
-              </w:numPr>
-              <w:spacing w:line="240" w:lineRule="auto"/>
-              <w:rPr>
-                <w:rFonts w:ascii="Times New Roman" w:hAnsi="Times New Roman" w:cs="Times New Roman"/>
-              </w:rPr>
-            </w:pPr>
-            <w:r>
-              <w:rPr>
-                <w:rFonts w:ascii="Times New Roman" w:hAnsi="Times New Roman" w:cs="Times New Roman" w:hint="eastAsia"/>
-              </w:rPr>
-              <w:t>使用者自訂</w:t>
-            </w:r>
-          </w:p>
-          <w:p>
-            <w:pPr>
-              <w:numPr>
-                <w:ilvl w:val="0"/>
-                <w:numId w:val="8"/>
-              </w:numPr>
-              <w:spacing w:line="240" w:lineRule="auto"/>
-              <w:rPr>
-                <w:rFonts w:ascii="Times New Roman" w:hAnsi="Times New Roman" w:cs="Times New Roman"/>
-              </w:rPr>
-            </w:pPr>
-            <w:r>
-              <w:rPr>
-                <w:rFonts w:ascii="Times New Roman" w:hAnsi="Times New Roman" w:cs="Times New Roman" w:hint="eastAsia"/>
-              </w:rPr>
-              <w:t>系統客製化</w:t>
-            </w:r>
-          </w:p>
-        </w:tc>
-        <w:tc>
-          <w:tcPr>
-            <w:tcW w:w="1984" w:type="dxa"/>
-          </w:tcPr>
-          <w:p>
-            <w:pPr>
-              <w:numPr>
-                <w:ilvl w:val="0"/>
-                <w:numId w:val="12"/>
-              </w:numPr>
-              <w:spacing w:line="240" w:lineRule="auto"/>
-              <w:rPr>
-                <w:rFonts w:ascii="Times New Roman" w:hAnsi="Times New Roman" w:cs="Times New Roman"/>
-              </w:rPr>
-            </w:pPr>
-            <w:r>
-              <w:rPr>
-                <w:rFonts w:ascii="Times New Roman" w:hAnsi="Times New Roman" w:cs="Times New Roman" w:hint="eastAsia"/>
-              </w:rPr>
-              <w:t>預設</w:t>
-            </w:r>
-          </w:p>
-          <w:p>
-            <w:pPr>
-              <w:numPr>
-                <w:ilvl w:val="0"/>
-                <w:numId w:val="12"/>
-              </w:numPr>
-              <w:spacing w:line="240" w:lineRule="auto"/>
-              <w:rPr>
-                <w:rFonts w:ascii="Times New Roman" w:hAnsi="Times New Roman" w:cs="Times New Roman"/>
-              </w:rPr>
-            </w:pPr>
-            <w:r>
-              <w:rPr>
-                <w:rFonts w:ascii="Times New Roman" w:hAnsi="Times New Roman" w:cs="Times New Roman" w:hint="eastAsia"/>
-              </w:rPr>
-              <w:t>使用者自訂</w:t>
+                <w:sz w:val="22"/>
+              </w:rPr>
+              <w:t>文字描述、</w:t>
             </w:r>
           </w:p>
           <w:p>
             <w:pPr>
               <w:spacing w:line="240" w:lineRule="auto"/>
-              <w:ind w:left="480"/>
               <w:rPr>
                 <w:rFonts w:ascii="Times New Roman" w:hAnsi="Times New Roman" w:cs="Times New Roman"/>
+                <w:sz w:val="22"/>
               </w:rPr>
             </w:pPr>
-          </w:p>
-        </w:tc>
-        <w:tc>
-          <w:tcPr>
-            <w:tcW w:w="1985" w:type="dxa"/>
-          </w:tcPr>
-          <w:p>
-            <w:pPr>
-              <w:numPr>
-                <w:ilvl w:val="0"/>
-                <w:numId w:val="14"/>
-              </w:numPr>
-              <w:spacing w:line="240" w:lineRule="auto"/>
-              <w:rPr>
-                <w:rFonts w:ascii="Times New Roman" w:hAnsi="Times New Roman" w:cs="Times New Roman"/>
-              </w:rPr>
-            </w:pPr>
             <w:r>
               <w:rPr>
                 <w:rFonts w:ascii="Times New Roman" w:hAnsi="Times New Roman" w:cs="Times New Roman" w:hint="eastAsia"/>
-              </w:rPr>
-              <w:t>醫師指派</w:t>
-            </w:r>
-          </w:p>
-        </w:tc>
-        <w:tc>
-          <w:tcPr>
-            <w:tcW w:w="1984" w:type="dxa"/>
-          </w:tcPr>
-          <w:p>
-            <w:pPr>
-              <w:numPr>
-                <w:ilvl w:val="0"/>
-                <w:numId w:val="19"/>
-              </w:numPr>
-              <w:spacing w:line="240" w:lineRule="auto"/>
-              <w:rPr>
-                <w:rFonts w:ascii="Times New Roman" w:hAnsi="Times New Roman" w:cs="Times New Roman"/>
-              </w:rPr>
-            </w:pPr>
+                <w:sz w:val="22"/>
+              </w:rPr>
+              <w:t>AR</w:t>
+            </w:r>
             <w:r>
               <w:rPr>
                 <w:rFonts w:ascii="Times New Roman" w:hAnsi="Times New Roman" w:cs="Times New Roman" w:hint="eastAsia"/>
-              </w:rPr>
-              <w:t>預設</w:t>
-            </w:r>
-          </w:p>
-          <w:p>
-            <w:pPr>
-              <w:numPr>
-                <w:ilvl w:val="0"/>
-                <w:numId w:val="19"/>
-              </w:numPr>
-              <w:spacing w:line="240" w:lineRule="auto"/>
-              <w:rPr>
-                <w:rFonts w:ascii="Times New Roman" w:hAnsi="Times New Roman" w:cs="Times New Roman"/>
-              </w:rPr>
-            </w:pPr>
-            <w:r>
-              <w:rPr>
-                <w:rFonts w:ascii="Times New Roman" w:hAnsi="Times New Roman" w:cs="Times New Roman" w:hint="eastAsia"/>
-              </w:rPr>
-              <w:t>醫師指派</w:t>
-            </w:r>
-          </w:p>
-        </w:tc>
-      </w:tr>
-      <w:tr>
-        <w:trPr>
-          <w:trHeight w:val="442"/>
-        </w:trPr>
-        <w:tc>
-          <w:tcPr>
-            <w:tcW w:w="1690" w:type="dxa"/>
-          </w:tcPr>
-          <w:p>
-            <w:pPr>
-              <w:spacing w:line="720" w:lineRule="auto"/>
-              <w:jc w:val="center"/>
-              <w:rPr>
-                <w:rFonts w:ascii="Times New Roman" w:hAnsi="Times New Roman" w:cs="Times New Roman"/>
-              </w:rPr>
-            </w:pPr>
-            <w:r>
-              <w:rPr>
-                <w:rFonts w:ascii="Times New Roman" w:hAnsi="Times New Roman" w:cs="Times New Roman" w:hint="eastAsia"/>
-              </w:rPr>
-              <w:t>建議與提醒</w:t>
-            </w:r>
-          </w:p>
-        </w:tc>
-        <w:tc>
-          <w:tcPr>
-            <w:tcW w:w="2133" w:type="dxa"/>
-          </w:tcPr>
-          <w:p>
-            <w:pPr>
-              <w:numPr>
-                <w:ilvl w:val="0"/>
-                <w:numId w:val="9"/>
-              </w:numPr>
-              <w:spacing w:line="240" w:lineRule="auto"/>
-              <w:rPr>
-                <w:rFonts w:ascii="Times New Roman" w:hAnsi="Times New Roman" w:cs="Times New Roman"/>
-              </w:rPr>
-            </w:pPr>
-            <w:r>
-              <w:rPr>
-                <w:rFonts w:ascii="Times New Roman" w:hAnsi="Times New Roman" w:cs="Times New Roman" w:hint="eastAsia"/>
-              </w:rPr>
-              <w:t>AI</w:t>
-            </w:r>
-            <w:r>
-              <w:rPr>
-                <w:rFonts w:ascii="Times New Roman" w:hAnsi="Times New Roman" w:cs="Times New Roman" w:hint="eastAsia"/>
-              </w:rPr>
-              <w:t>諮詢</w:t>
-            </w:r>
-          </w:p>
-          <w:p>
-            <w:pPr>
-              <w:numPr>
-                <w:ilvl w:val="0"/>
-                <w:numId w:val="9"/>
-              </w:numPr>
-              <w:spacing w:line="240" w:lineRule="auto"/>
-              <w:rPr>
-                <w:rFonts w:ascii="Times New Roman" w:hAnsi="Times New Roman" w:cs="Times New Roman"/>
-              </w:rPr>
-            </w:pPr>
-            <w:r>
-              <w:rPr>
-                <w:rFonts w:ascii="Times New Roman" w:hAnsi="Times New Roman" w:cs="Times New Roman" w:hint="eastAsia"/>
-              </w:rPr>
-              <w:t>文字描述</w:t>
-            </w:r>
-          </w:p>
-          <w:p>
-            <w:pPr>
-              <w:numPr>
-                <w:ilvl w:val="0"/>
-                <w:numId w:val="9"/>
-              </w:numPr>
-              <w:spacing w:line="240" w:lineRule="auto"/>
-              <w:rPr>
-                <w:rFonts w:ascii="Times New Roman" w:hAnsi="Times New Roman" w:cs="Times New Roman"/>
-              </w:rPr>
-            </w:pPr>
-            <w:r>
-              <w:rPr>
-                <w:rFonts w:ascii="Times New Roman" w:hAnsi="Times New Roman" w:cs="Times New Roman" w:hint="eastAsia"/>
-              </w:rPr>
-              <w:t>手機訊息</w:t>
-            </w:r>
-          </w:p>
-        </w:tc>
-        <w:tc>
-          <w:tcPr>
-            <w:tcW w:w="1984" w:type="dxa"/>
-          </w:tcPr>
-          <w:p>
-            <w:pPr>
-              <w:numPr>
-                <w:ilvl w:val="0"/>
-                <w:numId w:val="13"/>
-              </w:numPr>
-              <w:spacing w:line="240" w:lineRule="auto"/>
-              <w:rPr>
-                <w:rFonts w:ascii="Times New Roman" w:hAnsi="Times New Roman" w:cs="Times New Roman"/>
-              </w:rPr>
-            </w:pPr>
-            <w:r>
-              <w:rPr>
-                <w:rFonts w:ascii="Times New Roman" w:hAnsi="Times New Roman" w:cs="Times New Roman" w:hint="eastAsia"/>
-              </w:rPr>
-              <w:t>文字描述</w:t>
-            </w:r>
-          </w:p>
-          <w:p>
-            <w:pPr>
-              <w:numPr>
-                <w:ilvl w:val="0"/>
-                <w:numId w:val="13"/>
-              </w:numPr>
-              <w:spacing w:line="240" w:lineRule="auto"/>
-              <w:rPr>
-                <w:rFonts w:ascii="Times New Roman" w:hAnsi="Times New Roman" w:cs="Times New Roman"/>
-              </w:rPr>
-            </w:pPr>
-            <w:r>
-              <w:rPr>
-                <w:rFonts w:ascii="Times New Roman" w:hAnsi="Times New Roman" w:cs="Times New Roman" w:hint="eastAsia"/>
-              </w:rPr>
-              <w:t>手機訊息</w:t>
-            </w:r>
-          </w:p>
-        </w:tc>
-        <w:tc>
-          <w:tcPr>
-            <w:tcW w:w="1985" w:type="dxa"/>
-          </w:tcPr>
-          <w:p>
-            <w:pPr>
-              <w:numPr>
-                <w:ilvl w:val="0"/>
-                <w:numId w:val="17"/>
-              </w:numPr>
-              <w:spacing w:line="240" w:lineRule="auto"/>
-              <w:rPr>
-                <w:rFonts w:ascii="Times New Roman" w:hAnsi="Times New Roman" w:cs="Times New Roman"/>
-              </w:rPr>
-            </w:pPr>
-            <w:r>
-              <w:rPr>
-                <w:rFonts w:ascii="Times New Roman" w:hAnsi="Times New Roman" w:cs="Times New Roman" w:hint="eastAsia"/>
-              </w:rPr>
-              <w:t>醫師諮詢</w:t>
-            </w:r>
-          </w:p>
-          <w:p>
-            <w:pPr>
-              <w:numPr>
-                <w:ilvl w:val="0"/>
-                <w:numId w:val="17"/>
-              </w:numPr>
-              <w:spacing w:line="240" w:lineRule="auto"/>
-              <w:rPr>
-                <w:rFonts w:ascii="Times New Roman" w:hAnsi="Times New Roman" w:cs="Times New Roman"/>
-              </w:rPr>
-            </w:pPr>
-            <w:r>
-              <w:rPr>
-                <w:rFonts w:ascii="Times New Roman" w:hAnsi="Times New Roman" w:cs="Times New Roman" w:hint="eastAsia"/>
-              </w:rPr>
-              <w:t>文字描述</w:t>
-            </w:r>
-          </w:p>
-          <w:p>
-            <w:pPr>
-              <w:numPr>
-                <w:ilvl w:val="0"/>
-                <w:numId w:val="17"/>
-              </w:numPr>
-              <w:spacing w:line="240" w:lineRule="auto"/>
-              <w:rPr>
-                <w:rFonts w:ascii="Times New Roman" w:hAnsi="Times New Roman" w:cs="Times New Roman"/>
-              </w:rPr>
-            </w:pPr>
-            <w:r>
-              <w:rPr>
-                <w:rFonts w:ascii="Times New Roman" w:hAnsi="Times New Roman" w:cs="Times New Roman" w:hint="eastAsia"/>
-              </w:rPr>
-              <w:t>手機訊息</w:t>
-            </w:r>
-          </w:p>
-        </w:tc>
-        <w:tc>
-          <w:tcPr>
-            <w:tcW w:w="1984" w:type="dxa"/>
-          </w:tcPr>
-          <w:p>
-            <w:pPr>
-              <w:numPr>
-                <w:ilvl w:val="0"/>
-                <w:numId w:val="18"/>
-              </w:numPr>
-              <w:spacing w:line="240" w:lineRule="auto"/>
-              <w:rPr>
-                <w:rFonts w:ascii="Times New Roman" w:hAnsi="Times New Roman" w:cs="Times New Roman"/>
-              </w:rPr>
-            </w:pPr>
-            <w:r>
-              <w:rPr>
-                <w:rFonts w:ascii="Times New Roman" w:hAnsi="Times New Roman" w:cs="Times New Roman" w:hint="eastAsia"/>
-              </w:rPr>
-              <w:t>文字描述</w:t>
+                <w:sz w:val="22"/>
+              </w:rPr>
+              <w:t>示範、</w:t>
             </w:r>
           </w:p>
           <w:p>
             <w:pPr>
               <w:spacing w:line="240" w:lineRule="auto"/>
               <w:rPr>
-                <w:rFonts w:ascii="Times New Roman" w:hAnsi="Times New Roman" w:cs="Times New Roman"/>
+                <w:rFonts w:ascii="Times New Roman" w:hAnsi="Times New Roman" w:cs="Times New Roman" w:hint="eastAsia"/>
+                <w:sz w:val="22"/>
               </w:rPr>
             </w:pPr>
+            <w:r>
+              <w:rPr>
+                <w:rFonts w:ascii="Times New Roman" w:hAnsi="Times New Roman" w:cs="Times New Roman" w:hint="eastAsia"/>
+                <w:sz w:val="22"/>
+              </w:rPr>
+              <w:t>語音提醒</w:t>
+            </w:r>
           </w:p>
         </w:tc>
       </w:tr>
@@ -9169,7 +9562,13 @@
         <w:rPr>
           <w:rFonts w:ascii="Times New Roman" w:eastAsia="標楷體" w:hAnsi="Times New Roman" w:cs="Times New Roman" w:hint="eastAsia"/>
         </w:rPr>
-        <w:t>所列出的功能比較分析，我們將選用產品互動性的高低為</w:t>
+        <w:t>所列出的功能比較分析，我們將選用產品互動性的</w:t>
+      </w:r>
+      <w:r>
+        <w:rPr>
+          <w:rFonts w:ascii="Times New Roman" w:eastAsia="標楷體" w:hAnsi="Times New Roman" w:cs="Times New Roman" w:hint="eastAsia"/>
+        </w:rPr>
+        <w:t>作為</w:t>
       </w:r>
       <w:r>
         <w:rPr>
@@ -9181,7 +9580,19 @@
         <w:rPr>
           <w:rFonts w:ascii="Times New Roman" w:eastAsia="標楷體" w:hAnsi="Times New Roman" w:cs="Times New Roman" w:hint="eastAsia"/>
         </w:rPr>
-        <w:t>軸、客製化內容的多寡作為</w:t>
+        <w:t>軸、</w:t>
+      </w:r>
+      <w:r>
+        <w:rPr>
+          <w:rFonts w:ascii="Times New Roman" w:eastAsia="標楷體" w:hAnsi="Times New Roman" w:cs="Times New Roman" w:hint="eastAsia"/>
+        </w:rPr>
+        <w:t>回應速度</w:t>
+      </w:r>
+      <w:r>
+        <w:rPr>
+          <w:rFonts w:ascii="Times New Roman" w:eastAsia="標楷體" w:hAnsi="Times New Roman" w:cs="Times New Roman" w:hint="eastAsia"/>
+        </w:rPr>
+        <w:t>作為</w:t>
       </w:r>
       <w:r>
         <w:rPr>
@@ -9221,31 +9632,91 @@
         <w:rPr>
           <w:rFonts w:ascii="Times New Roman" w:eastAsia="標楷體" w:hAnsi="Times New Roman" w:cs="Times New Roman" w:hint="eastAsia"/>
         </w:rPr>
-        <w:t>產品互動性主要體現於以下兩個功能面</w:t>
-      </w:r>
-      <w:r>
-        <w:rPr>
-          <w:rFonts w:ascii="Times New Roman" w:eastAsia="標楷體" w:hAnsi="Times New Roman" w:cs="Times New Roman" w:hint="eastAsia"/>
-        </w:rPr>
-        <w:t xml:space="preserve">: </w:t>
-      </w:r>
-      <w:r>
-        <w:rPr>
-          <w:rFonts w:ascii="Times New Roman" w:eastAsia="標楷體" w:hAnsi="Times New Roman" w:cs="Times New Roman" w:hint="eastAsia"/>
-        </w:rPr>
-        <w:t>互動方式、運動指引。在使用者跟隨著</w:t>
-      </w:r>
-      <w:r>
-        <w:rPr>
-          <w:rFonts w:ascii="Times New Roman" w:eastAsia="標楷體" w:hAnsi="Times New Roman" w:cs="Times New Roman" w:hint="eastAsia"/>
-        </w:rPr>
-        <w:t>APP</w:t>
-      </w:r>
-      <w:r>
-        <w:rPr>
-          <w:rFonts w:ascii="Times New Roman" w:eastAsia="標楷體" w:hAnsi="Times New Roman" w:cs="Times New Roman" w:hint="eastAsia"/>
-        </w:rPr>
-        <w:t>的指引進行運動時，「運動姿勢的正確性」是至關重要的，因為若操作不當容易導致運動傷害。所以，產品互動性扮在使用者體驗中扮演著關鍵的角色。透過多樣的互動方式與運動指引，使用者可以更直觀、即時地了解自己的運動與身體狀況，確保運動動作的正確性。特別是對於初學者或需要特殊指導的使用者，良好的互動性可以提供更具體、細緻的指引，幫助他們減少運動風險，提高運動效果。</w:t>
+        <w:t>產品互動性</w:t>
+      </w:r>
+      <w:r>
+        <w:rPr>
+          <w:rFonts w:ascii="Times New Roman" w:eastAsia="標楷體" w:hAnsi="Times New Roman" w:cs="Times New Roman" w:hint="eastAsia"/>
+        </w:rPr>
+        <w:t>、回應速度</w:t>
+      </w:r>
+      <w:r>
+        <w:rPr>
+          <w:rFonts w:ascii="Times New Roman" w:eastAsia="標楷體" w:hAnsi="Times New Roman" w:cs="Times New Roman" w:hint="eastAsia"/>
+        </w:rPr>
+        <w:t>主要體現</w:t>
+      </w:r>
+      <w:r>
+        <w:rPr>
+          <w:rFonts w:ascii="Times New Roman" w:eastAsia="標楷體" w:hAnsi="Times New Roman" w:cs="Times New Roman" w:hint="eastAsia"/>
+        </w:rPr>
+        <w:t>於產品是否能提供多樣的</w:t>
+      </w:r>
+      <w:r>
+        <w:rPr>
+          <w:rFonts w:ascii="Times New Roman" w:eastAsia="標楷體" w:hAnsi="Times New Roman" w:cs="Times New Roman" w:hint="eastAsia"/>
+        </w:rPr>
+        <w:t>互動方式</w:t>
+      </w:r>
+      <w:r>
+        <w:rPr>
+          <w:rFonts w:ascii="Times New Roman" w:eastAsia="標楷體" w:hAnsi="Times New Roman" w:cs="Times New Roman" w:hint="eastAsia"/>
+        </w:rPr>
+        <w:t>，並且能夠及時的解決</w:t>
+      </w:r>
+      <w:r>
+        <w:rPr>
+          <w:rFonts w:ascii="Times New Roman" w:eastAsia="標楷體" w:hAnsi="Times New Roman" w:cs="Times New Roman" w:hint="eastAsia"/>
+        </w:rPr>
+        <w:t>或</w:t>
+      </w:r>
+      <w:r>
+        <w:rPr>
+          <w:rFonts w:ascii="Times New Roman" w:eastAsia="標楷體" w:hAnsi="Times New Roman" w:cs="Times New Roman" w:hint="eastAsia"/>
+        </w:rPr>
+        <w:t>回應使用者提出的問題</w:t>
+      </w:r>
+      <w:r>
+        <w:rPr>
+          <w:rFonts w:ascii="Times New Roman" w:eastAsia="標楷體" w:hAnsi="Times New Roman" w:cs="Times New Roman" w:hint="eastAsia"/>
+        </w:rPr>
+        <w:t>。</w:t>
+      </w:r>
+      <w:r>
+        <w:rPr>
+          <w:rFonts w:ascii="Times New Roman" w:eastAsia="標楷體" w:hAnsi="Times New Roman" w:cs="Times New Roman" w:hint="eastAsia"/>
+        </w:rPr>
+        <w:t>多樣的互動方式能夠提升</w:t>
+      </w:r>
+      <w:r>
+        <w:rPr>
+          <w:rFonts w:ascii="Times New Roman" w:eastAsia="標楷體" w:hAnsi="Times New Roman" w:cs="Times New Roman" w:hint="eastAsia"/>
+        </w:rPr>
+        <w:t>使用者的使用者體驗，並且</w:t>
+      </w:r>
+      <w:r>
+        <w:rPr>
+          <w:rFonts w:ascii="Times New Roman" w:eastAsia="標楷體" w:hAnsi="Times New Roman" w:cs="Times New Roman" w:hint="eastAsia"/>
+        </w:rPr>
+        <w:t>維持</w:t>
+      </w:r>
+      <w:r>
+        <w:rPr>
+          <w:rFonts w:ascii="Times New Roman" w:eastAsia="標楷體" w:hAnsi="Times New Roman" w:cs="Times New Roman" w:hint="eastAsia"/>
+        </w:rPr>
+        <w:t>使用者</w:t>
+      </w:r>
+      <w:r>
+        <w:rPr>
+          <w:rFonts w:ascii="Times New Roman" w:eastAsia="標楷體" w:hAnsi="Times New Roman" w:cs="Times New Roman" w:hint="eastAsia"/>
+        </w:rPr>
+        <w:t>的使用意願。若產品的互動性低，使用者容易對產品失去興去而放棄使用</w:t>
+      </w:r>
+      <w:r>
+        <w:rPr>
+          <w:rFonts w:ascii="Times New Roman" w:eastAsia="標楷體" w:hAnsi="Times New Roman" w:cs="Times New Roman" w:hint="eastAsia"/>
+        </w:rPr>
+        <w:t>。</w:t>
       </w:r>
     </w:p>
     <w:p>
@@ -9261,7 +9732,67 @@
         <w:rPr>
           <w:rFonts w:ascii="Times New Roman" w:eastAsia="標楷體" w:hAnsi="Times New Roman" w:cs="Times New Roman" w:hint="eastAsia"/>
         </w:rPr>
-        <w:t>此外，使用者在使用產品時可能對於運動安排、身體情況等等提出自身的需求以及問題，此時產品是否能夠提供足夠的客製化的內容，而非一陳不變的回應，將直接的影響使用者的參與度與滿意度。</w:t>
+        <w:t>此外，</w:t>
+      </w:r>
+      <w:r>
+        <w:rPr>
+          <w:rFonts w:ascii="Times New Roman" w:eastAsia="標楷體" w:hAnsi="Times New Roman" w:cs="Times New Roman" w:hint="eastAsia"/>
+        </w:rPr>
+        <w:t>即使產品的互動方式多元，但</w:t>
+      </w:r>
+      <w:r>
+        <w:rPr>
+          <w:rFonts w:ascii="Times New Roman" w:eastAsia="標楷體" w:hAnsi="Times New Roman" w:cs="Times New Roman" w:hint="eastAsia"/>
+        </w:rPr>
+        <w:t>若無法及時的回應</w:t>
+      </w:r>
+      <w:r>
+        <w:rPr>
+          <w:rFonts w:ascii="Times New Roman" w:eastAsia="標楷體" w:hAnsi="Times New Roman" w:cs="Times New Roman" w:hint="eastAsia"/>
+        </w:rPr>
+        <w:t>使用者提出的問題，就</w:t>
+      </w:r>
+      <w:r>
+        <w:rPr>
+          <w:rFonts w:ascii="Times New Roman" w:eastAsia="標楷體" w:hAnsi="Times New Roman" w:cs="Times New Roman" w:hint="eastAsia"/>
+        </w:rPr>
+        <w:t>會</w:t>
+      </w:r>
+      <w:r>
+        <w:rPr>
+          <w:rFonts w:ascii="Times New Roman" w:eastAsia="標楷體" w:hAnsi="Times New Roman" w:cs="Times New Roman" w:hint="eastAsia"/>
+        </w:rPr>
+        <w:t>延長使用者</w:t>
+      </w:r>
+      <w:r>
+        <w:rPr>
+          <w:rFonts w:ascii="Times New Roman" w:eastAsia="標楷體" w:hAnsi="Times New Roman" w:cs="Times New Roman" w:hint="eastAsia"/>
+        </w:rPr>
+        <w:t>對於問題的困擾，失去對產品的信任</w:t>
+      </w:r>
+      <w:r>
+        <w:rPr>
+          <w:rFonts w:ascii="Times New Roman" w:eastAsia="標楷體" w:hAnsi="Times New Roman" w:cs="Times New Roman" w:hint="eastAsia"/>
+        </w:rPr>
+        <w:t>。</w:t>
+      </w:r>
+      <w:r>
+        <w:rPr>
+          <w:rFonts w:ascii="Times New Roman" w:eastAsia="標楷體" w:hAnsi="Times New Roman" w:cs="Times New Roman" w:hint="eastAsia"/>
+        </w:rPr>
+        <w:t>若回應時常能盡可能的縮短，</w:t>
+      </w:r>
+      <w:r>
+        <w:rPr>
+          <w:rFonts w:ascii="Times New Roman" w:eastAsia="標楷體" w:hAnsi="Times New Roman" w:cs="Times New Roman" w:hint="eastAsia"/>
+        </w:rPr>
+        <w:t>對於提升使用者</w:t>
+      </w:r>
+      <w:r>
+        <w:rPr>
+          <w:rFonts w:ascii="Times New Roman" w:eastAsia="標楷體" w:hAnsi="Times New Roman" w:cs="Times New Roman" w:hint="eastAsia"/>
+        </w:rPr>
+        <w:t>也是一項重要的指標。</w:t>
       </w:r>
     </w:p>
     <w:p>
@@ -9289,31 +9820,62 @@
         <w:rPr>
           <w:rFonts w:ascii="Times New Roman" w:eastAsia="標楷體" w:hAnsi="Times New Roman" w:cs="Times New Roman" w:hint="eastAsia"/>
         </w:rPr>
-        <w:t>互動的過程中，產品的互動性和客製化內容的多寡，將會是決定使用體驗的關鍵因素。適時的語音提醒、即時的問答回應，以及基於個別需求的運動指引，都將確保使用者得到最佳的運動體驗。這種高度的互動性和客製化服務，不僅提高了使用者的滿意度，也促使他們更加信任和依賴這款產品。因此，我們選擇了這兩個因素作為競爭定位圖的</w:t>
-      </w:r>
-      <w:r>
-        <w:rPr>
-          <w:rFonts w:ascii="Times New Roman" w:eastAsia="標楷體" w:hAnsi="Times New Roman" w:cs="Times New Roman" w:hint="eastAsia"/>
-        </w:rPr>
-        <w:t>X</w:t>
-      </w:r>
-      <w:r>
-        <w:rPr>
-          <w:rFonts w:ascii="Times New Roman" w:eastAsia="標楷體" w:hAnsi="Times New Roman" w:cs="Times New Roman" w:hint="eastAsia"/>
-        </w:rPr>
-        <w:t>軸、</w:t>
-      </w:r>
-      <w:r>
-        <w:rPr>
-          <w:rFonts w:ascii="Times New Roman" w:eastAsia="標楷體" w:hAnsi="Times New Roman" w:cs="Times New Roman" w:hint="eastAsia"/>
-        </w:rPr>
-        <w:t>Y</w:t>
-      </w:r>
-      <w:r>
-        <w:rPr>
-          <w:rFonts w:ascii="Times New Roman" w:eastAsia="標楷體" w:hAnsi="Times New Roman" w:cs="Times New Roman" w:hint="eastAsia"/>
-        </w:rPr>
-        <w:t>軸。</w:t>
+        <w:t>互動的過程中，產品的互動性和</w:t>
+      </w:r>
+      <w:r>
+        <w:rPr>
+          <w:rFonts w:ascii="Times New Roman" w:eastAsia="標楷體" w:hAnsi="Times New Roman" w:cs="Times New Roman" w:hint="eastAsia"/>
+        </w:rPr>
+        <w:t>回應速度</w:t>
+      </w:r>
+      <w:r>
+        <w:rPr>
+          <w:rFonts w:ascii="Times New Roman" w:eastAsia="標楷體" w:hAnsi="Times New Roman" w:cs="Times New Roman" w:hint="eastAsia"/>
+        </w:rPr>
+        <w:t>。在這兩項指標上表現優異的產品，</w:t>
+      </w:r>
+      <w:r>
+        <w:rPr>
+          <w:rFonts w:ascii="Times New Roman" w:eastAsia="標楷體" w:hAnsi="Times New Roman" w:cs="Times New Roman" w:hint="eastAsia"/>
+        </w:rPr>
+        <w:t>會</w:t>
+      </w:r>
+      <w:r>
+        <w:rPr>
+          <w:rFonts w:ascii="Times New Roman" w:eastAsia="標楷體" w:hAnsi="Times New Roman" w:cs="Times New Roman" w:hint="eastAsia"/>
+        </w:rPr>
+        <w:t>因為使用體驗的提昇，</w:t>
+      </w:r>
+      <w:r>
+        <w:rPr>
+          <w:rFonts w:ascii="Times New Roman" w:eastAsia="標楷體" w:hAnsi="Times New Roman" w:cs="Times New Roman" w:hint="eastAsia"/>
+        </w:rPr>
+        <w:t>讓使用者</w:t>
+      </w:r>
+      <w:r>
+        <w:rPr>
+          <w:rFonts w:ascii="Times New Roman" w:eastAsia="標楷體" w:hAnsi="Times New Roman" w:cs="Times New Roman" w:hint="eastAsia"/>
+        </w:rPr>
+        <w:lastRenderedPageBreak/>
+        <w:t>更加信任和依賴這款產品</w:t>
+      </w:r>
+      <w:r>
+        <w:rPr>
+          <w:rFonts w:ascii="Times New Roman" w:eastAsia="標楷體" w:hAnsi="Times New Roman" w:cs="Times New Roman" w:hint="eastAsia"/>
+        </w:rPr>
+        <w:t>，進而讓該產品在競爭市場上</w:t>
+      </w:r>
+      <w:r>
+        <w:rPr>
+          <w:rFonts w:ascii="Times New Roman" w:eastAsia="標楷體" w:hAnsi="Times New Roman" w:cs="Times New Roman" w:hint="eastAsia"/>
+        </w:rPr>
+        <w:t>脫穎而出</w:t>
+      </w:r>
+      <w:r>
+        <w:rPr>
+          <w:rFonts w:ascii="Times New Roman" w:eastAsia="標楷體" w:hAnsi="Times New Roman" w:cs="Times New Roman" w:hint="eastAsia"/>
+        </w:rPr>
+        <w:t>。</w:t>
       </w:r>
     </w:p>
     <w:p>
@@ -9322,15 +9884,20 @@
         <w:ind w:leftChars="295" w:left="708" w:firstLine="480"/>
         <w:jc w:val="both"/>
         <w:rPr>
-          <w:rFonts w:ascii="Times New Roman" w:eastAsia="標楷體" w:hAnsi="Times New Roman" w:cs="Times New Roman"/>
-        </w:rPr>
-      </w:pPr>
-    </w:p>
-    <w:p>
-      <w:pPr>
-        <w:keepNext/>
+          <w:rFonts w:ascii="Times New Roman" w:eastAsia="標楷體" w:hAnsi="Times New Roman" w:cs="Times New Roman" w:hint="eastAsia"/>
+        </w:rPr>
+      </w:pPr>
+      <w:r>
+        <w:rPr>
+          <w:rFonts w:ascii="Times New Roman" w:eastAsia="標楷體" w:hAnsi="Times New Roman" w:cs="Times New Roman" w:hint="eastAsia"/>
+        </w:rPr>
+        <w:t>s</w:t>
+      </w:r>
+    </w:p>
+    <w:p>
+      <w:pPr>
         <w:spacing w:line="240" w:lineRule="auto"/>
-        <w:jc w:val="center"/>
+        <w:jc w:val="both"/>
         <w:rPr>
           <w:rFonts w:ascii="Times New Roman" w:eastAsia="標楷體" w:hAnsi="Times New Roman" w:cs="Times New Roman"/>
         </w:rPr>
@@ -9340,12 +9907,11 @@
           <w:rFonts w:ascii="Times New Roman" w:eastAsia="標楷體" w:hAnsi="Times New Roman" w:cs="Times New Roman"/>
           <w:noProof/>
         </w:rPr>
-        <w:lastRenderedPageBreak/>
         <w:drawing>
-          <wp:inline distT="0" distB="0" distL="0" distR="0" wp14:anchorId="2BD734C4" wp14:editId="7A101CF7">
-            <wp:extent cx="4534214" cy="3588957"/>
+          <wp:inline distT="0" distB="0" distL="0" distR="0" wp14:anchorId="47187F4B" wp14:editId="0B9CF50D">
+            <wp:extent cx="5162843" cy="4031112"/>
             <wp:effectExtent l="0" t="0" r="0" b="0"/>
-            <wp:docPr id="26905641" name="圖片 2"/>
+            <wp:docPr id="721052852" name="圖片 1"/>
             <wp:cNvGraphicFramePr>
               <a:graphicFrameLocks xmlns:a="http://schemas.openxmlformats.org/drawingml/2006/main" noChangeAspect="1"/>
             </wp:cNvGraphicFramePr>
@@ -9359,7 +9925,7 @@
                     </pic:cNvPicPr>
                   </pic:nvPicPr>
                   <pic:blipFill>
-                    <a:blip r:embed="rId9" cstate="print">
+                    <a:blip r:embed="rId9">
                       <a:extLst>
                         <a:ext uri="{28A0092B-C50C-407E-A947-70E740481C1C}">
                           <a14:useLocalDpi xmlns:a14="http://schemas.microsoft.com/office/drawing/2010/main" val="0"/>
@@ -9374,7 +9940,7 @@
                   <pic:spPr bwMode="auto">
                     <a:xfrm>
                       <a:off x="0" y="0"/>
-                      <a:ext cx="4559489" cy="3608963"/>
+                      <a:ext cx="5189905" cy="4052241"/>
                     </a:xfrm>
                     <a:prstGeom prst="rect">
                       <a:avLst/>
@@ -9390,6 +9956,16 @@
     </w:p>
     <w:p>
       <w:pPr>
+        <w:keepNext/>
+        <w:spacing w:line="240" w:lineRule="auto"/>
+        <w:jc w:val="center"/>
+        <w:rPr>
+          <w:rFonts w:ascii="Times New Roman" w:eastAsia="標楷體" w:hAnsi="Times New Roman" w:cs="Times New Roman"/>
+        </w:rPr>
+      </w:pPr>
+    </w:p>
+    <w:p>
+      <w:pPr>
         <w:spacing w:line="240" w:lineRule="auto"/>
         <w:jc w:val="center"/>
         <w:rPr>
@@ -9897,7 +10473,14 @@
         <w:rPr>
           <w:rFonts w:ascii="Times New Roman" w:eastAsia="標楷體" w:hAnsi="Times New Roman" w:cs="Times New Roman"/>
         </w:rPr>
-        <w:t>，使用者能夠以自然的方式與聊天機器人互動，</w:t>
+        <w:t>，使用者能夠以自然的方式與聊</w:t>
+      </w:r>
+      <w:r>
+        <w:rPr>
+          <w:rFonts w:ascii="Times New Roman" w:eastAsia="標楷體" w:hAnsi="Times New Roman" w:cs="Times New Roman"/>
+        </w:rPr>
+        <w:lastRenderedPageBreak/>
+        <w:t>天機器人互動，</w:t>
       </w:r>
       <w:r>
         <w:rPr>
@@ -10053,7 +10636,6 @@
         <w:rPr>
           <w:rFonts w:ascii="Times New Roman" w:eastAsia="標楷體" w:hAnsi="Times New Roman" w:cs="Times New Roman"/>
         </w:rPr>
-        <w:lastRenderedPageBreak/>
         <w:t>進行</w:t>
       </w:r>
       <w:r>
@@ -11155,14 +11737,7 @@
         <w:rPr>
           <w:rFonts w:ascii="Times New Roman" w:eastAsia="標楷體" w:hAnsi="Times New Roman" w:cs="Times New Roman"/>
         </w:rPr>
-        <w:t>。知名度不足可能導致潛在使用者對於系統的</w:t>
-      </w:r>
-      <w:r>
-        <w:rPr>
-          <w:rFonts w:ascii="Times New Roman" w:eastAsia="標楷體" w:hAnsi="Times New Roman" w:cs="Times New Roman"/>
-        </w:rPr>
-        <w:lastRenderedPageBreak/>
-        <w:t>可信度</w:t>
+        <w:t>。知名度不足可能導致潛在使用者對於系統的可信度</w:t>
       </w:r>
       <w:r>
         <w:rPr>
@@ -12094,7 +12669,14 @@
         <w:rPr>
           <w:rFonts w:ascii="Times New Roman" w:eastAsia="標楷體" w:hAnsi="Times New Roman" w:cs="Times New Roman"/>
         </w:rPr>
-        <w:t>是本產品在發展過程中需要高度關注和應對的</w:t>
+        <w:t>是本產品在發展過程中需要高度</w:t>
+      </w:r>
+      <w:r>
+        <w:rPr>
+          <w:rFonts w:ascii="Times New Roman" w:eastAsia="標楷體" w:hAnsi="Times New Roman" w:cs="Times New Roman"/>
+        </w:rPr>
+        <w:lastRenderedPageBreak/>
+        <w:t>關注和應對的</w:t>
       </w:r>
       <w:r>
         <w:rPr>
@@ -12261,14 +12843,7 @@
         <w:rPr>
           <w:rFonts w:ascii="Times New Roman" w:eastAsia="標楷體" w:hAnsi="Times New Roman" w:cs="Times New Roman"/>
         </w:rPr>
-        <w:t>可</w:t>
-      </w:r>
-      <w:r>
-        <w:rPr>
-          <w:rFonts w:ascii="Times New Roman" w:eastAsia="標楷體" w:hAnsi="Times New Roman" w:cs="Times New Roman"/>
-        </w:rPr>
-        <w:lastRenderedPageBreak/>
-        <w:t>能會使本產品的現有模型變得過時</w:t>
+        <w:t>可能會使本產品的現有模型變得過時</w:t>
       </w:r>
       <w:r>
         <w:rPr>
@@ -13172,15 +13747,15 @@
           <w:b/>
           <w:bCs/>
         </w:rPr>
-        <w:t>18~75</w:t>
-      </w:r>
-      <w:r>
-        <w:rPr>
-          <w:rFonts w:ascii="Times New Roman" w:eastAsia="標楷體" w:hAnsi="Times New Roman" w:cs="Times New Roman" w:hint="eastAsia"/>
-          <w:b/>
-          <w:bCs/>
-        </w:rPr>
-        <w:t>歲的一般民眾</w:t>
+        <w:t>成年、老年群</w:t>
+      </w:r>
+      <w:r>
+        <w:rPr>
+          <w:rFonts w:ascii="Times New Roman" w:eastAsia="標楷體" w:hAnsi="Times New Roman" w:cs="Times New Roman" w:hint="eastAsia"/>
+          <w:b/>
+          <w:bCs/>
+        </w:rPr>
+        <w:t>眾</w:t>
       </w:r>
     </w:p>
     <w:p>
@@ -13273,7 +13848,7 @@
           <w:b/>
           <w:bCs/>
         </w:rPr>
-        <w:t>缺乏運動的族群、久坐族</w:t>
+        <w:t>擁有安著手機</w:t>
       </w:r>
     </w:p>
     <w:p>
@@ -13337,6 +13912,7 @@
         <w:rPr>
           <w:rFonts w:ascii="Times New Roman" w:eastAsia="標楷體" w:hAnsi="Times New Roman" w:cs="Times New Roman" w:hint="eastAsia"/>
         </w:rPr>
+        <w:lastRenderedPageBreak/>
         <w:t>坐而</w:t>
       </w:r>
       <w:r>
@@ -13450,7 +14026,6 @@
           <w:b/>
           <w:bCs/>
         </w:rPr>
-        <w:lastRenderedPageBreak/>
         <w:t>（</w:t>
       </w:r>
       <w:r>
@@ -14732,6 +15307,46 @@
         </w:rPr>
         <w:t>顧客關係</w:t>
       </w:r>
+      <w:r>
+        <w:rPr>
+          <w:rFonts w:ascii="Times New Roman" w:eastAsia="標楷體" w:hAnsi="Times New Roman" w:cs="Times New Roman" w:hint="eastAsia"/>
+          <w:b/>
+          <w:bCs/>
+        </w:rPr>
+        <w:t xml:space="preserve"> </w:t>
+      </w:r>
+      <w:r>
+        <w:rPr>
+          <w:rFonts w:ascii="Times New Roman" w:eastAsia="標楷體" w:hAnsi="Times New Roman" w:cs="Times New Roman"/>
+          <w:b/>
+          <w:bCs/>
+        </w:rPr>
+        <w:t>(</w:t>
+      </w:r>
+      <w:r>
+        <w:rPr>
+          <w:rFonts w:ascii="Times New Roman" w:eastAsia="標楷體" w:hAnsi="Times New Roman" w:cs="Times New Roman" w:hint="eastAsia"/>
+          <w:b/>
+          <w:bCs/>
+        </w:rPr>
+        <w:t>NOTE</w:t>
+      </w:r>
+      <w:r>
+        <w:rPr>
+          <w:rFonts w:ascii="Times New Roman" w:eastAsia="標楷體" w:hAnsi="Times New Roman" w:cs="Times New Roman" w:hint="eastAsia"/>
+          <w:b/>
+          <w:bCs/>
+        </w:rPr>
+        <w:t>與技術組討論</w:t>
+      </w:r>
+      <w:r>
+        <w:rPr>
+          <w:rFonts w:ascii="Times New Roman" w:eastAsia="標楷體" w:hAnsi="Times New Roman" w:cs="Times New Roman"/>
+          <w:b/>
+          <w:bCs/>
+        </w:rPr>
+        <w:t>)</w:t>
+      </w:r>
     </w:p>
     <w:p>
       <w:pPr>
@@ -15162,7 +15777,31 @@
         <w:rPr>
           <w:rFonts w:ascii="Times New Roman" w:eastAsia="標楷體" w:hAnsi="Times New Roman" w:cs="Times New Roman" w:hint="eastAsia"/>
         </w:rPr>
-        <w:t>本產品經由一個完整的開發團隊投入了大量的創意、設計、開發時間，在產品正式上市後，也需要團隊持續維護與改善，確保產品能不斷的進步並維持服務水準。</w:t>
+        <w:t>本產品經由一個完整的</w:t>
+      </w:r>
+      <w:r>
+        <w:rPr>
+          <w:rFonts w:ascii="Times New Roman" w:eastAsia="標楷體" w:hAnsi="Times New Roman" w:cs="Times New Roman" w:hint="eastAsia"/>
+        </w:rPr>
+        <w:t>技術</w:t>
+      </w:r>
+      <w:r>
+        <w:rPr>
+          <w:rFonts w:ascii="Times New Roman" w:eastAsia="標楷體" w:hAnsi="Times New Roman" w:cs="Times New Roman" w:hint="eastAsia"/>
+        </w:rPr>
+        <w:t>團隊投入了大量的開發時間，在產品正式上市後，也需要團隊持續維護與改善，確保產品能不斷的進步並</w:t>
+      </w:r>
+      <w:r>
+        <w:rPr>
+          <w:rFonts w:ascii="Times New Roman" w:eastAsia="標楷體" w:hAnsi="Times New Roman" w:cs="Times New Roman" w:hint="eastAsia"/>
+        </w:rPr>
+        <w:t>提升使用者體驗</w:t>
+      </w:r>
+      <w:r>
+        <w:rPr>
+          <w:rFonts w:ascii="Times New Roman" w:eastAsia="標楷體" w:hAnsi="Times New Roman" w:cs="Times New Roman" w:hint="eastAsia"/>
+        </w:rPr>
+        <w:t>。</w:t>
       </w:r>
     </w:p>
     <w:p>
@@ -15225,7 +15864,19 @@
         <w:rPr>
           <w:rFonts w:ascii="Times New Roman" w:eastAsia="標楷體" w:hAnsi="Times New Roman" w:cs="Times New Roman" w:hint="eastAsia"/>
         </w:rPr>
-        <w:t>）尋求合作的物理治療師</w:t>
+        <w:t>）</w:t>
+      </w:r>
+      <w:r>
+        <w:rPr>
+          <w:rFonts w:ascii="Times New Roman" w:eastAsia="標楷體" w:hAnsi="Times New Roman" w:cs="Times New Roman" w:hint="eastAsia"/>
+        </w:rPr>
+        <w:t>AI</w:t>
+      </w:r>
+      <w:r>
+        <w:rPr>
+          <w:rFonts w:ascii="Times New Roman" w:eastAsia="標楷體" w:hAnsi="Times New Roman" w:cs="Times New Roman" w:hint="eastAsia"/>
+        </w:rPr>
+        <w:t>模型訓練資料更新</w:t>
       </w:r>
     </w:p>
     <w:p>
@@ -15258,13 +15909,7 @@
         <w:rPr>
           <w:rFonts w:ascii="Times New Roman" w:eastAsia="標楷體" w:hAnsi="Times New Roman" w:cs="Times New Roman" w:hint="eastAsia"/>
         </w:rPr>
-        <w:t>AI</w:t>
-      </w:r>
-      <w:r>
-        <w:rPr>
-          <w:rFonts w:ascii="Times New Roman" w:eastAsia="標楷體" w:hAnsi="Times New Roman" w:cs="Times New Roman" w:hint="eastAsia"/>
-        </w:rPr>
-        <w:t>模型訓練資料更新</w:t>
+        <w:t>尋求合作的物理治療師</w:t>
       </w:r>
     </w:p>
     <w:p>
@@ -15291,7 +15936,31 @@
         <w:rPr>
           <w:rFonts w:ascii="Times New Roman" w:eastAsia="標楷體" w:hAnsi="Times New Roman" w:cs="Times New Roman" w:hint="eastAsia"/>
         </w:rPr>
-        <w:t>）用戶分析報告</w:t>
+        <w:t>）</w:t>
+      </w:r>
+      <w:r>
+        <w:rPr>
+          <w:rFonts w:ascii="Times New Roman" w:eastAsia="標楷體" w:hAnsi="Times New Roman" w:cs="Times New Roman" w:hint="eastAsia"/>
+        </w:rPr>
+        <w:t>系統維護</w:t>
+      </w:r>
+      <w:r>
+        <w:rPr>
+          <w:rFonts w:ascii="Times New Roman" w:eastAsia="標楷體" w:hAnsi="Times New Roman" w:cs="Times New Roman" w:hint="eastAsia"/>
+        </w:rPr>
+        <w:t>用戶</w:t>
+      </w:r>
+      <w:r>
+        <w:rPr>
+          <w:rFonts w:ascii="Times New Roman" w:eastAsia="標楷體" w:hAnsi="Times New Roman" w:cs="Times New Roman" w:hint="eastAsia"/>
+        </w:rPr>
+        <w:t>行為</w:t>
+      </w:r>
+      <w:r>
+        <w:rPr>
+          <w:rFonts w:ascii="Times New Roman" w:eastAsia="標楷體" w:hAnsi="Times New Roman" w:cs="Times New Roman" w:hint="eastAsia"/>
+        </w:rPr>
+        <w:t>分析</w:t>
       </w:r>
     </w:p>
     <w:p>
@@ -15318,7 +15987,25 @@
         <w:rPr>
           <w:rFonts w:ascii="Times New Roman" w:eastAsia="標楷體" w:hAnsi="Times New Roman" w:cs="Times New Roman" w:hint="eastAsia"/>
         </w:rPr>
-        <w:t>）使用者介面優化</w:t>
+        <w:t>）</w:t>
+      </w:r>
+      <w:r>
+        <w:rPr>
+          <w:rFonts w:ascii="Times New Roman" w:eastAsia="標楷體" w:hAnsi="Times New Roman" w:cs="Times New Roman" w:hint="eastAsia"/>
+        </w:rPr>
+        <w:t>用戶</w:t>
+      </w:r>
+      <w:r>
+        <w:rPr>
+          <w:rFonts w:ascii="Times New Roman" w:eastAsia="標楷體" w:hAnsi="Times New Roman" w:cs="Times New Roman" w:hint="eastAsia"/>
+        </w:rPr>
+        <w:t>行為</w:t>
+      </w:r>
+      <w:r>
+        <w:rPr>
+          <w:rFonts w:ascii="Times New Roman" w:eastAsia="標楷體" w:hAnsi="Times New Roman" w:cs="Times New Roman" w:hint="eastAsia"/>
+        </w:rPr>
+        <w:t>分析</w:t>
       </w:r>
     </w:p>
     <w:p>
@@ -15326,7 +16013,7 @@
         <w:spacing w:line="240" w:lineRule="auto"/>
         <w:ind w:left="480" w:firstLine="480"/>
         <w:rPr>
-          <w:rFonts w:ascii="Times New Roman" w:eastAsia="標楷體" w:hAnsi="Times New Roman" w:cs="Times New Roman"/>
+          <w:rFonts w:ascii="Times New Roman" w:eastAsia="標楷體" w:hAnsi="Times New Roman" w:cs="Times New Roman" w:hint="eastAsia"/>
         </w:rPr>
       </w:pPr>
       <w:r>
@@ -15340,6 +16027,39 @@
           <w:rFonts w:ascii="Times New Roman" w:eastAsia="標楷體" w:hAnsi="Times New Roman" w:cs="Times New Roman" w:hint="eastAsia"/>
         </w:rPr>
         <w:t>5</w:t>
+      </w:r>
+      <w:r>
+        <w:rPr>
+          <w:rFonts w:ascii="Times New Roman" w:eastAsia="標楷體" w:hAnsi="Times New Roman" w:cs="Times New Roman" w:hint="eastAsia"/>
+        </w:rPr>
+        <w:t>）</w:t>
+      </w:r>
+      <w:r>
+        <w:rPr>
+          <w:rFonts w:ascii="Times New Roman" w:eastAsia="標楷體" w:hAnsi="Times New Roman" w:cs="Times New Roman" w:hint="eastAsia"/>
+        </w:rPr>
+        <w:t>使用者介面優化</w:t>
+      </w:r>
+    </w:p>
+    <w:p>
+      <w:pPr>
+        <w:spacing w:line="240" w:lineRule="auto"/>
+        <w:ind w:left="480" w:firstLine="480"/>
+        <w:rPr>
+          <w:rFonts w:ascii="Times New Roman" w:eastAsia="標楷體" w:hAnsi="Times New Roman" w:cs="Times New Roman"/>
+        </w:rPr>
+      </w:pPr>
+      <w:r>
+        <w:rPr>
+          <w:rFonts w:ascii="Times New Roman" w:eastAsia="標楷體" w:hAnsi="Times New Roman" w:cs="Times New Roman" w:hint="eastAsia"/>
+        </w:rPr>
+        <w:t>（</w:t>
+      </w:r>
+      <w:r>
+        <w:rPr>
+          <w:rFonts w:ascii="Times New Roman" w:eastAsia="標楷體" w:hAnsi="Times New Roman" w:cs="Times New Roman" w:hint="eastAsia"/>
+        </w:rPr>
+        <w:t>6</w:t>
       </w:r>
       <w:r>
         <w:rPr>
@@ -15578,19 +16298,31 @@
         <w:rPr>
           <w:rFonts w:ascii="Times New Roman" w:eastAsia="標楷體" w:hAnsi="Times New Roman" w:cs="Times New Roman" w:hint="eastAsia"/>
         </w:rPr>
-        <w:t>程式開發或維護所需負擔之軟硬體費用，如網站架設成本、</w:t>
-      </w:r>
-      <w:r>
-        <w:rPr>
-          <w:rFonts w:ascii="Times New Roman" w:eastAsia="標楷體" w:hAnsi="Times New Roman" w:cs="Times New Roman" w:hint="eastAsia"/>
-        </w:rPr>
-        <w:t>VR</w:t>
-      </w:r>
-      <w:r>
-        <w:rPr>
-          <w:rFonts w:ascii="Times New Roman" w:eastAsia="標楷體" w:hAnsi="Times New Roman" w:cs="Times New Roman" w:hint="eastAsia"/>
-        </w:rPr>
-        <w:t>設備、系統程式開發環境等。</w:t>
+        <w:t>程式開發或維護所需負擔之軟硬體費用，如</w:t>
+      </w:r>
+      <w:r>
+        <w:rPr>
+          <w:rFonts w:ascii="Times New Roman" w:eastAsia="標楷體" w:hAnsi="Times New Roman" w:cs="Times New Roman" w:hint="eastAsia"/>
+        </w:rPr>
+        <w:t>手機應用程式撰寫與後續改良，以</w:t>
+      </w:r>
+      <w:r>
+        <w:rPr>
+          <w:rFonts w:ascii="Times New Roman" w:eastAsia="標楷體" w:hAnsi="Times New Roman" w:cs="Times New Roman" w:hint="eastAsia"/>
+        </w:rPr>
+        <w:t>及</w:t>
+      </w:r>
+      <w:r>
+        <w:rPr>
+          <w:rFonts w:ascii="Times New Roman" w:eastAsia="標楷體" w:hAnsi="Times New Roman" w:cs="Times New Roman" w:hint="eastAsia"/>
+        </w:rPr>
+        <w:t>雲端伺服器的</w:t>
+      </w:r>
+      <w:r>
+        <w:rPr>
+          <w:rFonts w:ascii="Times New Roman" w:eastAsia="標楷體" w:hAnsi="Times New Roman" w:cs="Times New Roman" w:hint="eastAsia"/>
+        </w:rPr>
+        <w:t>運行成本等。</w:t>
       </w:r>
     </w:p>
     <w:p>
@@ -15635,68 +16367,15 @@
           <w:b/>
           <w:bCs/>
         </w:rPr>
-        <w:t>）行銷成本</w:t>
-      </w:r>
-    </w:p>
-    <w:p>
-      <w:pPr>
-        <w:spacing w:line="240" w:lineRule="auto"/>
-        <w:ind w:left="960" w:firstLine="480"/>
-        <w:jc w:val="both"/>
-        <w:rPr>
-          <w:rFonts w:ascii="Times New Roman" w:eastAsia="標楷體" w:hAnsi="Times New Roman" w:cs="Times New Roman"/>
-        </w:rPr>
-      </w:pPr>
-      <w:r>
-        <w:rPr>
-          <w:rFonts w:ascii="Times New Roman" w:eastAsia="標楷體" w:hAnsi="Times New Roman" w:cs="Times New Roman" w:hint="eastAsia"/>
-        </w:rPr>
-        <w:t>經營宣傳用之社群媒體的行銷成本，如廣告投放之費用。</w:t>
-      </w:r>
-    </w:p>
-    <w:p>
-      <w:pPr>
-        <w:spacing w:line="240" w:lineRule="auto"/>
-        <w:rPr>
-          <w:rFonts w:ascii="Times New Roman" w:eastAsia="標楷體" w:hAnsi="Times New Roman" w:cs="Times New Roman"/>
-          <w:b/>
-          <w:bCs/>
-        </w:rPr>
-      </w:pPr>
-    </w:p>
-    <w:p>
-      <w:pPr>
-        <w:spacing w:line="240" w:lineRule="auto"/>
-        <w:ind w:left="480" w:firstLine="480"/>
-        <w:rPr>
-          <w:rFonts w:ascii="Times New Roman" w:eastAsia="標楷體" w:hAnsi="Times New Roman" w:cs="Times New Roman"/>
-          <w:b/>
-          <w:bCs/>
-        </w:rPr>
-      </w:pPr>
-      <w:r>
-        <w:rPr>
-          <w:rFonts w:ascii="Times New Roman" w:eastAsia="標楷體" w:hAnsi="Times New Roman" w:cs="Times New Roman" w:hint="eastAsia"/>
-          <w:b/>
-          <w:bCs/>
-        </w:rPr>
-        <w:t>（</w:t>
-      </w:r>
-      <w:r>
-        <w:rPr>
-          <w:rFonts w:ascii="Times New Roman" w:eastAsia="標楷體" w:hAnsi="Times New Roman" w:cs="Times New Roman"/>
-          <w:b/>
-          <w:bCs/>
-        </w:rPr>
-        <w:t>3</w:t>
-      </w:r>
-      <w:r>
-        <w:rPr>
-          <w:rFonts w:ascii="Times New Roman" w:eastAsia="標楷體" w:hAnsi="Times New Roman" w:cs="Times New Roman" w:hint="eastAsia"/>
-          <w:b/>
-          <w:bCs/>
-        </w:rPr>
-        <w:t>）人事成本</w:t>
+        <w:t>）</w:t>
+      </w:r>
+      <w:r>
+        <w:rPr>
+          <w:rFonts w:ascii="Times New Roman" w:eastAsia="標楷體" w:hAnsi="Times New Roman" w:cs="Times New Roman" w:hint="eastAsia"/>
+          <w:b/>
+          <w:bCs/>
+        </w:rPr>
+        <w:t>人事成本</w:t>
       </w:r>
     </w:p>
     <w:p>
@@ -15713,11 +16392,356 @@
         <w:rPr>
           <w:rFonts w:ascii="Times New Roman" w:eastAsia="標楷體" w:hAnsi="Times New Roman" w:cs="Times New Roman" w:hint="eastAsia"/>
         </w:rPr>
-        <w:lastRenderedPageBreak/>
-        <w:t>系統開發與維護人員、社群媒體小編之薪水將會是本產品的主要人事支出。</w:t>
-      </w:r>
-    </w:p>
-    <w:p/>
+        <w:t>本</w:t>
+      </w:r>
+      <w:r>
+        <w:rPr>
+          <w:rFonts w:ascii="Times New Roman" w:eastAsia="標楷體" w:hAnsi="Times New Roman" w:cs="Times New Roman" w:hint="eastAsia"/>
+        </w:rPr>
+        <w:t>團隊主要</w:t>
+      </w:r>
+      <w:r>
+        <w:rPr>
+          <w:rFonts w:ascii="Times New Roman" w:eastAsia="標楷體" w:hAnsi="Times New Roman" w:cs="Times New Roman" w:hint="eastAsia"/>
+        </w:rPr>
+        <w:t>的</w:t>
+      </w:r>
+      <w:r>
+        <w:rPr>
+          <w:rFonts w:ascii="Times New Roman" w:eastAsia="標楷體" w:hAnsi="Times New Roman" w:cs="Times New Roman" w:hint="eastAsia"/>
+        </w:rPr>
+        <w:t>人事支出為</w:t>
+      </w:r>
+      <w:r>
+        <w:rPr>
+          <w:rFonts w:ascii="Times New Roman" w:eastAsia="標楷體" w:hAnsi="Times New Roman" w:cs="Times New Roman" w:hint="eastAsia"/>
+        </w:rPr>
+        <w:t>系統開發人員</w:t>
+      </w:r>
+      <w:r>
+        <w:rPr>
+          <w:rFonts w:ascii="Times New Roman" w:eastAsia="標楷體" w:hAnsi="Times New Roman" w:cs="Times New Roman" w:hint="eastAsia"/>
+        </w:rPr>
+        <w:t>，以及後續聘請的</w:t>
+      </w:r>
+      <w:r>
+        <w:rPr>
+          <w:rFonts w:ascii="Times New Roman" w:eastAsia="標楷體" w:hAnsi="Times New Roman" w:cs="Times New Roman" w:hint="eastAsia"/>
+        </w:rPr>
+        <w:t>社群媒體小編</w:t>
+      </w:r>
+      <w:r>
+        <w:rPr>
+          <w:rFonts w:ascii="Times New Roman" w:eastAsia="標楷體" w:hAnsi="Times New Roman" w:cs="Times New Roman" w:hint="eastAsia"/>
+        </w:rPr>
+        <w:t>的</w:t>
+      </w:r>
+      <w:r>
+        <w:rPr>
+          <w:rFonts w:ascii="Times New Roman" w:eastAsia="標楷體" w:hAnsi="Times New Roman" w:cs="Times New Roman" w:hint="eastAsia"/>
+        </w:rPr>
+        <w:t>薪水</w:t>
+      </w:r>
+      <w:r>
+        <w:rPr>
+          <w:rFonts w:ascii="Times New Roman" w:eastAsia="標楷體" w:hAnsi="Times New Roman" w:cs="Times New Roman" w:hint="eastAsia"/>
+        </w:rPr>
+        <w:t>。</w:t>
+      </w:r>
+    </w:p>
+    <w:p>
+      <w:pPr>
+        <w:widowControl/>
+        <w:spacing w:line="240" w:lineRule="auto"/>
+        <w:ind w:left="960" w:firstLine="480"/>
+        <w:jc w:val="both"/>
+        <w:rPr>
+          <w:rFonts w:ascii="Times New Roman" w:eastAsia="標楷體" w:hAnsi="Times New Roman" w:cs="Times New Roman"/>
+        </w:rPr>
+      </w:pPr>
+    </w:p>
+    <w:p>
+      <w:pPr>
+        <w:widowControl/>
+        <w:spacing w:line="240" w:lineRule="auto"/>
+        <w:ind w:left="960" w:firstLine="480"/>
+        <w:jc w:val="both"/>
+        <w:rPr>
+          <w:rFonts w:ascii="Times New Roman" w:eastAsia="標楷體" w:hAnsi="Times New Roman" w:cs="Times New Roman" w:hint="eastAsia"/>
+        </w:rPr>
+      </w:pPr>
+    </w:p>
+    <w:p>
+      <w:pPr>
+        <w:spacing w:line="240" w:lineRule="auto"/>
+        <w:ind w:left="480" w:firstLine="480"/>
+        <w:rPr>
+          <w:rFonts w:ascii="Times New Roman" w:eastAsia="標楷體" w:hAnsi="Times New Roman" w:cs="Times New Roman"/>
+          <w:b/>
+          <w:bCs/>
+        </w:rPr>
+      </w:pPr>
+      <w:r>
+        <w:rPr>
+          <w:rFonts w:ascii="Times New Roman" w:eastAsia="標楷體" w:hAnsi="Times New Roman" w:cs="Times New Roman" w:hint="eastAsia"/>
+          <w:b/>
+          <w:bCs/>
+        </w:rPr>
+        <w:t>（</w:t>
+      </w:r>
+      <w:r>
+        <w:rPr>
+          <w:rFonts w:ascii="Times New Roman" w:eastAsia="標楷體" w:hAnsi="Times New Roman" w:cs="Times New Roman"/>
+          <w:b/>
+          <w:bCs/>
+        </w:rPr>
+        <w:t>3</w:t>
+      </w:r>
+      <w:r>
+        <w:rPr>
+          <w:rFonts w:ascii="Times New Roman" w:eastAsia="標楷體" w:hAnsi="Times New Roman" w:cs="Times New Roman" w:hint="eastAsia"/>
+          <w:b/>
+          <w:bCs/>
+        </w:rPr>
+        <w:t>）</w:t>
+      </w:r>
+      <w:r>
+        <w:rPr>
+          <w:rFonts w:ascii="Times New Roman" w:eastAsia="標楷體" w:hAnsi="Times New Roman" w:cs="Times New Roman" w:hint="eastAsia"/>
+          <w:b/>
+          <w:bCs/>
+        </w:rPr>
+        <w:t>行銷</w:t>
+      </w:r>
+      <w:r>
+        <w:rPr>
+          <w:rFonts w:ascii="Times New Roman" w:eastAsia="標楷體" w:hAnsi="Times New Roman" w:cs="Times New Roman" w:hint="eastAsia"/>
+          <w:b/>
+          <w:bCs/>
+        </w:rPr>
+        <w:t>成本</w:t>
+      </w:r>
+    </w:p>
+    <w:p>
+      <w:pPr>
+        <w:rPr>
+          <w:rFonts w:ascii="Times New Roman" w:eastAsia="標楷體" w:hAnsi="Times New Roman" w:cs="Times New Roman"/>
+        </w:rPr>
+      </w:pPr>
+      <w:r>
+        <w:rPr>
+          <w:rFonts w:ascii="Times New Roman" w:eastAsia="標楷體" w:hAnsi="Times New Roman" w:cs="Times New Roman"/>
+        </w:rPr>
+        <w:tab/>
+      </w:r>
+      <w:r>
+        <w:rPr>
+          <w:rFonts w:ascii="Times New Roman" w:eastAsia="標楷體" w:hAnsi="Times New Roman" w:cs="Times New Roman"/>
+        </w:rPr>
+        <w:tab/>
+      </w:r>
+      <w:r>
+        <w:rPr>
+          <w:rFonts w:ascii="Times New Roman" w:eastAsia="標楷體" w:hAnsi="Times New Roman" w:cs="Times New Roman"/>
+        </w:rPr>
+        <w:tab/>
+      </w:r>
+      <w:r>
+        <w:rPr>
+          <w:rFonts w:ascii="Times New Roman" w:eastAsia="標楷體" w:hAnsi="Times New Roman" w:cs="Times New Roman" w:hint="eastAsia"/>
+        </w:rPr>
+        <w:t>與</w:t>
+      </w:r>
+      <w:r>
+        <w:rPr>
+          <w:rFonts w:ascii="Times New Roman" w:eastAsia="標楷體" w:hAnsi="Times New Roman" w:cs="Times New Roman" w:hint="eastAsia"/>
+        </w:rPr>
+        <w:t>KOL</w:t>
+      </w:r>
+      <w:r>
+        <w:rPr>
+          <w:rFonts w:ascii="Times New Roman" w:eastAsia="標楷體" w:hAnsi="Times New Roman" w:cs="Times New Roman" w:hint="eastAsia"/>
+        </w:rPr>
+        <w:t>的</w:t>
+      </w:r>
+      <w:r>
+        <w:rPr>
+          <w:rFonts w:ascii="Times New Roman" w:eastAsia="標楷體" w:hAnsi="Times New Roman" w:cs="Times New Roman" w:hint="eastAsia"/>
+        </w:rPr>
+        <w:t>合作</w:t>
+      </w:r>
+      <w:r>
+        <w:rPr>
+          <w:rFonts w:ascii="Times New Roman" w:eastAsia="標楷體" w:hAnsi="Times New Roman" w:cs="Times New Roman" w:hint="eastAsia"/>
+        </w:rPr>
+        <w:t>以及在社群媒體的廣告投放</w:t>
+      </w:r>
+      <w:r>
+        <w:rPr>
+          <w:rFonts w:ascii="Times New Roman" w:eastAsia="標楷體" w:hAnsi="Times New Roman" w:cs="Times New Roman" w:hint="eastAsia"/>
+        </w:rPr>
+        <w:t>之費用。</w:t>
+      </w:r>
+    </w:p>
+    <w:p>
+      <w:pPr>
+        <w:rPr>
+          <w:rFonts w:ascii="Times New Roman" w:eastAsia="標楷體" w:hAnsi="Times New Roman" w:cs="Times New Roman" w:hint="eastAsia"/>
+        </w:rPr>
+      </w:pPr>
+    </w:p>
+    <w:p>
+      <w:pPr>
+        <w:spacing w:line="240" w:lineRule="auto"/>
+        <w:ind w:left="480" w:firstLine="480"/>
+        <w:rPr>
+          <w:rFonts w:ascii="Times New Roman" w:eastAsia="標楷體" w:hAnsi="Times New Roman" w:cs="Times New Roman"/>
+          <w:b/>
+          <w:bCs/>
+        </w:rPr>
+      </w:pPr>
+      <w:r>
+        <w:rPr>
+          <w:rFonts w:ascii="Times New Roman" w:eastAsia="標楷體" w:hAnsi="Times New Roman" w:cs="Times New Roman" w:hint="eastAsia"/>
+          <w:b/>
+          <w:bCs/>
+        </w:rPr>
+        <w:t>（</w:t>
+      </w:r>
+      <w:r>
+        <w:rPr>
+          <w:rFonts w:ascii="Times New Roman" w:eastAsia="標楷體" w:hAnsi="Times New Roman" w:cs="Times New Roman"/>
+          <w:b/>
+          <w:bCs/>
+        </w:rPr>
+        <w:t>4</w:t>
+      </w:r>
+      <w:r>
+        <w:rPr>
+          <w:rFonts w:ascii="Times New Roman" w:eastAsia="標楷體" w:hAnsi="Times New Roman" w:cs="Times New Roman" w:hint="eastAsia"/>
+          <w:b/>
+          <w:bCs/>
+        </w:rPr>
+        <w:t>）</w:t>
+      </w:r>
+      <w:r>
+        <w:rPr>
+          <w:rFonts w:ascii="Times New Roman" w:eastAsia="標楷體" w:hAnsi="Times New Roman" w:cs="Times New Roman" w:hint="eastAsia"/>
+          <w:b/>
+          <w:bCs/>
+        </w:rPr>
+        <w:t>產品上架成本與平台抽成</w:t>
+      </w:r>
+    </w:p>
+    <w:p>
+      <w:pPr>
+        <w:spacing w:line="240" w:lineRule="auto"/>
+        <w:ind w:left="960" w:firstLine="480"/>
+        <w:rPr>
+          <w:rFonts w:ascii="Times New Roman" w:eastAsia="標楷體" w:hAnsi="Times New Roman" w:cs="Times New Roman" w:hint="eastAsia"/>
+          <w:b/>
+          <w:bCs/>
+        </w:rPr>
+      </w:pPr>
+      <w:r>
+        <w:rPr>
+          <w:rFonts w:ascii="Times New Roman" w:eastAsia="標楷體" w:hAnsi="Times New Roman" w:cs="Times New Roman" w:hint="eastAsia"/>
+        </w:rPr>
+        <w:t>本產品為</w:t>
+      </w:r>
+      <w:r>
+        <w:rPr>
+          <w:rFonts w:ascii="Times New Roman" w:eastAsia="標楷體" w:hAnsi="Times New Roman" w:cs="Times New Roman" w:hint="eastAsia"/>
+        </w:rPr>
+        <w:t>A</w:t>
+      </w:r>
+      <w:r>
+        <w:rPr>
+          <w:rFonts w:ascii="Times New Roman" w:eastAsia="標楷體" w:hAnsi="Times New Roman" w:cs="Times New Roman" w:hint="eastAsia"/>
+        </w:rPr>
+        <w:t>n</w:t>
+      </w:r>
+      <w:r>
+        <w:rPr>
+          <w:rFonts w:ascii="Times New Roman" w:eastAsia="標楷體" w:hAnsi="Times New Roman" w:cs="Times New Roman"/>
+        </w:rPr>
+        <w:t>droid</w:t>
+      </w:r>
+      <w:r>
+        <w:rPr>
+          <w:rFonts w:ascii="Times New Roman" w:eastAsia="標楷體" w:hAnsi="Times New Roman" w:cs="Times New Roman" w:hint="eastAsia"/>
+        </w:rPr>
+        <w:t>手機應用程式，預計於</w:t>
+      </w:r>
+      <w:r>
+        <w:rPr>
+          <w:rFonts w:ascii="Times New Roman" w:eastAsia="標楷體" w:hAnsi="Times New Roman" w:cs="Times New Roman" w:hint="eastAsia"/>
+        </w:rPr>
+        <w:t>2</w:t>
+      </w:r>
+      <w:r>
+        <w:rPr>
+          <w:rFonts w:ascii="Times New Roman" w:eastAsia="標楷體" w:hAnsi="Times New Roman" w:cs="Times New Roman"/>
+        </w:rPr>
+        <w:t>024</w:t>
+      </w:r>
+      <w:r>
+        <w:rPr>
+          <w:rFonts w:ascii="Times New Roman" w:eastAsia="標楷體" w:hAnsi="Times New Roman" w:cs="Times New Roman" w:hint="eastAsia"/>
+        </w:rPr>
+        <w:t>年於</w:t>
+      </w:r>
+      <w:r>
+        <w:rPr>
+          <w:rFonts w:ascii="Times New Roman" w:eastAsia="標楷體" w:hAnsi="Times New Roman" w:cs="Times New Roman" w:hint="eastAsia"/>
+        </w:rPr>
+        <w:t>G</w:t>
+      </w:r>
+      <w:r>
+        <w:rPr>
+          <w:rFonts w:ascii="Times New Roman" w:eastAsia="標楷體" w:hAnsi="Times New Roman" w:cs="Times New Roman"/>
+        </w:rPr>
+        <w:t>oogle Play</w:t>
+      </w:r>
+      <w:r>
+        <w:rPr>
+          <w:rFonts w:ascii="Times New Roman" w:eastAsia="標楷體" w:hAnsi="Times New Roman" w:cs="Times New Roman" w:hint="eastAsia"/>
+        </w:rPr>
+        <w:t>上架，這包括了</w:t>
+      </w:r>
+      <w:r>
+        <w:rPr>
+          <w:rFonts w:ascii="Times New Roman" w:eastAsia="標楷體" w:hAnsi="Times New Roman" w:cs="Times New Roman" w:hint="eastAsia"/>
+        </w:rPr>
+        <w:t>一次性的上架註冊費以及</w:t>
+      </w:r>
+      <w:r>
+        <w:rPr>
+          <w:rFonts w:ascii="Times New Roman" w:eastAsia="標楷體" w:hAnsi="Times New Roman" w:cs="Times New Roman" w:hint="eastAsia"/>
+        </w:rPr>
+        <w:t>後續收益的平台抽成。</w:t>
+      </w:r>
+    </w:p>
+    <w:p>
+      <w:pPr>
+        <w:rPr>
+          <w:rFonts w:ascii="Times New Roman" w:eastAsia="標楷體" w:hAnsi="Times New Roman" w:cs="Times New Roman" w:hint="eastAsia"/>
+        </w:rPr>
+      </w:pPr>
+      <w:r>
+        <w:rPr>
+          <w:rFonts w:ascii="Times New Roman" w:eastAsia="標楷體" w:hAnsi="Times New Roman" w:cs="Times New Roman" w:hint="eastAsia"/>
+        </w:rPr>
+        <w:t xml:space="preserve"> </w:t>
+      </w:r>
+    </w:p>
+    <w:p>
+      <w:pPr>
+        <w:rPr>
+          <w:rFonts w:hint="eastAsia"/>
+        </w:rPr>
+      </w:pPr>
+    </w:p>
     <w:p>
       <w:pPr>
         <w:spacing w:line="240" w:lineRule="auto"/>
@@ -15779,7 +16803,7 @@
         <w:spacing w:line="240" w:lineRule="auto"/>
         <w:ind w:firstLineChars="295" w:firstLine="709"/>
         <w:rPr>
-          <w:rFonts w:ascii="Times New Roman" w:eastAsia="標楷體" w:hAnsi="Times New Roman" w:cs="Times New Roman" w:hint="eastAsia"/>
+          <w:rFonts w:ascii="Times New Roman" w:eastAsia="標楷體" w:hAnsi="Times New Roman" w:cs="Times New Roman"/>
           <w:b/>
           <w:bCs/>
         </w:rPr>
@@ -15850,7 +16874,7 @@
         <w:ind w:left="960" w:firstLine="480"/>
         <w:jc w:val="both"/>
         <w:rPr>
-          <w:rFonts w:ascii="Times New Roman" w:eastAsia="標楷體" w:hAnsi="Times New Roman" w:cs="Times New Roman" w:hint="eastAsia"/>
+          <w:rFonts w:ascii="Times New Roman" w:eastAsia="標楷體" w:hAnsi="Times New Roman" w:cs="Times New Roman"/>
         </w:rPr>
       </w:pPr>
       <w:r>
@@ -15875,13 +16899,7 @@
         <w:rPr>
           <w:rFonts w:ascii="Times New Roman" w:eastAsia="標楷體" w:hAnsi="Times New Roman" w:cs="Times New Roman" w:hint="eastAsia"/>
         </w:rPr>
-        <w:t>元</w:t>
-      </w:r>
-      <w:r>
-        <w:rPr>
-          <w:rFonts w:ascii="Times New Roman" w:eastAsia="標楷體" w:hAnsi="Times New Roman" w:cs="Times New Roman" w:hint="eastAsia"/>
-        </w:rPr>
-        <w:t>，</w:t>
+        <w:t>元，</w:t>
       </w:r>
       <w:r>
         <w:rPr>
@@ -16099,7 +17117,7 @@
         <w:ind w:left="960" w:firstLine="480"/>
         <w:jc w:val="both"/>
         <w:rPr>
-          <w:rFonts w:ascii="Times New Roman" w:eastAsia="標楷體" w:hAnsi="Times New Roman" w:cs="Times New Roman" w:hint="eastAsia"/>
+          <w:rFonts w:ascii="Times New Roman" w:eastAsia="標楷體" w:hAnsi="Times New Roman" w:cs="Times New Roman"/>
         </w:rPr>
       </w:pPr>
       <w:r>
@@ -16401,7 +17419,7 @@
         <w:ind w:left="960" w:firstLine="480"/>
         <w:jc w:val="both"/>
         <w:rPr>
-          <w:rFonts w:ascii="Times New Roman" w:eastAsia="標楷體" w:hAnsi="Times New Roman" w:cs="Times New Roman" w:hint="eastAsia"/>
+          <w:rFonts w:ascii="Times New Roman" w:eastAsia="標楷體" w:hAnsi="Times New Roman" w:cs="Times New Roman"/>
         </w:rPr>
       </w:pPr>
       <w:r>
@@ -16778,7 +17796,14 @@
         <w:rPr>
           <w:rFonts w:ascii="Times New Roman" w:eastAsia="標楷體" w:hAnsi="Times New Roman" w:cs="Times New Roman" w:hint="eastAsia"/>
         </w:rPr>
-        <w:t>廣告行銷成本。</w:t>
+        <w:t>廣告</w:t>
+      </w:r>
+      <w:r>
+        <w:rPr>
+          <w:rFonts w:ascii="Times New Roman" w:eastAsia="標楷體" w:hAnsi="Times New Roman" w:cs="Times New Roman" w:hint="eastAsia"/>
+        </w:rPr>
+        <w:lastRenderedPageBreak/>
+        <w:t>行銷成本。</w:t>
       </w:r>
     </w:p>
     <w:p>
@@ -16821,7 +17846,7 @@
         <w:ind w:left="960" w:firstLine="480"/>
         <w:jc w:val="both"/>
         <w:rPr>
-          <w:rFonts w:ascii="Times New Roman" w:eastAsia="標楷體" w:hAnsi="Times New Roman" w:cs="Times New Roman" w:hint="eastAsia"/>
+          <w:rFonts w:ascii="Times New Roman" w:eastAsia="標楷體" w:hAnsi="Times New Roman" w:cs="Times New Roman"/>
         </w:rPr>
       </w:pPr>
     </w:p>
@@ -17005,7 +18030,6 @@
         <w:rPr>
           <w:rFonts w:ascii="Times New Roman" w:eastAsia="標楷體" w:hAnsi="Times New Roman" w:cs="Times New Roman" w:hint="eastAsia"/>
         </w:rPr>
-        <w:lastRenderedPageBreak/>
         <w:t>另外，</w:t>
       </w:r>
       <w:r>
@@ -17180,7 +18204,7 @@
         <w:spacing w:line="240" w:lineRule="auto"/>
         <w:jc w:val="both"/>
         <w:rPr>
-          <w:rFonts w:ascii="Times New Roman" w:eastAsia="標楷體" w:hAnsi="Times New Roman" w:cs="Times New Roman" w:hint="eastAsia"/>
+          <w:rFonts w:ascii="Times New Roman" w:eastAsia="標楷體" w:hAnsi="Times New Roman" w:cs="Times New Roman"/>
         </w:rPr>
       </w:pPr>
     </w:p>
@@ -17386,7 +18410,7 @@
         <w:ind w:leftChars="0" w:left="1800"/>
         <w:jc w:val="both"/>
         <w:rPr>
-          <w:rFonts w:ascii="Times New Roman" w:eastAsia="標楷體" w:hAnsi="Times New Roman" w:cs="Times New Roman" w:hint="eastAsia"/>
+          <w:rFonts w:ascii="Times New Roman" w:eastAsia="標楷體" w:hAnsi="Times New Roman" w:cs="Times New Roman"/>
         </w:rPr>
       </w:pPr>
     </w:p>
@@ -17530,7 +18554,7 @@
       <w:pPr>
         <w:pStyle w:val="a9"/>
         <w:rPr>
-          <w:rFonts w:ascii="Times New Roman" w:eastAsia="標楷體" w:hAnsi="Times New Roman" w:cs="Times New Roman" w:hint="eastAsia"/>
+          <w:rFonts w:ascii="Times New Roman" w:eastAsia="標楷體" w:hAnsi="Times New Roman" w:cs="Times New Roman"/>
         </w:rPr>
       </w:pPr>
     </w:p>
@@ -17707,7 +18731,7 @@
       <w:pPr>
         <w:pStyle w:val="a9"/>
         <w:rPr>
-          <w:rFonts w:ascii="Times New Roman" w:eastAsia="標楷體" w:hAnsi="Times New Roman" w:cs="Times New Roman" w:hint="eastAsia"/>
+          <w:rFonts w:ascii="Times New Roman" w:eastAsia="標楷體" w:hAnsi="Times New Roman" w:cs="Times New Roman"/>
         </w:rPr>
       </w:pPr>
     </w:p>
@@ -17730,13 +18754,7 @@
         <w:rPr>
           <w:rFonts w:ascii="Times New Roman" w:eastAsia="標楷體" w:hAnsi="Times New Roman" w:cs="Times New Roman" w:hint="eastAsia"/>
         </w:rPr>
-        <w:t>產品上架成本與平台抽成</w:t>
-      </w:r>
-      <w:r>
-        <w:rPr>
-          <w:rFonts w:ascii="Times New Roman" w:eastAsia="標楷體" w:hAnsi="Times New Roman" w:cs="Times New Roman" w:hint="eastAsia"/>
-        </w:rPr>
-        <w:t>總金額為</w:t>
+        <w:t>產品上架成本與平台抽成總金額為</w:t>
       </w:r>
       <w:r>
         <w:rPr>
@@ -17763,7 +18781,7 @@
         <w:ind w:left="960" w:firstLine="480"/>
         <w:jc w:val="both"/>
         <w:rPr>
-          <w:rFonts w:ascii="Times New Roman" w:eastAsia="標楷體" w:hAnsi="Times New Roman" w:cs="Times New Roman" w:hint="eastAsia"/>
+          <w:rFonts w:ascii="Times New Roman" w:eastAsia="標楷體" w:hAnsi="Times New Roman" w:cs="Times New Roman"/>
         </w:rPr>
       </w:pPr>
     </w:p>
@@ -17884,7 +18902,7 @@
         <w:spacing w:line="240" w:lineRule="auto"/>
         <w:ind w:left="480" w:firstLine="480"/>
         <w:rPr>
-          <w:rFonts w:ascii="Times New Roman" w:eastAsia="標楷體" w:hAnsi="Times New Roman" w:cs="Times New Roman" w:hint="eastAsia"/>
+          <w:rFonts w:ascii="Times New Roman" w:eastAsia="標楷體" w:hAnsi="Times New Roman" w:cs="Times New Roman"/>
         </w:rPr>
       </w:pPr>
       <w:r>
@@ -17913,7 +18931,7 @@
         <w:spacing w:line="240" w:lineRule="auto"/>
         <w:jc w:val="both"/>
         <w:rPr>
-          <w:rFonts w:ascii="Times New Roman" w:eastAsia="標楷體" w:hAnsi="Times New Roman" w:cs="Times New Roman" w:hint="eastAsia"/>
+          <w:rFonts w:ascii="Times New Roman" w:eastAsia="標楷體" w:hAnsi="Times New Roman" w:cs="Times New Roman"/>
         </w:rPr>
       </w:pPr>
     </w:p>
@@ -18128,7 +19146,7 @@
         <w:ind w:left="709" w:firstLine="480"/>
         <w:jc w:val="both"/>
         <w:rPr>
-          <w:rFonts w:ascii="Times New Roman" w:eastAsia="標楷體" w:hAnsi="Times New Roman" w:cs="Times New Roman" w:hint="eastAsia"/>
+          <w:rFonts w:ascii="Times New Roman" w:eastAsia="標楷體" w:hAnsi="Times New Roman" w:cs="Times New Roman"/>
         </w:rPr>
       </w:pPr>
     </w:p>
@@ -18138,7 +19156,7 @@
         <w:ind w:left="708" w:firstLine="480"/>
         <w:jc w:val="both"/>
         <w:rPr>
-          <w:rFonts w:ascii="Times New Roman" w:eastAsia="標楷體" w:hAnsi="Times New Roman" w:cs="Times New Roman" w:hint="eastAsia"/>
+          <w:rFonts w:ascii="Times New Roman" w:eastAsia="標楷體" w:hAnsi="Times New Roman" w:cs="Times New Roman"/>
         </w:rPr>
       </w:pPr>
       <w:r>
@@ -18178,7 +19196,7 @@
         <w:ind w:left="1188"/>
         <w:jc w:val="both"/>
         <w:rPr>
-          <w:rFonts w:ascii="Times New Roman" w:eastAsia="標楷體" w:hAnsi="Times New Roman" w:cs="Times New Roman" w:hint="eastAsia"/>
+          <w:rFonts w:ascii="Times New Roman" w:eastAsia="標楷體" w:hAnsi="Times New Roman" w:cs="Times New Roman"/>
         </w:rPr>
       </w:pPr>
       <w:r>
@@ -18293,13 +19311,7 @@
         <w:rPr>
           <w:rFonts w:ascii="Times New Roman" w:eastAsia="標楷體" w:hAnsi="Times New Roman" w:cs="Times New Roman" w:hint="eastAsia"/>
         </w:rPr>
-        <w:t>(</w:t>
-      </w:r>
-      <w:r>
-        <w:rPr>
-          <w:rFonts w:ascii="Times New Roman" w:eastAsia="標楷體" w:hAnsi="Times New Roman" w:cs="Times New Roman" w:hint="eastAsia"/>
-        </w:rPr>
-        <w:t>IG</w:t>
+        <w:t>(IG</w:t>
       </w:r>
       <w:r>
         <w:rPr>
@@ -18508,13 +19520,14 @@
         <w:ind w:left="708" w:firstLine="480"/>
         <w:jc w:val="both"/>
         <w:rPr>
-          <w:rFonts w:ascii="Times New Roman" w:eastAsia="標楷體" w:hAnsi="Times New Roman" w:cs="Times New Roman" w:hint="eastAsia"/>
-        </w:rPr>
-      </w:pPr>
-      <w:r>
-        <w:rPr>
-          <w:rFonts w:ascii="Times New Roman" w:eastAsia="標楷體" w:hAnsi="Times New Roman" w:cs="Times New Roman" w:hint="eastAsia"/>
-        </w:rPr>
+          <w:rFonts w:ascii="Times New Roman" w:eastAsia="標楷體" w:hAnsi="Times New Roman" w:cs="Times New Roman"/>
+        </w:rPr>
+      </w:pPr>
+      <w:r>
+        <w:rPr>
+          <w:rFonts w:ascii="Times New Roman" w:eastAsia="標楷體" w:hAnsi="Times New Roman" w:cs="Times New Roman" w:hint="eastAsia"/>
+        </w:rPr>
+        <w:lastRenderedPageBreak/>
         <w:t>經計算，本產品第一年的</w:t>
       </w:r>
       <w:r>
@@ -18621,7 +19634,6 @@
           <w:rFonts w:ascii="Times New Roman" w:eastAsia="標楷體" w:hAnsi="Times New Roman" w:cs="Times New Roman" w:hint="eastAsia"/>
           <w:szCs w:val="24"/>
         </w:rPr>
-        <w:lastRenderedPageBreak/>
         <w:t>表格</w:t>
       </w:r>
       <w:r>
@@ -19660,7 +20672,7 @@
               <w:spacing w:line="240" w:lineRule="auto"/>
               <w:jc w:val="both"/>
               <w:rPr>
-                <w:rFonts w:ascii="Times New Roman" w:eastAsia="標楷體" w:hAnsi="Times New Roman" w:cs="Times New Roman" w:hint="eastAsia"/>
+                <w:rFonts w:ascii="Times New Roman" w:eastAsia="標楷體" w:hAnsi="Times New Roman" w:cs="Times New Roman"/>
                 <w:szCs w:val="24"/>
               </w:rPr>
             </w:pPr>
@@ -19700,15 +20712,7 @@
                 <w:sz w:val="20"/>
                 <w:szCs w:val="20"/>
               </w:rPr>
-              <w:t>$</w:t>
-            </w:r>
-            <w:r>
-              <w:rPr>
-                <w:rFonts w:ascii="Times New Roman" w:eastAsia="標楷體" w:hAnsi="Times New Roman" w:cs="Times New Roman"/>
-                <w:sz w:val="20"/>
-                <w:szCs w:val="20"/>
-              </w:rPr>
-              <w:t>50,819,516</w:t>
+              <w:t>$50,819,516</w:t>
             </w:r>
           </w:p>
         </w:tc>
@@ -22317,6 +23321,7 @@
           <w:tag w:val="goog_rdk_231"/>
           <w:id w:val="-697692803"/>
         </w:sdtPr>
+        <w:sdtEndPr/>
         <w:sdtContent>
           <w:r>
             <w:rPr>
@@ -22343,6 +23348,7 @@
         <w:tag w:val="goog_rdk_232"/>
         <w:id w:val="-899127114"/>
       </w:sdtPr>
+      <w:sdtEndPr/>
       <w:sdtContent>
         <w:p>
           <w:pPr>
@@ -22499,6 +23505,7 @@
           <w:tag w:val="goog_rdk_233"/>
           <w:id w:val="1676913870"/>
         </w:sdtPr>
+        <w:sdtEndPr/>
         <w:sdtContent>
           <w:r>
             <w:rPr>
@@ -22573,6 +23580,7 @@
           <w:tag w:val="goog_rdk_234"/>
           <w:id w:val="-896894953"/>
         </w:sdtPr>
+        <w:sdtEndPr/>
         <w:sdtContent>
           <w:r>
             <w:rPr>
@@ -22614,12 +23622,14 @@
         <w:tag w:val="goog_rdk_235"/>
         <w:id w:val="2018194683"/>
       </w:sdtPr>
+      <w:sdtEndPr/>
       <w:sdtContent>
         <w:sdt>
           <w:sdtPr>
             <w:tag w:val="goog_rdk_235"/>
             <w:id w:val="173995579"/>
           </w:sdtPr>
+          <w:sdtEndPr/>
           <w:sdtContent>
             <w:p>
               <w:pPr>
@@ -22782,6 +23792,7 @@
           <w:tag w:val="goog_rdk_236"/>
           <w:id w:val="-913929932"/>
         </w:sdtPr>
+        <w:sdtEndPr/>
         <w:sdtContent>
           <w:r>
             <w:rPr>
@@ -22823,12 +23834,14 @@
         <w:tag w:val="goog_rdk_237"/>
         <w:id w:val="-348948043"/>
       </w:sdtPr>
+      <w:sdtEndPr/>
       <w:sdtContent>
         <w:sdt>
           <w:sdtPr>
             <w:tag w:val="goog_rdk_237"/>
             <w:id w:val="2016188308"/>
           </w:sdtPr>
+          <w:sdtEndPr/>
           <w:sdtContent>
             <w:p>
               <w:pPr>
@@ -23054,6 +24067,7 @@
           <w:tag w:val="goog_rdk_238"/>
           <w:id w:val="1730418800"/>
         </w:sdtPr>
+        <w:sdtEndPr/>
         <w:sdtContent>
           <w:r>
             <w:rPr>
@@ -23095,6 +24109,7 @@
         <w:tag w:val="goog_rdk_239"/>
         <w:id w:val="-924415545"/>
       </w:sdtPr>
+      <w:sdtEndPr/>
       <w:sdtContent>
         <w:sdt>
           <w:sdtPr>
@@ -23341,6 +24356,7 @@
           <w:tag w:val="goog_rdk_240"/>
           <w:id w:val="-420176773"/>
         </w:sdtPr>
+        <w:sdtEndPr/>
         <w:sdtContent>
           <w:r>
             <w:rPr>
@@ -29686,6 +30702,7 @@
         <w:docPartUnique/>
       </w:docPartObj>
     </w:sdtPr>
+    <w:sdtEndPr/>
     <w:sdtContent>
       <w:p>
         <w:pPr>
@@ -29743,6 +30760,208 @@
 <file path=word/numbering.xml><?xml version="1.0" encoding="utf-8"?>
 <w:numbering xmlns:wpc="http://schemas.microsoft.com/office/word/2010/wordprocessingCanvas" xmlns:cx="http://schemas.microsoft.com/office/drawing/2014/chartex" xmlns:cx1="http://schemas.microsoft.com/office/drawing/2015/9/8/chartex" xmlns:cx2="http://schemas.microsoft.com/office/drawing/2015/10/21/chartex" xmlns:cx3="http://schemas.microsoft.com/office/drawing/2016/5/9/chartex" xmlns:cx4="http://schemas.microsoft.com/office/drawing/2016/5/10/chartex" xmlns:cx5="http://schemas.microsoft.com/office/drawing/2016/5/11/chartex" xmlns:cx6="http://schemas.microsoft.com/office/drawing/2016/5/12/chartex" xmlns:cx7="http://schemas.microsoft.com/office/drawing/2016/5/13/chartex" xmlns:cx8="http://schemas.microsoft.com/office/drawing/2016/5/14/chartex" xmlns:mc="http://schemas.openxmlformats.org/markup-compatibility/2006" xmlns:aink="http://schemas.microsoft.com/office/drawing/2016/ink" xmlns:am3d="http://schemas.microsoft.com/office/drawing/2017/model3d" xmlns:o="urn:schemas-microsoft-com:office:office" xmlns:oel="http://schemas.microsoft.com/office/2019/extlst" xmlns:r="http://schemas.openxmlformats.org/officeDocument/2006/relationships" xmlns:m="http://schemas.openxmlformats.org/officeDocument/2006/math" xmlns:v="urn:schemas-microsoft-com:vml" xmlns:wp14="http://schemas.microsoft.com/office/word/2010/wordprocessingDrawing" xmlns:wp="http://schemas.openxmlformats.org/drawingml/2006/wordprocessingDrawing" xmlns:w10="urn:schemas-microsoft-com:office:word" xmlns:w="http://schemas.openxmlformats.org/wordprocessingml/2006/main" xmlns:w14="http://schemas.microsoft.com/office/word/2010/wordml" xmlns:w15="http://schemas.microsoft.com/office/word/2012/wordml" xmlns:w16cex="http://schemas.microsoft.com/office/word/2018/wordml/cex" xmlns:w16cid="http://schemas.microsoft.com/office/word/2016/wordml/cid" xmlns:w16="http://schemas.microsoft.com/office/word/2018/wordml" xmlns:w16sdtdh="http://schemas.microsoft.com/office/word/2020/wordml/sdtdatahash" xmlns:w16se="http://schemas.microsoft.com/office/word/2015/wordml/symex" xmlns:wpg="http://schemas.microsoft.com/office/word/2010/wordprocessingGroup" xmlns:wpi="http://schemas.microsoft.com/office/word/2010/wordprocessingInk" xmlns:wne="http://schemas.microsoft.com/office/word/2006/wordml" xmlns:wps="http://schemas.microsoft.com/office/word/2010/wordprocessingShape" mc:Ignorable="w14 w15 w16se w16cid w16 w16cex w16sdtdh wp14">
   <w:abstractNum w:abstractNumId="0" w15:restartNumberingAfterBreak="0">
+    <w:nsid w:val="03D35ABF"/>
+    <w:multiLevelType w:val="hybridMultilevel"/>
+    <w:tmpl w:val="B1CC7AA0"/>
+    <w:lvl w:ilvl="0" w:tplc="04090001">
+      <w:start w:val="1"/>
+      <w:numFmt w:val="bullet"/>
+      <w:lvlText w:val=""/>
+      <w:lvlJc w:val="left"/>
+      <w:pPr>
+        <w:ind w:left="480" w:hanging="480"/>
+      </w:pPr>
+      <w:rPr>
+        <w:rFonts w:ascii="Wingdings" w:hAnsi="Wingdings" w:hint="default"/>
+      </w:rPr>
+    </w:lvl>
+    <w:lvl w:ilvl="1" w:tplc="FFFFFFFF" w:tentative="1">
+      <w:start w:val="1"/>
+      <w:numFmt w:val="bullet"/>
+      <w:lvlText w:val=""/>
+      <w:lvlJc w:val="left"/>
+      <w:pPr>
+        <w:ind w:left="960" w:hanging="480"/>
+      </w:pPr>
+      <w:rPr>
+        <w:rFonts w:ascii="Wingdings" w:hAnsi="Wingdings" w:hint="default"/>
+      </w:rPr>
+    </w:lvl>
+    <w:lvl w:ilvl="2" w:tplc="FFFFFFFF" w:tentative="1">
+      <w:start w:val="1"/>
+      <w:numFmt w:val="bullet"/>
+      <w:lvlText w:val=""/>
+      <w:lvlJc w:val="left"/>
+      <w:pPr>
+        <w:ind w:left="1440" w:hanging="480"/>
+      </w:pPr>
+      <w:rPr>
+        <w:rFonts w:ascii="Wingdings" w:hAnsi="Wingdings" w:hint="default"/>
+      </w:rPr>
+    </w:lvl>
+    <w:lvl w:ilvl="3" w:tplc="FFFFFFFF" w:tentative="1">
+      <w:start w:val="1"/>
+      <w:numFmt w:val="bullet"/>
+      <w:lvlText w:val=""/>
+      <w:lvlJc w:val="left"/>
+      <w:pPr>
+        <w:ind w:left="1920" w:hanging="480"/>
+      </w:pPr>
+      <w:rPr>
+        <w:rFonts w:ascii="Wingdings" w:hAnsi="Wingdings" w:hint="default"/>
+      </w:rPr>
+    </w:lvl>
+    <w:lvl w:ilvl="4" w:tplc="FFFFFFFF" w:tentative="1">
+      <w:start w:val="1"/>
+      <w:numFmt w:val="bullet"/>
+      <w:lvlText w:val=""/>
+      <w:lvlJc w:val="left"/>
+      <w:pPr>
+        <w:ind w:left="2400" w:hanging="480"/>
+      </w:pPr>
+      <w:rPr>
+        <w:rFonts w:ascii="Wingdings" w:hAnsi="Wingdings" w:hint="default"/>
+      </w:rPr>
+    </w:lvl>
+    <w:lvl w:ilvl="5" w:tplc="FFFFFFFF" w:tentative="1">
+      <w:start w:val="1"/>
+      <w:numFmt w:val="bullet"/>
+      <w:lvlText w:val=""/>
+      <w:lvlJc w:val="left"/>
+      <w:pPr>
+        <w:ind w:left="2880" w:hanging="480"/>
+      </w:pPr>
+      <w:rPr>
+        <w:rFonts w:ascii="Wingdings" w:hAnsi="Wingdings" w:hint="default"/>
+      </w:rPr>
+    </w:lvl>
+    <w:lvl w:ilvl="6" w:tplc="FFFFFFFF" w:tentative="1">
+      <w:start w:val="1"/>
+      <w:numFmt w:val="bullet"/>
+      <w:lvlText w:val=""/>
+      <w:lvlJc w:val="left"/>
+      <w:pPr>
+        <w:ind w:left="3360" w:hanging="480"/>
+      </w:pPr>
+      <w:rPr>
+        <w:rFonts w:ascii="Wingdings" w:hAnsi="Wingdings" w:hint="default"/>
+      </w:rPr>
+    </w:lvl>
+    <w:lvl w:ilvl="7" w:tplc="FFFFFFFF" w:tentative="1">
+      <w:start w:val="1"/>
+      <w:numFmt w:val="bullet"/>
+      <w:lvlText w:val=""/>
+      <w:lvlJc w:val="left"/>
+      <w:pPr>
+        <w:ind w:left="3840" w:hanging="480"/>
+      </w:pPr>
+      <w:rPr>
+        <w:rFonts w:ascii="Wingdings" w:hAnsi="Wingdings" w:hint="default"/>
+      </w:rPr>
+    </w:lvl>
+    <w:lvl w:ilvl="8" w:tplc="FFFFFFFF" w:tentative="1">
+      <w:start w:val="1"/>
+      <w:numFmt w:val="bullet"/>
+      <w:lvlText w:val=""/>
+      <w:lvlJc w:val="left"/>
+      <w:pPr>
+        <w:ind w:left="4320" w:hanging="480"/>
+      </w:pPr>
+      <w:rPr>
+        <w:rFonts w:ascii="Wingdings" w:hAnsi="Wingdings" w:hint="default"/>
+      </w:rPr>
+    </w:lvl>
+  </w:abstractNum>
+  <w:abstractNum w:abstractNumId="1" w15:restartNumberingAfterBreak="0">
+    <w:nsid w:val="03F0361C"/>
+    <w:multiLevelType w:val="hybridMultilevel"/>
+    <w:tmpl w:val="5FE2CBCC"/>
+    <w:lvl w:ilvl="0" w:tplc="04090001">
+      <w:start w:val="1"/>
+      <w:numFmt w:val="bullet"/>
+      <w:lvlText w:val=""/>
+      <w:lvlJc w:val="left"/>
+      <w:pPr>
+        <w:ind w:left="360" w:hanging="360"/>
+      </w:pPr>
+      <w:rPr>
+        <w:rFonts w:ascii="Wingdings" w:hAnsi="Wingdings" w:hint="default"/>
+      </w:rPr>
+    </w:lvl>
+    <w:lvl w:ilvl="1" w:tplc="FFFFFFFF" w:tentative="1">
+      <w:start w:val="1"/>
+      <w:numFmt w:val="ideographTraditional"/>
+      <w:lvlText w:val="%2、"/>
+      <w:lvlJc w:val="left"/>
+      <w:pPr>
+        <w:ind w:left="960" w:hanging="480"/>
+      </w:pPr>
+    </w:lvl>
+    <w:lvl w:ilvl="2" w:tplc="FFFFFFFF" w:tentative="1">
+      <w:start w:val="1"/>
+      <w:numFmt w:val="lowerRoman"/>
+      <w:lvlText w:val="%3."/>
+      <w:lvlJc w:val="right"/>
+      <w:pPr>
+        <w:ind w:left="1440" w:hanging="480"/>
+      </w:pPr>
+    </w:lvl>
+    <w:lvl w:ilvl="3" w:tplc="FFFFFFFF" w:tentative="1">
+      <w:start w:val="1"/>
+      <w:numFmt w:val="decimal"/>
+      <w:lvlText w:val="%4."/>
+      <w:lvlJc w:val="left"/>
+      <w:pPr>
+        <w:ind w:left="1920" w:hanging="480"/>
+      </w:pPr>
+    </w:lvl>
+    <w:lvl w:ilvl="4" w:tplc="FFFFFFFF" w:tentative="1">
+      <w:start w:val="1"/>
+      <w:numFmt w:val="ideographTraditional"/>
+      <w:lvlText w:val="%5、"/>
+      <w:lvlJc w:val="left"/>
+      <w:pPr>
+        <w:ind w:left="2400" w:hanging="480"/>
+      </w:pPr>
+    </w:lvl>
+    <w:lvl w:ilvl="5" w:tplc="FFFFFFFF" w:tentative="1">
+      <w:start w:val="1"/>
+      <w:numFmt w:val="lowerRoman"/>
+      <w:lvlText w:val="%6."/>
+      <w:lvlJc w:val="right"/>
+      <w:pPr>
+        <w:ind w:left="2880" w:hanging="480"/>
+      </w:pPr>
+    </w:lvl>
+    <w:lvl w:ilvl="6" w:tplc="FFFFFFFF" w:tentative="1">
+      <w:start w:val="1"/>
+      <w:numFmt w:val="decimal"/>
+      <w:lvlText w:val="%7."/>
+      <w:lvlJc w:val="left"/>
+      <w:pPr>
+        <w:ind w:left="3360" w:hanging="480"/>
+      </w:pPr>
+    </w:lvl>
+    <w:lvl w:ilvl="7" w:tplc="FFFFFFFF" w:tentative="1">
+      <w:start w:val="1"/>
+      <w:numFmt w:val="ideographTraditional"/>
+      <w:lvlText w:val="%8、"/>
+      <w:lvlJc w:val="left"/>
+      <w:pPr>
+        <w:ind w:left="3840" w:hanging="480"/>
+      </w:pPr>
+    </w:lvl>
+    <w:lvl w:ilvl="8" w:tplc="FFFFFFFF" w:tentative="1">
+      <w:start w:val="1"/>
+      <w:numFmt w:val="lowerRoman"/>
+      <w:lvlText w:val="%9."/>
+      <w:lvlJc w:val="right"/>
+      <w:pPr>
+        <w:ind w:left="4320" w:hanging="480"/>
+      </w:pPr>
+    </w:lvl>
+  </w:abstractNum>
+  <w:abstractNum w:abstractNumId="2" w15:restartNumberingAfterBreak="0">
     <w:nsid w:val="0402731D"/>
     <w:multiLevelType w:val="hybridMultilevel"/>
     <w:tmpl w:val="FF680130"/>
@@ -29855,7 +31074,7 @@
       </w:rPr>
     </w:lvl>
   </w:abstractNum>
-  <w:abstractNum w:abstractNumId="1" w15:restartNumberingAfterBreak="0">
+  <w:abstractNum w:abstractNumId="3" w15:restartNumberingAfterBreak="0">
     <w:nsid w:val="050E108D"/>
     <w:multiLevelType w:val="hybridMultilevel"/>
     <w:tmpl w:val="3C64472A"/>
@@ -29941,7 +31160,7 @@
       </w:pPr>
     </w:lvl>
   </w:abstractNum>
-  <w:abstractNum w:abstractNumId="2" w15:restartNumberingAfterBreak="0">
+  <w:abstractNum w:abstractNumId="4" w15:restartNumberingAfterBreak="0">
     <w:nsid w:val="05216FD8"/>
     <w:multiLevelType w:val="hybridMultilevel"/>
     <w:tmpl w:val="0FD6FC56"/>
@@ -30054,7 +31273,7 @@
       </w:rPr>
     </w:lvl>
   </w:abstractNum>
-  <w:abstractNum w:abstractNumId="3" w15:restartNumberingAfterBreak="0">
+  <w:abstractNum w:abstractNumId="5" w15:restartNumberingAfterBreak="0">
     <w:nsid w:val="0CCA5337"/>
     <w:multiLevelType w:val="hybridMultilevel"/>
     <w:tmpl w:val="B3F8A0FA"/>
@@ -30167,7 +31386,7 @@
       </w:rPr>
     </w:lvl>
   </w:abstractNum>
-  <w:abstractNum w:abstractNumId="4" w15:restartNumberingAfterBreak="0">
+  <w:abstractNum w:abstractNumId="6" w15:restartNumberingAfterBreak="0">
     <w:nsid w:val="0D773B30"/>
     <w:multiLevelType w:val="hybridMultilevel"/>
     <w:tmpl w:val="B178CA6A"/>
@@ -30256,7 +31475,7 @@
       </w:pPr>
     </w:lvl>
   </w:abstractNum>
-  <w:abstractNum w:abstractNumId="5" w15:restartNumberingAfterBreak="0">
+  <w:abstractNum w:abstractNumId="7" w15:restartNumberingAfterBreak="0">
     <w:nsid w:val="105826F0"/>
     <w:multiLevelType w:val="hybridMultilevel"/>
     <w:tmpl w:val="14CC423E"/>
@@ -30342,7 +31561,7 @@
       </w:pPr>
     </w:lvl>
   </w:abstractNum>
-  <w:abstractNum w:abstractNumId="6" w15:restartNumberingAfterBreak="0">
+  <w:abstractNum w:abstractNumId="8" w15:restartNumberingAfterBreak="0">
     <w:nsid w:val="155752A6"/>
     <w:multiLevelType w:val="hybridMultilevel"/>
     <w:tmpl w:val="29109D1A"/>
@@ -30431,7 +31650,7 @@
       </w:pPr>
     </w:lvl>
   </w:abstractNum>
-  <w:abstractNum w:abstractNumId="7" w15:restartNumberingAfterBreak="0">
+  <w:abstractNum w:abstractNumId="9" w15:restartNumberingAfterBreak="0">
     <w:nsid w:val="16EF7973"/>
     <w:multiLevelType w:val="hybridMultilevel"/>
     <w:tmpl w:val="FEBE4588"/>
@@ -30544,7 +31763,7 @@
       </w:rPr>
     </w:lvl>
   </w:abstractNum>
-  <w:abstractNum w:abstractNumId="8" w15:restartNumberingAfterBreak="0">
+  <w:abstractNum w:abstractNumId="10" w15:restartNumberingAfterBreak="0">
     <w:nsid w:val="196031FD"/>
     <w:multiLevelType w:val="hybridMultilevel"/>
     <w:tmpl w:val="9E5236D8"/>
@@ -30633,7 +31852,233 @@
       </w:pPr>
     </w:lvl>
   </w:abstractNum>
-  <w:abstractNum w:abstractNumId="9" w15:restartNumberingAfterBreak="0">
+  <w:abstractNum w:abstractNumId="11" w15:restartNumberingAfterBreak="0">
+    <w:nsid w:val="20FD3201"/>
+    <w:multiLevelType w:val="hybridMultilevel"/>
+    <w:tmpl w:val="6C94D3AC"/>
+    <w:lvl w:ilvl="0" w:tplc="04090001">
+      <w:start w:val="1"/>
+      <w:numFmt w:val="bullet"/>
+      <w:lvlText w:val=""/>
+      <w:lvlJc w:val="left"/>
+      <w:pPr>
+        <w:ind w:left="480" w:hanging="480"/>
+      </w:pPr>
+      <w:rPr>
+        <w:rFonts w:ascii="Wingdings" w:hAnsi="Wingdings" w:hint="default"/>
+      </w:rPr>
+    </w:lvl>
+    <w:lvl w:ilvl="1" w:tplc="FFFFFFFF" w:tentative="1">
+      <w:start w:val="1"/>
+      <w:numFmt w:val="bullet"/>
+      <w:lvlText w:val=""/>
+      <w:lvlJc w:val="left"/>
+      <w:pPr>
+        <w:ind w:left="960" w:hanging="480"/>
+      </w:pPr>
+      <w:rPr>
+        <w:rFonts w:ascii="Wingdings" w:hAnsi="Wingdings" w:hint="default"/>
+      </w:rPr>
+    </w:lvl>
+    <w:lvl w:ilvl="2" w:tplc="FFFFFFFF" w:tentative="1">
+      <w:start w:val="1"/>
+      <w:numFmt w:val="bullet"/>
+      <w:lvlText w:val=""/>
+      <w:lvlJc w:val="left"/>
+      <w:pPr>
+        <w:ind w:left="1440" w:hanging="480"/>
+      </w:pPr>
+      <w:rPr>
+        <w:rFonts w:ascii="Wingdings" w:hAnsi="Wingdings" w:hint="default"/>
+      </w:rPr>
+    </w:lvl>
+    <w:lvl w:ilvl="3" w:tplc="FFFFFFFF" w:tentative="1">
+      <w:start w:val="1"/>
+      <w:numFmt w:val="bullet"/>
+      <w:lvlText w:val=""/>
+      <w:lvlJc w:val="left"/>
+      <w:pPr>
+        <w:ind w:left="1920" w:hanging="480"/>
+      </w:pPr>
+      <w:rPr>
+        <w:rFonts w:ascii="Wingdings" w:hAnsi="Wingdings" w:hint="default"/>
+      </w:rPr>
+    </w:lvl>
+    <w:lvl w:ilvl="4" w:tplc="FFFFFFFF" w:tentative="1">
+      <w:start w:val="1"/>
+      <w:numFmt w:val="bullet"/>
+      <w:lvlText w:val=""/>
+      <w:lvlJc w:val="left"/>
+      <w:pPr>
+        <w:ind w:left="2400" w:hanging="480"/>
+      </w:pPr>
+      <w:rPr>
+        <w:rFonts w:ascii="Wingdings" w:hAnsi="Wingdings" w:hint="default"/>
+      </w:rPr>
+    </w:lvl>
+    <w:lvl w:ilvl="5" w:tplc="FFFFFFFF" w:tentative="1">
+      <w:start w:val="1"/>
+      <w:numFmt w:val="bullet"/>
+      <w:lvlText w:val=""/>
+      <w:lvlJc w:val="left"/>
+      <w:pPr>
+        <w:ind w:left="2880" w:hanging="480"/>
+      </w:pPr>
+      <w:rPr>
+        <w:rFonts w:ascii="Wingdings" w:hAnsi="Wingdings" w:hint="default"/>
+      </w:rPr>
+    </w:lvl>
+    <w:lvl w:ilvl="6" w:tplc="FFFFFFFF" w:tentative="1">
+      <w:start w:val="1"/>
+      <w:numFmt w:val="bullet"/>
+      <w:lvlText w:val=""/>
+      <w:lvlJc w:val="left"/>
+      <w:pPr>
+        <w:ind w:left="3360" w:hanging="480"/>
+      </w:pPr>
+      <w:rPr>
+        <w:rFonts w:ascii="Wingdings" w:hAnsi="Wingdings" w:hint="default"/>
+      </w:rPr>
+    </w:lvl>
+    <w:lvl w:ilvl="7" w:tplc="FFFFFFFF" w:tentative="1">
+      <w:start w:val="1"/>
+      <w:numFmt w:val="bullet"/>
+      <w:lvlText w:val=""/>
+      <w:lvlJc w:val="left"/>
+      <w:pPr>
+        <w:ind w:left="3840" w:hanging="480"/>
+      </w:pPr>
+      <w:rPr>
+        <w:rFonts w:ascii="Wingdings" w:hAnsi="Wingdings" w:hint="default"/>
+      </w:rPr>
+    </w:lvl>
+    <w:lvl w:ilvl="8" w:tplc="FFFFFFFF" w:tentative="1">
+      <w:start w:val="1"/>
+      <w:numFmt w:val="bullet"/>
+      <w:lvlText w:val=""/>
+      <w:lvlJc w:val="left"/>
+      <w:pPr>
+        <w:ind w:left="4320" w:hanging="480"/>
+      </w:pPr>
+      <w:rPr>
+        <w:rFonts w:ascii="Wingdings" w:hAnsi="Wingdings" w:hint="default"/>
+      </w:rPr>
+    </w:lvl>
+  </w:abstractNum>
+  <w:abstractNum w:abstractNumId="12" w15:restartNumberingAfterBreak="0">
+    <w:nsid w:val="24C1448F"/>
+    <w:multiLevelType w:val="hybridMultilevel"/>
+    <w:tmpl w:val="1694AE76"/>
+    <w:lvl w:ilvl="0" w:tplc="04090001">
+      <w:start w:val="1"/>
+      <w:numFmt w:val="bullet"/>
+      <w:lvlText w:val=""/>
+      <w:lvlJc w:val="left"/>
+      <w:pPr>
+        <w:ind w:left="480" w:hanging="480"/>
+      </w:pPr>
+      <w:rPr>
+        <w:rFonts w:ascii="Wingdings" w:hAnsi="Wingdings" w:hint="default"/>
+      </w:rPr>
+    </w:lvl>
+    <w:lvl w:ilvl="1" w:tplc="FFFFFFFF" w:tentative="1">
+      <w:start w:val="1"/>
+      <w:numFmt w:val="bullet"/>
+      <w:lvlText w:val=""/>
+      <w:lvlJc w:val="left"/>
+      <w:pPr>
+        <w:ind w:left="960" w:hanging="480"/>
+      </w:pPr>
+      <w:rPr>
+        <w:rFonts w:ascii="Wingdings" w:hAnsi="Wingdings" w:hint="default"/>
+      </w:rPr>
+    </w:lvl>
+    <w:lvl w:ilvl="2" w:tplc="FFFFFFFF" w:tentative="1">
+      <w:start w:val="1"/>
+      <w:numFmt w:val="bullet"/>
+      <w:lvlText w:val=""/>
+      <w:lvlJc w:val="left"/>
+      <w:pPr>
+        <w:ind w:left="1440" w:hanging="480"/>
+      </w:pPr>
+      <w:rPr>
+        <w:rFonts w:ascii="Wingdings" w:hAnsi="Wingdings" w:hint="default"/>
+      </w:rPr>
+    </w:lvl>
+    <w:lvl w:ilvl="3" w:tplc="FFFFFFFF" w:tentative="1">
+      <w:start w:val="1"/>
+      <w:numFmt w:val="bullet"/>
+      <w:lvlText w:val=""/>
+      <w:lvlJc w:val="left"/>
+      <w:pPr>
+        <w:ind w:left="1920" w:hanging="480"/>
+      </w:pPr>
+      <w:rPr>
+        <w:rFonts w:ascii="Wingdings" w:hAnsi="Wingdings" w:hint="default"/>
+      </w:rPr>
+    </w:lvl>
+    <w:lvl w:ilvl="4" w:tplc="FFFFFFFF" w:tentative="1">
+      <w:start w:val="1"/>
+      <w:numFmt w:val="bullet"/>
+      <w:lvlText w:val=""/>
+      <w:lvlJc w:val="left"/>
+      <w:pPr>
+        <w:ind w:left="2400" w:hanging="480"/>
+      </w:pPr>
+      <w:rPr>
+        <w:rFonts w:ascii="Wingdings" w:hAnsi="Wingdings" w:hint="default"/>
+      </w:rPr>
+    </w:lvl>
+    <w:lvl w:ilvl="5" w:tplc="FFFFFFFF" w:tentative="1">
+      <w:start w:val="1"/>
+      <w:numFmt w:val="bullet"/>
+      <w:lvlText w:val=""/>
+      <w:lvlJc w:val="left"/>
+      <w:pPr>
+        <w:ind w:left="2880" w:hanging="480"/>
+      </w:pPr>
+      <w:rPr>
+        <w:rFonts w:ascii="Wingdings" w:hAnsi="Wingdings" w:hint="default"/>
+      </w:rPr>
+    </w:lvl>
+    <w:lvl w:ilvl="6" w:tplc="FFFFFFFF" w:tentative="1">
+      <w:start w:val="1"/>
+      <w:numFmt w:val="bullet"/>
+      <w:lvlText w:val=""/>
+      <w:lvlJc w:val="left"/>
+      <w:pPr>
+        <w:ind w:left="3360" w:hanging="480"/>
+      </w:pPr>
+      <w:rPr>
+        <w:rFonts w:ascii="Wingdings" w:hAnsi="Wingdings" w:hint="default"/>
+      </w:rPr>
+    </w:lvl>
+    <w:lvl w:ilvl="7" w:tplc="FFFFFFFF" w:tentative="1">
+      <w:start w:val="1"/>
+      <w:numFmt w:val="bullet"/>
+      <w:lvlText w:val=""/>
+      <w:lvlJc w:val="left"/>
+      <w:pPr>
+        <w:ind w:left="3840" w:hanging="480"/>
+      </w:pPr>
+      <w:rPr>
+        <w:rFonts w:ascii="Wingdings" w:hAnsi="Wingdings" w:hint="default"/>
+      </w:rPr>
+    </w:lvl>
+    <w:lvl w:ilvl="8" w:tplc="FFFFFFFF" w:tentative="1">
+      <w:start w:val="1"/>
+      <w:numFmt w:val="bullet"/>
+      <w:lvlText w:val=""/>
+      <w:lvlJc w:val="left"/>
+      <w:pPr>
+        <w:ind w:left="4320" w:hanging="480"/>
+      </w:pPr>
+      <w:rPr>
+        <w:rFonts w:ascii="Wingdings" w:hAnsi="Wingdings" w:hint="default"/>
+      </w:rPr>
+    </w:lvl>
+  </w:abstractNum>
+  <w:abstractNum w:abstractNumId="13" w15:restartNumberingAfterBreak="0">
     <w:nsid w:val="2B953C8C"/>
     <w:multiLevelType w:val="hybridMultilevel"/>
     <w:tmpl w:val="BF92EC00"/>
@@ -30746,7 +32191,7 @@
       </w:rPr>
     </w:lvl>
   </w:abstractNum>
-  <w:abstractNum w:abstractNumId="10" w15:restartNumberingAfterBreak="0">
+  <w:abstractNum w:abstractNumId="14" w15:restartNumberingAfterBreak="0">
     <w:nsid w:val="31BB06D3"/>
     <w:multiLevelType w:val="hybridMultilevel"/>
     <w:tmpl w:val="65D29780"/>
@@ -30859,7 +32304,7 @@
       </w:rPr>
     </w:lvl>
   </w:abstractNum>
-  <w:abstractNum w:abstractNumId="11" w15:restartNumberingAfterBreak="0">
+  <w:abstractNum w:abstractNumId="15" w15:restartNumberingAfterBreak="0">
     <w:nsid w:val="33CB2692"/>
     <w:multiLevelType w:val="hybridMultilevel"/>
     <w:tmpl w:val="FA986546"/>
@@ -30972,7 +32417,7 @@
       </w:rPr>
     </w:lvl>
   </w:abstractNum>
-  <w:abstractNum w:abstractNumId="12" w15:restartNumberingAfterBreak="0">
+  <w:abstractNum w:abstractNumId="16" w15:restartNumberingAfterBreak="0">
     <w:nsid w:val="34247707"/>
     <w:multiLevelType w:val="hybridMultilevel"/>
     <w:tmpl w:val="66A2EA34"/>
@@ -31085,7 +32530,7 @@
       </w:rPr>
     </w:lvl>
   </w:abstractNum>
-  <w:abstractNum w:abstractNumId="13" w15:restartNumberingAfterBreak="0">
+  <w:abstractNum w:abstractNumId="17" w15:restartNumberingAfterBreak="0">
     <w:nsid w:val="35B46B07"/>
     <w:multiLevelType w:val="hybridMultilevel"/>
     <w:tmpl w:val="AA480C94"/>
@@ -31198,7 +32643,7 @@
       </w:rPr>
     </w:lvl>
   </w:abstractNum>
-  <w:abstractNum w:abstractNumId="14" w15:restartNumberingAfterBreak="0">
+  <w:abstractNum w:abstractNumId="18" w15:restartNumberingAfterBreak="0">
     <w:nsid w:val="44E303C8"/>
     <w:multiLevelType w:val="hybridMultilevel"/>
     <w:tmpl w:val="6598EF94"/>
@@ -31284,7 +32729,7 @@
       </w:pPr>
     </w:lvl>
   </w:abstractNum>
-  <w:abstractNum w:abstractNumId="15" w15:restartNumberingAfterBreak="0">
+  <w:abstractNum w:abstractNumId="19" w15:restartNumberingAfterBreak="0">
     <w:nsid w:val="4A1136FE"/>
     <w:multiLevelType w:val="hybridMultilevel"/>
     <w:tmpl w:val="54383F5E"/>
@@ -31373,7 +32818,7 @@
       </w:pPr>
     </w:lvl>
   </w:abstractNum>
-  <w:abstractNum w:abstractNumId="16" w15:restartNumberingAfterBreak="0">
+  <w:abstractNum w:abstractNumId="20" w15:restartNumberingAfterBreak="0">
     <w:nsid w:val="4D050D8E"/>
     <w:multiLevelType w:val="hybridMultilevel"/>
     <w:tmpl w:val="5B262B38"/>
@@ -31459,7 +32904,120 @@
       </w:pPr>
     </w:lvl>
   </w:abstractNum>
-  <w:abstractNum w:abstractNumId="17" w15:restartNumberingAfterBreak="0">
+  <w:abstractNum w:abstractNumId="21" w15:restartNumberingAfterBreak="0">
+    <w:nsid w:val="5112628C"/>
+    <w:multiLevelType w:val="hybridMultilevel"/>
+    <w:tmpl w:val="943C28F6"/>
+    <w:lvl w:ilvl="0" w:tplc="04090001">
+      <w:start w:val="1"/>
+      <w:numFmt w:val="bullet"/>
+      <w:lvlText w:val=""/>
+      <w:lvlJc w:val="left"/>
+      <w:pPr>
+        <w:ind w:left="480" w:hanging="480"/>
+      </w:pPr>
+      <w:rPr>
+        <w:rFonts w:ascii="Wingdings" w:hAnsi="Wingdings" w:hint="default"/>
+      </w:rPr>
+    </w:lvl>
+    <w:lvl w:ilvl="1" w:tplc="FFFFFFFF" w:tentative="1">
+      <w:start w:val="1"/>
+      <w:numFmt w:val="bullet"/>
+      <w:lvlText w:val=""/>
+      <w:lvlJc w:val="left"/>
+      <w:pPr>
+        <w:ind w:left="960" w:hanging="480"/>
+      </w:pPr>
+      <w:rPr>
+        <w:rFonts w:ascii="Wingdings" w:hAnsi="Wingdings" w:hint="default"/>
+      </w:rPr>
+    </w:lvl>
+    <w:lvl w:ilvl="2" w:tplc="FFFFFFFF" w:tentative="1">
+      <w:start w:val="1"/>
+      <w:numFmt w:val="bullet"/>
+      <w:lvlText w:val=""/>
+      <w:lvlJc w:val="left"/>
+      <w:pPr>
+        <w:ind w:left="1440" w:hanging="480"/>
+      </w:pPr>
+      <w:rPr>
+        <w:rFonts w:ascii="Wingdings" w:hAnsi="Wingdings" w:hint="default"/>
+      </w:rPr>
+    </w:lvl>
+    <w:lvl w:ilvl="3" w:tplc="FFFFFFFF" w:tentative="1">
+      <w:start w:val="1"/>
+      <w:numFmt w:val="bullet"/>
+      <w:lvlText w:val=""/>
+      <w:lvlJc w:val="left"/>
+      <w:pPr>
+        <w:ind w:left="1920" w:hanging="480"/>
+      </w:pPr>
+      <w:rPr>
+        <w:rFonts w:ascii="Wingdings" w:hAnsi="Wingdings" w:hint="default"/>
+      </w:rPr>
+    </w:lvl>
+    <w:lvl w:ilvl="4" w:tplc="FFFFFFFF" w:tentative="1">
+      <w:start w:val="1"/>
+      <w:numFmt w:val="bullet"/>
+      <w:lvlText w:val=""/>
+      <w:lvlJc w:val="left"/>
+      <w:pPr>
+        <w:ind w:left="2400" w:hanging="480"/>
+      </w:pPr>
+      <w:rPr>
+        <w:rFonts w:ascii="Wingdings" w:hAnsi="Wingdings" w:hint="default"/>
+      </w:rPr>
+    </w:lvl>
+    <w:lvl w:ilvl="5" w:tplc="FFFFFFFF" w:tentative="1">
+      <w:start w:val="1"/>
+      <w:numFmt w:val="bullet"/>
+      <w:lvlText w:val=""/>
+      <w:lvlJc w:val="left"/>
+      <w:pPr>
+        <w:ind w:left="2880" w:hanging="480"/>
+      </w:pPr>
+      <w:rPr>
+        <w:rFonts w:ascii="Wingdings" w:hAnsi="Wingdings" w:hint="default"/>
+      </w:rPr>
+    </w:lvl>
+    <w:lvl w:ilvl="6" w:tplc="FFFFFFFF" w:tentative="1">
+      <w:start w:val="1"/>
+      <w:numFmt w:val="bullet"/>
+      <w:lvlText w:val=""/>
+      <w:lvlJc w:val="left"/>
+      <w:pPr>
+        <w:ind w:left="3360" w:hanging="480"/>
+      </w:pPr>
+      <w:rPr>
+        <w:rFonts w:ascii="Wingdings" w:hAnsi="Wingdings" w:hint="default"/>
+      </w:rPr>
+    </w:lvl>
+    <w:lvl w:ilvl="7" w:tplc="FFFFFFFF" w:tentative="1">
+      <w:start w:val="1"/>
+      <w:numFmt w:val="bullet"/>
+      <w:lvlText w:val=""/>
+      <w:lvlJc w:val="left"/>
+      <w:pPr>
+        <w:ind w:left="3840" w:hanging="480"/>
+      </w:pPr>
+      <w:rPr>
+        <w:rFonts w:ascii="Wingdings" w:hAnsi="Wingdings" w:hint="default"/>
+      </w:rPr>
+    </w:lvl>
+    <w:lvl w:ilvl="8" w:tplc="FFFFFFFF" w:tentative="1">
+      <w:start w:val="1"/>
+      <w:numFmt w:val="bullet"/>
+      <w:lvlText w:val=""/>
+      <w:lvlJc w:val="left"/>
+      <w:pPr>
+        <w:ind w:left="4320" w:hanging="480"/>
+      </w:pPr>
+      <w:rPr>
+        <w:rFonts w:ascii="Wingdings" w:hAnsi="Wingdings" w:hint="default"/>
+      </w:rPr>
+    </w:lvl>
+  </w:abstractNum>
+  <w:abstractNum w:abstractNumId="22" w15:restartNumberingAfterBreak="0">
     <w:nsid w:val="51E452BD"/>
     <w:multiLevelType w:val="hybridMultilevel"/>
     <w:tmpl w:val="CBFAB4C2"/>
@@ -31572,7 +33130,7 @@
       </w:rPr>
     </w:lvl>
   </w:abstractNum>
-  <w:abstractNum w:abstractNumId="18" w15:restartNumberingAfterBreak="0">
+  <w:abstractNum w:abstractNumId="23" w15:restartNumberingAfterBreak="0">
     <w:nsid w:val="52C05DBA"/>
     <w:multiLevelType w:val="hybridMultilevel"/>
     <w:tmpl w:val="80943218"/>
@@ -31685,7 +33243,7 @@
       </w:rPr>
     </w:lvl>
   </w:abstractNum>
-  <w:abstractNum w:abstractNumId="19" w15:restartNumberingAfterBreak="0">
+  <w:abstractNum w:abstractNumId="24" w15:restartNumberingAfterBreak="0">
     <w:nsid w:val="55E451CB"/>
     <w:multiLevelType w:val="hybridMultilevel"/>
     <w:tmpl w:val="99606346"/>
@@ -31798,7 +33356,120 @@
       </w:rPr>
     </w:lvl>
   </w:abstractNum>
-  <w:abstractNum w:abstractNumId="20" w15:restartNumberingAfterBreak="0">
+  <w:abstractNum w:abstractNumId="25" w15:restartNumberingAfterBreak="0">
+    <w:nsid w:val="56D917C8"/>
+    <w:multiLevelType w:val="hybridMultilevel"/>
+    <w:tmpl w:val="82241822"/>
+    <w:lvl w:ilvl="0" w:tplc="04090001">
+      <w:start w:val="1"/>
+      <w:numFmt w:val="bullet"/>
+      <w:lvlText w:val=""/>
+      <w:lvlJc w:val="left"/>
+      <w:pPr>
+        <w:ind w:left="480" w:hanging="480"/>
+      </w:pPr>
+      <w:rPr>
+        <w:rFonts w:ascii="Wingdings" w:hAnsi="Wingdings" w:hint="default"/>
+      </w:rPr>
+    </w:lvl>
+    <w:lvl w:ilvl="1" w:tplc="FFFFFFFF" w:tentative="1">
+      <w:start w:val="1"/>
+      <w:numFmt w:val="bullet"/>
+      <w:lvlText w:val=""/>
+      <w:lvlJc w:val="left"/>
+      <w:pPr>
+        <w:ind w:left="960" w:hanging="480"/>
+      </w:pPr>
+      <w:rPr>
+        <w:rFonts w:ascii="Wingdings" w:hAnsi="Wingdings" w:hint="default"/>
+      </w:rPr>
+    </w:lvl>
+    <w:lvl w:ilvl="2" w:tplc="FFFFFFFF" w:tentative="1">
+      <w:start w:val="1"/>
+      <w:numFmt w:val="bullet"/>
+      <w:lvlText w:val=""/>
+      <w:lvlJc w:val="left"/>
+      <w:pPr>
+        <w:ind w:left="1440" w:hanging="480"/>
+      </w:pPr>
+      <w:rPr>
+        <w:rFonts w:ascii="Wingdings" w:hAnsi="Wingdings" w:hint="default"/>
+      </w:rPr>
+    </w:lvl>
+    <w:lvl w:ilvl="3" w:tplc="FFFFFFFF" w:tentative="1">
+      <w:start w:val="1"/>
+      <w:numFmt w:val="bullet"/>
+      <w:lvlText w:val=""/>
+      <w:lvlJc w:val="left"/>
+      <w:pPr>
+        <w:ind w:left="1920" w:hanging="480"/>
+      </w:pPr>
+      <w:rPr>
+        <w:rFonts w:ascii="Wingdings" w:hAnsi="Wingdings" w:hint="default"/>
+      </w:rPr>
+    </w:lvl>
+    <w:lvl w:ilvl="4" w:tplc="FFFFFFFF" w:tentative="1">
+      <w:start w:val="1"/>
+      <w:numFmt w:val="bullet"/>
+      <w:lvlText w:val=""/>
+      <w:lvlJc w:val="left"/>
+      <w:pPr>
+        <w:ind w:left="2400" w:hanging="480"/>
+      </w:pPr>
+      <w:rPr>
+        <w:rFonts w:ascii="Wingdings" w:hAnsi="Wingdings" w:hint="default"/>
+      </w:rPr>
+    </w:lvl>
+    <w:lvl w:ilvl="5" w:tplc="FFFFFFFF" w:tentative="1">
+      <w:start w:val="1"/>
+      <w:numFmt w:val="bullet"/>
+      <w:lvlText w:val=""/>
+      <w:lvlJc w:val="left"/>
+      <w:pPr>
+        <w:ind w:left="2880" w:hanging="480"/>
+      </w:pPr>
+      <w:rPr>
+        <w:rFonts w:ascii="Wingdings" w:hAnsi="Wingdings" w:hint="default"/>
+      </w:rPr>
+    </w:lvl>
+    <w:lvl w:ilvl="6" w:tplc="FFFFFFFF" w:tentative="1">
+      <w:start w:val="1"/>
+      <w:numFmt w:val="bullet"/>
+      <w:lvlText w:val=""/>
+      <w:lvlJc w:val="left"/>
+      <w:pPr>
+        <w:ind w:left="3360" w:hanging="480"/>
+      </w:pPr>
+      <w:rPr>
+        <w:rFonts w:ascii="Wingdings" w:hAnsi="Wingdings" w:hint="default"/>
+      </w:rPr>
+    </w:lvl>
+    <w:lvl w:ilvl="7" w:tplc="FFFFFFFF" w:tentative="1">
+      <w:start w:val="1"/>
+      <w:numFmt w:val="bullet"/>
+      <w:lvlText w:val=""/>
+      <w:lvlJc w:val="left"/>
+      <w:pPr>
+        <w:ind w:left="3840" w:hanging="480"/>
+      </w:pPr>
+      <w:rPr>
+        <w:rFonts w:ascii="Wingdings" w:hAnsi="Wingdings" w:hint="default"/>
+      </w:rPr>
+    </w:lvl>
+    <w:lvl w:ilvl="8" w:tplc="FFFFFFFF" w:tentative="1">
+      <w:start w:val="1"/>
+      <w:numFmt w:val="bullet"/>
+      <w:lvlText w:val=""/>
+      <w:lvlJc w:val="left"/>
+      <w:pPr>
+        <w:ind w:left="4320" w:hanging="480"/>
+      </w:pPr>
+      <w:rPr>
+        <w:rFonts w:ascii="Wingdings" w:hAnsi="Wingdings" w:hint="default"/>
+      </w:rPr>
+    </w:lvl>
+  </w:abstractNum>
+  <w:abstractNum w:abstractNumId="26" w15:restartNumberingAfterBreak="0">
     <w:nsid w:val="57577C65"/>
     <w:multiLevelType w:val="hybridMultilevel"/>
     <w:tmpl w:val="BD02B0A4"/>
@@ -31887,7 +33558,7 @@
       </w:pPr>
     </w:lvl>
   </w:abstractNum>
-  <w:abstractNum w:abstractNumId="21" w15:restartNumberingAfterBreak="0">
+  <w:abstractNum w:abstractNumId="27" w15:restartNumberingAfterBreak="0">
     <w:nsid w:val="5E5A6B87"/>
     <w:multiLevelType w:val="hybridMultilevel"/>
     <w:tmpl w:val="F860103A"/>
@@ -32000,7 +33671,7 @@
       </w:rPr>
     </w:lvl>
   </w:abstractNum>
-  <w:abstractNum w:abstractNumId="22" w15:restartNumberingAfterBreak="0">
+  <w:abstractNum w:abstractNumId="28" w15:restartNumberingAfterBreak="0">
     <w:nsid w:val="641966A4"/>
     <w:multiLevelType w:val="hybridMultilevel"/>
     <w:tmpl w:val="22B838C4"/>
@@ -32113,10 +33784,10 @@
       </w:rPr>
     </w:lvl>
   </w:abstractNum>
-  <w:abstractNum w:abstractNumId="23" w15:restartNumberingAfterBreak="0">
+  <w:abstractNum w:abstractNumId="29" w15:restartNumberingAfterBreak="0">
     <w:nsid w:val="66E1197E"/>
     <w:multiLevelType w:val="hybridMultilevel"/>
-    <w:tmpl w:val="3F50381C"/>
+    <w:tmpl w:val="782CABA2"/>
     <w:lvl w:ilvl="0" w:tplc="04090001">
       <w:start w:val="1"/>
       <w:numFmt w:val="bullet"/>
@@ -32226,7 +33897,7 @@
       </w:rPr>
     </w:lvl>
   </w:abstractNum>
-  <w:abstractNum w:abstractNumId="24" w15:restartNumberingAfterBreak="0">
+  <w:abstractNum w:abstractNumId="30" w15:restartNumberingAfterBreak="0">
     <w:nsid w:val="726A2F1A"/>
     <w:multiLevelType w:val="hybridMultilevel"/>
     <w:tmpl w:val="D1F42A92"/>
@@ -32315,7 +33986,7 @@
       </w:pPr>
     </w:lvl>
   </w:abstractNum>
-  <w:abstractNum w:abstractNumId="25" w15:restartNumberingAfterBreak="0">
+  <w:abstractNum w:abstractNumId="31" w15:restartNumberingAfterBreak="0">
     <w:nsid w:val="76810C55"/>
     <w:multiLevelType w:val="hybridMultilevel"/>
     <w:tmpl w:val="94C266A2"/>
@@ -32428,7 +34099,120 @@
       </w:rPr>
     </w:lvl>
   </w:abstractNum>
-  <w:abstractNum w:abstractNumId="26" w15:restartNumberingAfterBreak="0">
+  <w:abstractNum w:abstractNumId="32" w15:restartNumberingAfterBreak="0">
+    <w:nsid w:val="7BFA6BE1"/>
+    <w:multiLevelType w:val="hybridMultilevel"/>
+    <w:tmpl w:val="1A326CBE"/>
+    <w:lvl w:ilvl="0" w:tplc="04090001">
+      <w:start w:val="1"/>
+      <w:numFmt w:val="bullet"/>
+      <w:lvlText w:val=""/>
+      <w:lvlJc w:val="left"/>
+      <w:pPr>
+        <w:ind w:left="480" w:hanging="480"/>
+      </w:pPr>
+      <w:rPr>
+        <w:rFonts w:ascii="Wingdings" w:hAnsi="Wingdings" w:hint="default"/>
+      </w:rPr>
+    </w:lvl>
+    <w:lvl w:ilvl="1" w:tplc="FFFFFFFF" w:tentative="1">
+      <w:start w:val="1"/>
+      <w:numFmt w:val="bullet"/>
+      <w:lvlText w:val=""/>
+      <w:lvlJc w:val="left"/>
+      <w:pPr>
+        <w:ind w:left="960" w:hanging="480"/>
+      </w:pPr>
+      <w:rPr>
+        <w:rFonts w:ascii="Wingdings" w:hAnsi="Wingdings" w:hint="default"/>
+      </w:rPr>
+    </w:lvl>
+    <w:lvl w:ilvl="2" w:tplc="FFFFFFFF" w:tentative="1">
+      <w:start w:val="1"/>
+      <w:numFmt w:val="bullet"/>
+      <w:lvlText w:val=""/>
+      <w:lvlJc w:val="left"/>
+      <w:pPr>
+        <w:ind w:left="1440" w:hanging="480"/>
+      </w:pPr>
+      <w:rPr>
+        <w:rFonts w:ascii="Wingdings" w:hAnsi="Wingdings" w:hint="default"/>
+      </w:rPr>
+    </w:lvl>
+    <w:lvl w:ilvl="3" w:tplc="FFFFFFFF" w:tentative="1">
+      <w:start w:val="1"/>
+      <w:numFmt w:val="bullet"/>
+      <w:lvlText w:val=""/>
+      <w:lvlJc w:val="left"/>
+      <w:pPr>
+        <w:ind w:left="1920" w:hanging="480"/>
+      </w:pPr>
+      <w:rPr>
+        <w:rFonts w:ascii="Wingdings" w:hAnsi="Wingdings" w:hint="default"/>
+      </w:rPr>
+    </w:lvl>
+    <w:lvl w:ilvl="4" w:tplc="FFFFFFFF" w:tentative="1">
+      <w:start w:val="1"/>
+      <w:numFmt w:val="bullet"/>
+      <w:lvlText w:val=""/>
+      <w:lvlJc w:val="left"/>
+      <w:pPr>
+        <w:ind w:left="2400" w:hanging="480"/>
+      </w:pPr>
+      <w:rPr>
+        <w:rFonts w:ascii="Wingdings" w:hAnsi="Wingdings" w:hint="default"/>
+      </w:rPr>
+    </w:lvl>
+    <w:lvl w:ilvl="5" w:tplc="FFFFFFFF" w:tentative="1">
+      <w:start w:val="1"/>
+      <w:numFmt w:val="bullet"/>
+      <w:lvlText w:val=""/>
+      <w:lvlJc w:val="left"/>
+      <w:pPr>
+        <w:ind w:left="2880" w:hanging="480"/>
+      </w:pPr>
+      <w:rPr>
+        <w:rFonts w:ascii="Wingdings" w:hAnsi="Wingdings" w:hint="default"/>
+      </w:rPr>
+    </w:lvl>
+    <w:lvl w:ilvl="6" w:tplc="FFFFFFFF" w:tentative="1">
+      <w:start w:val="1"/>
+      <w:numFmt w:val="bullet"/>
+      <w:lvlText w:val=""/>
+      <w:lvlJc w:val="left"/>
+      <w:pPr>
+        <w:ind w:left="3360" w:hanging="480"/>
+      </w:pPr>
+      <w:rPr>
+        <w:rFonts w:ascii="Wingdings" w:hAnsi="Wingdings" w:hint="default"/>
+      </w:rPr>
+    </w:lvl>
+    <w:lvl w:ilvl="7" w:tplc="FFFFFFFF" w:tentative="1">
+      <w:start w:val="1"/>
+      <w:numFmt w:val="bullet"/>
+      <w:lvlText w:val=""/>
+      <w:lvlJc w:val="left"/>
+      <w:pPr>
+        <w:ind w:left="3840" w:hanging="480"/>
+      </w:pPr>
+      <w:rPr>
+        <w:rFonts w:ascii="Wingdings" w:hAnsi="Wingdings" w:hint="default"/>
+      </w:rPr>
+    </w:lvl>
+    <w:lvl w:ilvl="8" w:tplc="FFFFFFFF" w:tentative="1">
+      <w:start w:val="1"/>
+      <w:numFmt w:val="bullet"/>
+      <w:lvlText w:val=""/>
+      <w:lvlJc w:val="left"/>
+      <w:pPr>
+        <w:ind w:left="4320" w:hanging="480"/>
+      </w:pPr>
+      <w:rPr>
+        <w:rFonts w:ascii="Wingdings" w:hAnsi="Wingdings" w:hint="default"/>
+      </w:rPr>
+    </w:lvl>
+  </w:abstractNum>
+  <w:abstractNum w:abstractNumId="33" w15:restartNumberingAfterBreak="0">
     <w:nsid w:val="7D601487"/>
     <w:multiLevelType w:val="hybridMultilevel"/>
     <w:tmpl w:val="CB52C028"/>
@@ -32517,7 +34301,7 @@
       </w:pPr>
     </w:lvl>
   </w:abstractNum>
-  <w:abstractNum w:abstractNumId="27" w15:restartNumberingAfterBreak="0">
+  <w:abstractNum w:abstractNumId="34" w15:restartNumberingAfterBreak="0">
     <w:nsid w:val="7F0370BD"/>
     <w:multiLevelType w:val="hybridMultilevel"/>
     <w:tmpl w:val="5B0EA84C"/>
@@ -32630,89 +34414,226 @@
       </w:rPr>
     </w:lvl>
   </w:abstractNum>
+  <w:abstractNum w:abstractNumId="35" w15:restartNumberingAfterBreak="0">
+    <w:nsid w:val="7F900881"/>
+    <w:multiLevelType w:val="hybridMultilevel"/>
+    <w:tmpl w:val="FFA29AE6"/>
+    <w:lvl w:ilvl="0" w:tplc="04090001">
+      <w:start w:val="1"/>
+      <w:numFmt w:val="bullet"/>
+      <w:lvlText w:val=""/>
+      <w:lvlJc w:val="left"/>
+      <w:pPr>
+        <w:ind w:left="480" w:hanging="480"/>
+      </w:pPr>
+      <w:rPr>
+        <w:rFonts w:ascii="Wingdings" w:hAnsi="Wingdings" w:hint="default"/>
+      </w:rPr>
+    </w:lvl>
+    <w:lvl w:ilvl="1" w:tplc="FFFFFFFF" w:tentative="1">
+      <w:start w:val="1"/>
+      <w:numFmt w:val="bullet"/>
+      <w:lvlText w:val=""/>
+      <w:lvlJc w:val="left"/>
+      <w:pPr>
+        <w:ind w:left="960" w:hanging="480"/>
+      </w:pPr>
+      <w:rPr>
+        <w:rFonts w:ascii="Wingdings" w:hAnsi="Wingdings" w:hint="default"/>
+      </w:rPr>
+    </w:lvl>
+    <w:lvl w:ilvl="2" w:tplc="FFFFFFFF" w:tentative="1">
+      <w:start w:val="1"/>
+      <w:numFmt w:val="bullet"/>
+      <w:lvlText w:val=""/>
+      <w:lvlJc w:val="left"/>
+      <w:pPr>
+        <w:ind w:left="1440" w:hanging="480"/>
+      </w:pPr>
+      <w:rPr>
+        <w:rFonts w:ascii="Wingdings" w:hAnsi="Wingdings" w:hint="default"/>
+      </w:rPr>
+    </w:lvl>
+    <w:lvl w:ilvl="3" w:tplc="FFFFFFFF" w:tentative="1">
+      <w:start w:val="1"/>
+      <w:numFmt w:val="bullet"/>
+      <w:lvlText w:val=""/>
+      <w:lvlJc w:val="left"/>
+      <w:pPr>
+        <w:ind w:left="1920" w:hanging="480"/>
+      </w:pPr>
+      <w:rPr>
+        <w:rFonts w:ascii="Wingdings" w:hAnsi="Wingdings" w:hint="default"/>
+      </w:rPr>
+    </w:lvl>
+    <w:lvl w:ilvl="4" w:tplc="FFFFFFFF" w:tentative="1">
+      <w:start w:val="1"/>
+      <w:numFmt w:val="bullet"/>
+      <w:lvlText w:val=""/>
+      <w:lvlJc w:val="left"/>
+      <w:pPr>
+        <w:ind w:left="2400" w:hanging="480"/>
+      </w:pPr>
+      <w:rPr>
+        <w:rFonts w:ascii="Wingdings" w:hAnsi="Wingdings" w:hint="default"/>
+      </w:rPr>
+    </w:lvl>
+    <w:lvl w:ilvl="5" w:tplc="FFFFFFFF" w:tentative="1">
+      <w:start w:val="1"/>
+      <w:numFmt w:val="bullet"/>
+      <w:lvlText w:val=""/>
+      <w:lvlJc w:val="left"/>
+      <w:pPr>
+        <w:ind w:left="2880" w:hanging="480"/>
+      </w:pPr>
+      <w:rPr>
+        <w:rFonts w:ascii="Wingdings" w:hAnsi="Wingdings" w:hint="default"/>
+      </w:rPr>
+    </w:lvl>
+    <w:lvl w:ilvl="6" w:tplc="FFFFFFFF" w:tentative="1">
+      <w:start w:val="1"/>
+      <w:numFmt w:val="bullet"/>
+      <w:lvlText w:val=""/>
+      <w:lvlJc w:val="left"/>
+      <w:pPr>
+        <w:ind w:left="3360" w:hanging="480"/>
+      </w:pPr>
+      <w:rPr>
+        <w:rFonts w:ascii="Wingdings" w:hAnsi="Wingdings" w:hint="default"/>
+      </w:rPr>
+    </w:lvl>
+    <w:lvl w:ilvl="7" w:tplc="FFFFFFFF" w:tentative="1">
+      <w:start w:val="1"/>
+      <w:numFmt w:val="bullet"/>
+      <w:lvlText w:val=""/>
+      <w:lvlJc w:val="left"/>
+      <w:pPr>
+        <w:ind w:left="3840" w:hanging="480"/>
+      </w:pPr>
+      <w:rPr>
+        <w:rFonts w:ascii="Wingdings" w:hAnsi="Wingdings" w:hint="default"/>
+      </w:rPr>
+    </w:lvl>
+    <w:lvl w:ilvl="8" w:tplc="FFFFFFFF" w:tentative="1">
+      <w:start w:val="1"/>
+      <w:numFmt w:val="bullet"/>
+      <w:lvlText w:val=""/>
+      <w:lvlJc w:val="left"/>
+      <w:pPr>
+        <w:ind w:left="4320" w:hanging="480"/>
+      </w:pPr>
+      <w:rPr>
+        <w:rFonts w:ascii="Wingdings" w:hAnsi="Wingdings" w:hint="default"/>
+      </w:rPr>
+    </w:lvl>
+  </w:abstractNum>
   <w:num w:numId="1" w16cid:durableId="1551653402">
+    <w:abstractNumId w:val="31"/>
+  </w:num>
+  <w:num w:numId="2" w16cid:durableId="499388686">
+    <w:abstractNumId w:val="4"/>
+  </w:num>
+  <w:num w:numId="3" w16cid:durableId="633020788">
+    <w:abstractNumId w:val="2"/>
+  </w:num>
+  <w:num w:numId="4" w16cid:durableId="373889729">
+    <w:abstractNumId w:val="29"/>
+  </w:num>
+  <w:num w:numId="5" w16cid:durableId="1514564263">
+    <w:abstractNumId w:val="30"/>
+  </w:num>
+  <w:num w:numId="6" w16cid:durableId="118423599">
+    <w:abstractNumId w:val="17"/>
+  </w:num>
+  <w:num w:numId="7" w16cid:durableId="276762408">
+    <w:abstractNumId w:val="27"/>
+  </w:num>
+  <w:num w:numId="8" w16cid:durableId="1026175130">
+    <w:abstractNumId w:val="28"/>
+  </w:num>
+  <w:num w:numId="9" w16cid:durableId="535236818">
+    <w:abstractNumId w:val="9"/>
+  </w:num>
+  <w:num w:numId="10" w16cid:durableId="75909233">
+    <w:abstractNumId w:val="10"/>
+  </w:num>
+  <w:num w:numId="11" w16cid:durableId="1180313069">
+    <w:abstractNumId w:val="13"/>
+  </w:num>
+  <w:num w:numId="12" w16cid:durableId="1631396764">
+    <w:abstractNumId w:val="15"/>
+  </w:num>
+  <w:num w:numId="13" w16cid:durableId="1354838957">
+    <w:abstractNumId w:val="16"/>
+  </w:num>
+  <w:num w:numId="14" w16cid:durableId="1216817572">
+    <w:abstractNumId w:val="22"/>
+  </w:num>
+  <w:num w:numId="15" w16cid:durableId="1164737174">
+    <w:abstractNumId w:val="33"/>
+  </w:num>
+  <w:num w:numId="16" w16cid:durableId="522592081">
+    <w:abstractNumId w:val="6"/>
+  </w:num>
+  <w:num w:numId="17" w16cid:durableId="1233930432">
+    <w:abstractNumId w:val="34"/>
+  </w:num>
+  <w:num w:numId="18" w16cid:durableId="593828145">
+    <w:abstractNumId w:val="24"/>
+  </w:num>
+  <w:num w:numId="19" w16cid:durableId="1319991812">
+    <w:abstractNumId w:val="5"/>
+  </w:num>
+  <w:num w:numId="20" w16cid:durableId="968826063">
+    <w:abstractNumId w:val="23"/>
+  </w:num>
+  <w:num w:numId="21" w16cid:durableId="727729567">
+    <w:abstractNumId w:val="14"/>
+  </w:num>
+  <w:num w:numId="22" w16cid:durableId="926039746">
+    <w:abstractNumId w:val="8"/>
+  </w:num>
+  <w:num w:numId="23" w16cid:durableId="1961262599">
+    <w:abstractNumId w:val="26"/>
+  </w:num>
+  <w:num w:numId="24" w16cid:durableId="1363093284">
+    <w:abstractNumId w:val="20"/>
+  </w:num>
+  <w:num w:numId="25" w16cid:durableId="671839622">
+    <w:abstractNumId w:val="7"/>
+  </w:num>
+  <w:num w:numId="26" w16cid:durableId="622003859">
+    <w:abstractNumId w:val="18"/>
+  </w:num>
+  <w:num w:numId="27" w16cid:durableId="631135938">
+    <w:abstractNumId w:val="3"/>
+  </w:num>
+  <w:num w:numId="28" w16cid:durableId="660625218">
+    <w:abstractNumId w:val="19"/>
+  </w:num>
+  <w:num w:numId="29" w16cid:durableId="341856792">
+    <w:abstractNumId w:val="11"/>
+  </w:num>
+  <w:num w:numId="30" w16cid:durableId="1570188337">
+    <w:abstractNumId w:val="12"/>
+  </w:num>
+  <w:num w:numId="31" w16cid:durableId="255671948">
     <w:abstractNumId w:val="25"/>
   </w:num>
-  <w:num w:numId="2" w16cid:durableId="499388686">
-    <w:abstractNumId w:val="2"/>
+  <w:num w:numId="32" w16cid:durableId="1648582678">
+    <w:abstractNumId w:val="35"/>
   </w:num>
-  <w:num w:numId="3" w16cid:durableId="633020788">
+  <w:num w:numId="33" w16cid:durableId="186452120">
     <w:abstractNumId w:val="0"/>
   </w:num>
-  <w:num w:numId="4" w16cid:durableId="373889729">
-    <w:abstractNumId w:val="23"/>
-  </w:num>
-  <w:num w:numId="5" w16cid:durableId="1514564263">
-    <w:abstractNumId w:val="24"/>
-  </w:num>
-  <w:num w:numId="6" w16cid:durableId="118423599">
-    <w:abstractNumId w:val="13"/>
-  </w:num>
-  <w:num w:numId="7" w16cid:durableId="276762408">
-    <w:abstractNumId w:val="21"/>
-  </w:num>
-  <w:num w:numId="8" w16cid:durableId="1026175130">
-    <w:abstractNumId w:val="22"/>
-  </w:num>
-  <w:num w:numId="9" w16cid:durableId="535236818">
-    <w:abstractNumId w:val="7"/>
-  </w:num>
-  <w:num w:numId="10" w16cid:durableId="75909233">
-    <w:abstractNumId w:val="8"/>
-  </w:num>
-  <w:num w:numId="11" w16cid:durableId="1180313069">
-    <w:abstractNumId w:val="9"/>
-  </w:num>
-  <w:num w:numId="12" w16cid:durableId="1631396764">
-    <w:abstractNumId w:val="11"/>
-  </w:num>
-  <w:num w:numId="13" w16cid:durableId="1354838957">
-    <w:abstractNumId w:val="12"/>
-  </w:num>
-  <w:num w:numId="14" w16cid:durableId="1216817572">
-    <w:abstractNumId w:val="17"/>
-  </w:num>
-  <w:num w:numId="15" w16cid:durableId="1164737174">
-    <w:abstractNumId w:val="26"/>
-  </w:num>
-  <w:num w:numId="16" w16cid:durableId="522592081">
-    <w:abstractNumId w:val="4"/>
-  </w:num>
-  <w:num w:numId="17" w16cid:durableId="1233930432">
-    <w:abstractNumId w:val="27"/>
-  </w:num>
-  <w:num w:numId="18" w16cid:durableId="593828145">
-    <w:abstractNumId w:val="19"/>
-  </w:num>
-  <w:num w:numId="19" w16cid:durableId="1319991812">
-    <w:abstractNumId w:val="3"/>
-  </w:num>
-  <w:num w:numId="20" w16cid:durableId="968826063">
-    <w:abstractNumId w:val="18"/>
-  </w:num>
-  <w:num w:numId="21" w16cid:durableId="727729567">
-    <w:abstractNumId w:val="10"/>
-  </w:num>
-  <w:num w:numId="22" w16cid:durableId="926039746">
-    <w:abstractNumId w:val="6"/>
-  </w:num>
-  <w:num w:numId="23" w16cid:durableId="1961262599">
-    <w:abstractNumId w:val="20"/>
-  </w:num>
-  <w:num w:numId="24" w16cid:durableId="1363093284">
-    <w:abstractNumId w:val="16"/>
-  </w:num>
-  <w:num w:numId="25" w16cid:durableId="671839622">
-    <w:abstractNumId w:val="5"/>
-  </w:num>
-  <w:num w:numId="26" w16cid:durableId="622003859">
-    <w:abstractNumId w:val="14"/>
-  </w:num>
-  <w:num w:numId="27" w16cid:durableId="631135938">
+  <w:num w:numId="34" w16cid:durableId="223957652">
     <w:abstractNumId w:val="1"/>
   </w:num>
-  <w:num w:numId="28" w16cid:durableId="660625218">
-    <w:abstractNumId w:val="15"/>
+  <w:num w:numId="35" w16cid:durableId="1732338991">
+    <w:abstractNumId w:val="32"/>
+  </w:num>
+  <w:num w:numId="36" w16cid:durableId="1915507639">
+    <w:abstractNumId w:val="21"/>
   </w:num>
 </w:numbering>
 </file>
@@ -33112,7 +35033,7 @@
   <w:style w:type="paragraph" w:default="1" w:styleId="a">
     <w:name w:val="Normal"/>
     <w:qFormat/>
-    <w:rsid w:val="006C4396"/>
+    <w:rsid w:val="00014D3D"/>
     <w:pPr>
       <w:widowControl w:val="0"/>
       <w:spacing w:line="40" w:lineRule="atLeast"/>
